--- a/reports/dsc_avance_proyecto.docx
+++ b/reports/dsc_avance_proyecto.docx
@@ -302,6 +302,7 @@
           <w:id w:val="-2125225750"/>
           <w:citation/>
         </w:sdtPr>
+        <w:sdtEndPr/>
         <w:sdtContent>
           <w:r>
             <w:rPr>
@@ -346,6 +347,7 @@
           <w:id w:val="1897864150"/>
           <w:citation/>
         </w:sdtPr>
+        <w:sdtEndPr/>
         <w:sdtContent>
           <w:r>
             <w:rPr>
@@ -390,6 +392,7 @@
           <w:id w:val="-670258127"/>
           <w:citation/>
         </w:sdtPr>
+        <w:sdtEndPr/>
         <w:sdtContent>
           <w:r>
             <w:rPr>
@@ -509,6 +512,7 @@
           <w:id w:val="-416782592"/>
           <w:citation/>
         </w:sdtPr>
+        <w:sdtEndPr/>
         <w:sdtContent>
           <w:r>
             <w:rPr>
@@ -585,6 +589,7 @@
           <w:id w:val="-709497348"/>
           <w:citation/>
         </w:sdtPr>
+        <w:sdtEndPr/>
         <w:sdtContent>
           <w:r>
             <w:rPr>
@@ -608,7 +613,7 @@
               <w:sz w:val="20"/>
               <w:szCs w:val="20"/>
             </w:rPr>
-            <w:instrText xml:space="preserve"> CITATION Tre231 \l 1033 </w:instrText>
+            <w:instrText xml:space="preserve">CITATION Tre231 \l 1033 </w:instrText>
           </w:r>
           <w:r>
             <w:rPr>
@@ -1025,6 +1030,7 @@
           <w:id w:val="-1028486172"/>
           <w:citation/>
         </w:sdtPr>
+        <w:sdtEndPr/>
         <w:sdtContent>
           <w:r>
             <w:fldChar w:fldCharType="begin"/>
@@ -1091,6 +1097,7 @@
           <w:id w:val="2036152387"/>
           <w:citation/>
         </w:sdtPr>
+        <w:sdtEndPr/>
         <w:sdtContent>
           <w:r>
             <w:fldChar w:fldCharType="begin"/>
@@ -1120,6 +1127,7 @@
           <w:id w:val="-1269613145"/>
           <w:citation/>
         </w:sdtPr>
+        <w:sdtEndPr/>
         <w:sdtContent>
           <w:r>
             <w:fldChar w:fldCharType="begin"/>
@@ -1153,6 +1161,7 @@
           <w:id w:val="290485918"/>
           <w:citation/>
         </w:sdtPr>
+        <w:sdtEndPr/>
         <w:sdtContent>
           <w:r>
             <w:fldChar w:fldCharType="begin"/>
@@ -1414,12 +1423,13 @@
           <w:id w:val="-1591457264"/>
           <w:citation/>
         </w:sdtPr>
+        <w:sdtEndPr/>
         <w:sdtContent>
           <w:r>
             <w:fldChar w:fldCharType="begin"/>
           </w:r>
           <w:r>
-            <w:instrText xml:space="preserve"> CITATION Tre23 \l 1033 </w:instrText>
+            <w:instrText xml:space="preserve">CITATION Tre23 \l 1033 </w:instrText>
           </w:r>
           <w:r>
             <w:fldChar w:fldCharType="separate"/>
@@ -1440,12 +1450,13 @@
           <w:id w:val="-1823191490"/>
           <w:citation/>
         </w:sdtPr>
+        <w:sdtEndPr/>
         <w:sdtContent>
           <w:r>
             <w:fldChar w:fldCharType="begin"/>
           </w:r>
           <w:r>
-            <w:instrText xml:space="preserve"> CITATION Tre231 \l 1033 </w:instrText>
+            <w:instrText xml:space="preserve">CITATION Tre231 \l 1033 </w:instrText>
           </w:r>
           <w:r>
             <w:fldChar w:fldCharType="separate"/>
@@ -2118,6 +2129,7 @@
           <w:id w:val="1140154060"/>
           <w:citation/>
         </w:sdtPr>
+        <w:sdtEndPr/>
         <w:sdtContent>
           <w:r>
             <w:rPr>
@@ -2188,6 +2200,7 @@
           <w:id w:val="-210956260"/>
           <w:citation/>
         </w:sdtPr>
+        <w:sdtEndPr/>
         <w:sdtContent>
           <w:r>
             <w:fldChar w:fldCharType="begin"/>
@@ -2408,6 +2421,7 @@
           <w:id w:val="621650685"/>
           <w:citation/>
         </w:sdtPr>
+        <w:sdtEndPr/>
         <w:sdtContent>
           <w:r>
             <w:fldChar w:fldCharType="begin"/>
@@ -2636,22 +2650,21 @@
     </w:p>
     <w:sdt>
       <w:sdtPr>
+        <w:rPr>
+          <w:rFonts w:ascii="Times New Roman" w:hAnsi="Times New Roman" w:cs="Times New Roman"/>
+          <w:b w:val="0"/>
+          <w:bCs w:val="0"/>
+          <w:color w:val="auto"/>
+          <w:sz w:val="24"/>
+          <w:szCs w:val="24"/>
+        </w:rPr>
         <w:id w:val="-175037790"/>
         <w:docPartObj>
           <w:docPartGallery w:val="Bibliographies"/>
           <w:docPartUnique/>
         </w:docPartObj>
       </w:sdtPr>
-      <w:sdtEndPr>
-        <w:rPr>
-          <w:rFonts w:ascii="Times New Roman" w:hAnsi="Times New Roman" w:cs="Times New Roman"/>
-          <w:b w:val="0"/>
-          <w:bCs w:val="0"/>
-          <w:color w:val="auto"/>
-          <w:sz w:val="24"/>
-          <w:szCs w:val="24"/>
-        </w:rPr>
-      </w:sdtEndPr>
+      <w:sdtEndPr/>
       <w:sdtContent>
         <w:p>
           <w:pPr>
@@ -2678,6 +2691,7 @@
             <w:id w:val="111145805"/>
             <w:bibliography/>
           </w:sdtPr>
+          <w:sdtEndPr/>
           <w:sdtContent>
             <w:p>
               <w:pPr>
@@ -5424,80 +5438,6 @@
     <b:RefOrder>3</b:RefOrder>
   </b:Source>
   <b:Source>
-    <b:Tag>Tre23</b:Tag>
-    <b:SourceType>InternetSite</b:SourceType>
-    <b:Guid>{CF7C0F01-DBB4-F041-B590-D043D7FF9109}</b:Guid>
-    <b:Title>Mexican Sign Language's Dactylology and Ten First Numbers - Labeled images and videos. From person #1 to #5</b:Title>
-    <b:Year>2023</b:Year>
-    <b:Author>
-      <b:Author>
-        <b:NameList>
-          <b:Person>
-            <b:Last>Trejo Rodriguez</b:Last>
-            <b:Middle>E.</b:Middle>
-            <b:First>M.</b:First>
-          </b:Person>
-          <b:Person>
-            <b:Last>Oubram</b:Last>
-            <b:First>O.</b:First>
-          </b:Person>
-          <b:Person>
-            <b:Last>Ali</b:Last>
-            <b:First>B.</b:First>
-          </b:Person>
-          <b:Person>
-            <b:Last>Lakouari</b:Last>
-            <b:First>N.</b:First>
-          </b:Person>
-        </b:NameList>
-      </b:Author>
-    </b:Author>
-    <b:URL>https://data.mendeley.com/datasets/67htnzmwbb/1</b:URL>
-    <b:Month>May</b:Month>
-    <b:Day>30</b:Day>
-    <b:YearAccessed>2024</b:YearAccessed>
-    <b:MonthAccessed>April</b:MonthAccessed>
-    <b:DayAccessed>9</b:DayAccessed>
-    <b:RefOrder>4</b:RefOrder>
-  </b:Source>
-  <b:Source>
-    <b:Tag>Tre231</b:Tag>
-    <b:SourceType>InternetSite</b:SourceType>
-    <b:Guid>{3F35477E-3AE3-424E-B4C9-AA8F64FA0FBE}</b:Guid>
-    <b:Title>Mexican Sign Language's Dactylology and Ten First Numbers - Labeled images and videos. From person #6 to #11</b:Title>
-    <b:URL>https://data.mendeley.com/datasets/67htnzmwbb/1.</b:URL>
-    <b:Year>2023</b:Year>
-    <b:Month>May</b:Month>
-    <b:Day>30</b:Day>
-    <b:YearAccessed>2024</b:YearAccessed>
-    <b:MonthAccessed>April</b:MonthAccessed>
-    <b:DayAccessed>9</b:DayAccessed>
-    <b:Author>
-      <b:Author>
-        <b:NameList>
-          <b:Person>
-            <b:Last>Trejo Rodriguez</b:Last>
-            <b:Middle>E.</b:Middle>
-            <b:First>M.</b:First>
-          </b:Person>
-          <b:Person>
-            <b:Last>Oubram</b:Last>
-            <b:First>O.</b:First>
-          </b:Person>
-          <b:Person>
-            <b:Last>Ali</b:Last>
-            <b:First>B.</b:First>
-          </b:Person>
-          <b:Person>
-            <b:Last>Lakouari</b:Last>
-            <b:First>N.</b:First>
-          </b:Person>
-        </b:NameList>
-      </b:Author>
-    </b:Author>
-    <b:RefOrder>5</b:RefOrder>
-  </b:Source>
-  <b:Source>
     <b:Tag>Zha20</b:Tag>
     <b:SourceType>Report</b:SourceType>
     <b:Guid>{D8575B71-2F37-E044-901B-B53CAED7F46B}</b:Guid>
@@ -5621,11 +5561,85 @@
     <b:DayAccessed>05</b:DayAccessed>
     <b:RefOrder>9</b:RefOrder>
   </b:Source>
+  <b:Source>
+    <b:Tag>Tre23</b:Tag>
+    <b:SourceType>InternetSite</b:SourceType>
+    <b:Guid>{F6A88FE8-E6E9-534B-B5FF-2D9F914864A1}</b:Guid>
+    <b:Title>Mexican Sign Language's Dactylology and Ten First Numbers - Labeled images and videos. From person #1 to #5</b:Title>
+    <b:Year>2023</b:Year>
+    <b:Author>
+      <b:Author>
+        <b:NameList>
+          <b:Person>
+            <b:Last>Trejo Rodriguez</b:Last>
+            <b:Middle>E.</b:Middle>
+            <b:First>M.</b:First>
+          </b:Person>
+          <b:Person>
+            <b:Last>Oubram</b:Last>
+            <b:First>O.</b:First>
+          </b:Person>
+          <b:Person>
+            <b:Last>Ali</b:Last>
+            <b:First>B.</b:First>
+          </b:Person>
+          <b:Person>
+            <b:Last>Lakouari</b:Last>
+            <b:First>N.</b:First>
+          </b:Person>
+        </b:NameList>
+      </b:Author>
+    </b:Author>
+    <b:URL>https://data.mendeley.com/datasets/5s4mt7xrd9/1</b:URL>
+    <b:Month>May</b:Month>
+    <b:Day>30</b:Day>
+    <b:YearAccessed>2024</b:YearAccessed>
+    <b:MonthAccessed>November</b:MonthAccessed>
+    <b:DayAccessed>13</b:DayAccessed>
+    <b:RefOrder>4</b:RefOrder>
+  </b:Source>
+  <b:Source>
+    <b:Tag>Tre231</b:Tag>
+    <b:SourceType>InternetSite</b:SourceType>
+    <b:Guid>{761107C3-8CA8-3B4D-A313-889ADB0B9CAB}</b:Guid>
+    <b:Title>Mexican Sign Language's Dactylology and Ten First Numbers - Labeled images and videos. From person #6 to #11</b:Title>
+    <b:URL>https://data.mendeley.com/datasets/67htnzmwbb/1</b:URL>
+    <b:Year>2023</b:Year>
+    <b:Month>May</b:Month>
+    <b:Day>30</b:Day>
+    <b:YearAccessed>2024</b:YearAccessed>
+    <b:MonthAccessed>November</b:MonthAccessed>
+    <b:DayAccessed>13</b:DayAccessed>
+    <b:Author>
+      <b:Author>
+        <b:NameList>
+          <b:Person>
+            <b:Last>Trejo Rodriguez</b:Last>
+            <b:Middle>E.</b:Middle>
+            <b:First>M.</b:First>
+          </b:Person>
+          <b:Person>
+            <b:Last>Oubram</b:Last>
+            <b:First>O.</b:First>
+          </b:Person>
+          <b:Person>
+            <b:Last>Ali</b:Last>
+            <b:First>B.</b:First>
+          </b:Person>
+          <b:Person>
+            <b:Last>Lakouari</b:Last>
+            <b:First>N.</b:First>
+          </b:Person>
+        </b:NameList>
+      </b:Author>
+    </b:Author>
+    <b:RefOrder>5</b:RefOrder>
+  </b:Source>
 </b:Sources>
 </file>
 
 <file path=customXml/itemProps1.xml><?xml version="1.0" encoding="utf-8"?>
-<ds:datastoreItem xmlns:ds="http://schemas.openxmlformats.org/officeDocument/2006/customXml" ds:itemID="{20CC79A2-9BEE-7747-942C-4CF1C03FF5EE}">
+<ds:datastoreItem xmlns:ds="http://schemas.openxmlformats.org/officeDocument/2006/customXml" ds:itemID="{B52325E6-1C31-5D4C-999F-0C712845CD60}">
   <ds:schemaRefs>
     <ds:schemaRef ds:uri="http://schemas.openxmlformats.org/officeDocument/2006/bibliography"/>
   </ds:schemaRefs>

--- a/reports/dsc_avance_proyecto.docx
+++ b/reports/dsc_avance_proyecto.docx
@@ -154,7 +154,7 @@
         <w:pStyle w:val="Abstract"/>
         <w:rPr>
           <w:rStyle w:val="H5CharChar"/>
-          <w:rFonts w:ascii="Times New Roman" w:eastAsiaTheme="majorEastAsia" w:hAnsi="Times New Roman"/>
+          <w:rFonts w:ascii="Times New Roman" w:hAnsi="Times New Roman"/>
           <w:b w:val="0"/>
           <w:color w:val="auto"/>
         </w:rPr>
@@ -170,7 +170,16 @@
         <w:t xml:space="preserve"> </w:t>
       </w:r>
       <w:r>
-        <w:t>The purpose of this project is to prepare data for a future project centered on developing a Mexican Sign Language classifier</w:t>
+        <w:t xml:space="preserve">The purpose of this project is to create and evaluate a data preparation process for a future project centered on developing a Mexican Sign Language classifier. </w:t>
+      </w:r>
+      <w:r>
+        <w:rPr>
+          <w:rStyle w:val="H5CharChar"/>
+          <w:rFonts w:ascii="Times New Roman" w:eastAsiaTheme="majorEastAsia" w:hAnsi="Times New Roman"/>
+          <w:b w:val="0"/>
+          <w:color w:val="auto"/>
+        </w:rPr>
+        <w:t>We obtain</w:t>
       </w:r>
       <w:r>
         <w:rPr>
@@ -179,7 +188,7 @@
           <w:b w:val="0"/>
           <w:color w:val="auto"/>
         </w:rPr>
-        <w:t xml:space="preserve">. We obtain </w:t>
+        <w:t xml:space="preserve"> </w:t>
       </w:r>
       <w:r>
         <w:t xml:space="preserve">3-dimensional coordinates for hand landmarks from images of Mexican Sign Language alphanumerical signs obtained using Google’s </w:t>
@@ -190,17 +199,30 @@
       </w:r>
       <w:proofErr w:type="spellEnd"/>
       <w:r>
-        <w:t xml:space="preserve"> module. Following this, the data is transformed to obtain wrist-centered, hand-orientation-independent coordinates of the hand landmarks. A statistical analysis is performed on this data to evaluate </w:t>
-      </w:r>
-      <w:proofErr w:type="spellStart"/>
+        <w:t xml:space="preserve"> module. </w:t>
+      </w:r>
+      <w:r>
+        <w:t xml:space="preserve">These coordinates are then transformed to wrist-centered, orientation-independent </w:t>
+      </w:r>
       <w:proofErr w:type="gramStart"/>
       <w:r>
-        <w:t>it’s</w:t>
-      </w:r>
-      <w:proofErr w:type="spellEnd"/>
+        <w:t>representations.</w:t>
+      </w:r>
+      <w:r>
+        <w:t>.</w:t>
+      </w:r>
       <w:proofErr w:type="gramEnd"/>
       <w:r>
-        <w:t xml:space="preserve"> quality. Finally, we make use the K Nearest Neighbors algorithm to evaluate both the data’s usability as well as this algorithms applicability to our data.</w:t>
+        <w:t xml:space="preserve"> </w:t>
+      </w:r>
+      <w:r>
+        <w:t>A statistical analysis assesses the data’s quality, followed by dimensionality reduction using Principal Component Analysis (PCA)</w:t>
+      </w:r>
+      <w:r>
+        <w:t xml:space="preserve">. </w:t>
+      </w:r>
+      <w:r>
+        <w:t>Finally, the K-Nearest Neighbors (KNN) algorithm is applied to evaluate both the dataset’s suitability and the algorithm’s applicability.</w:t>
       </w:r>
     </w:p>
     <w:p>
@@ -302,7 +324,6 @@
           <w:id w:val="-2125225750"/>
           <w:citation/>
         </w:sdtPr>
-        <w:sdtEndPr/>
         <w:sdtContent>
           <w:r>
             <w:rPr>
@@ -347,7 +368,6 @@
           <w:id w:val="1897864150"/>
           <w:citation/>
         </w:sdtPr>
-        <w:sdtEndPr/>
         <w:sdtContent>
           <w:r>
             <w:rPr>
@@ -392,7 +412,6 @@
           <w:id w:val="-670258127"/>
           <w:citation/>
         </w:sdtPr>
-        <w:sdtEndPr/>
         <w:sdtContent>
           <w:r>
             <w:rPr>
@@ -512,7 +531,6 @@
           <w:id w:val="-416782592"/>
           <w:citation/>
         </w:sdtPr>
-        <w:sdtEndPr/>
         <w:sdtContent>
           <w:r>
             <w:rPr>
@@ -589,7 +607,6 @@
           <w:id w:val="-709497348"/>
           <w:citation/>
         </w:sdtPr>
-        <w:sdtEndPr/>
         <w:sdtContent>
           <w:r>
             <w:rPr>
@@ -675,7 +692,7 @@
           <w:sz w:val="20"/>
           <w:szCs w:val="20"/>
         </w:rPr>
-        <w:t xml:space="preserve">. </w:t>
+        <w:t>.</w:t>
       </w:r>
     </w:p>
     <w:p>
@@ -971,238 +988,78 @@
     <w:p>
       <w:pPr>
         <w:pStyle w:val="H2"/>
-      </w:pPr>
-      <w:r>
-        <w:rPr>
-          <w:rFonts w:ascii="Times New Roman" w:hAnsi="Times New Roman" w:cs="TimesLTStd-Roman"/>
-          <w:b w:val="0"/>
-          <w:i w:val="0"/>
-          <w:color w:val="auto"/>
-          <w:spacing w:val="-2"/>
-          <w:sz w:val="20"/>
-          <w:szCs w:val="20"/>
-        </w:rPr>
-        <w:t xml:space="preserve"> </w:t>
-      </w:r>
-      <w:r>
-        <w:t>B</w:t>
-      </w:r>
-      <w:r>
-        <w:t>.</w:t>
-      </w:r>
-      <w:r>
-        <w:rPr>
-          <w:rFonts w:ascii="MS Gothic" w:eastAsia="MS Gothic" w:hAnsi="MS Gothic" w:cs="MS Gothic"/>
-        </w:rPr>
-        <w:t xml:space="preserve"> </w:t>
-      </w:r>
-      <w:r>
-        <w:t>DATA PREPROCESSING</w:t>
-      </w:r>
-    </w:p>
-    <w:p>
-      <w:pPr>
-        <w:pStyle w:val="H3"/>
-        <w:spacing w:before="160"/>
-      </w:pPr>
-      <w:r>
-        <w:t>1)</w:t>
-      </w:r>
-      <w:r>
-        <w:rPr>
-          <w:rFonts w:ascii="MS Gothic" w:eastAsia="MS Gothic" w:hAnsi="MS Gothic" w:cs="MS Gothic" w:hint="eastAsia"/>
-        </w:rPr>
-        <w:t> </w:t>
-      </w:r>
-      <w:r>
-        <w:t>FRAME EXTRACTION</w:t>
-      </w:r>
-    </w:p>
-    <w:p>
-      <w:pPr>
-        <w:pStyle w:val="PARA"/>
-      </w:pPr>
-      <w:r>
-        <w:t>We have around 110 videos for each of the classes. Considering this and after analyzing the videos in the source data set, we decided to extract the last 15 frames in from each of the videos using the OpenCV python library</w:t>
-      </w:r>
-      <w:sdt>
-        <w:sdtPr>
-          <w:id w:val="-1028486172"/>
-          <w:citation/>
-        </w:sdtPr>
-        <w:sdtEndPr/>
-        <w:sdtContent>
-          <w:r>
-            <w:fldChar w:fldCharType="begin"/>
-          </w:r>
-          <w:r>
-            <w:instrText xml:space="preserve"> CITATION Ope24 \l 1033 </w:instrText>
-          </w:r>
-          <w:r>
-            <w:fldChar w:fldCharType="separate"/>
-          </w:r>
-          <w:r>
-            <w:rPr>
-              <w:noProof/>
-            </w:rPr>
-            <w:t xml:space="preserve"> [6]</w:t>
-          </w:r>
-          <w:r>
-            <w:fldChar w:fldCharType="end"/>
-          </w:r>
-        </w:sdtContent>
-      </w:sdt>
-      <w:r>
-        <w:t>.</w:t>
-      </w:r>
-    </w:p>
-    <w:p>
-      <w:pPr>
-        <w:pStyle w:val="H3"/>
-        <w:spacing w:before="160"/>
-      </w:pPr>
-      <w:r>
-        <w:t>2</w:t>
-      </w:r>
-      <w:r>
-        <w:t>)</w:t>
-      </w:r>
-      <w:r>
-        <w:rPr>
-          <w:rFonts w:ascii="MS Gothic" w:eastAsia="MS Gothic" w:hAnsi="MS Gothic" w:cs="MS Gothic" w:hint="eastAsia"/>
-        </w:rPr>
-        <w:t> </w:t>
-      </w:r>
-      <w:r>
-        <w:t>HAND LANDMARK EXTRACTION</w:t>
-      </w:r>
-    </w:p>
-    <w:p>
-      <w:pPr>
-        <w:pStyle w:val="PARA"/>
-      </w:pPr>
-      <w:r>
-        <w:t xml:space="preserve">For each of the extracted frames, we use Google’s </w:t>
-      </w:r>
-      <w:proofErr w:type="spellStart"/>
-      <w:r>
-        <w:t>Mediapipe</w:t>
-      </w:r>
-      <w:proofErr w:type="spellEnd"/>
-      <w:r>
-        <w:t xml:space="preserve"> hand-landmarking model </w:t>
-      </w:r>
-      <w:sdt>
-        <w:sdtPr>
-          <w:id w:val="2036152387"/>
-          <w:citation/>
-        </w:sdtPr>
-        <w:sdtEndPr/>
-        <w:sdtContent>
-          <w:r>
-            <w:fldChar w:fldCharType="begin"/>
-          </w:r>
-          <w:r>
-            <w:instrText xml:space="preserve"> CITATION Goo24 \l 1033 </w:instrText>
-          </w:r>
-          <w:r>
-            <w:fldChar w:fldCharType="separate"/>
-          </w:r>
-          <w:r>
-            <w:rPr>
-              <w:noProof/>
-            </w:rPr>
-            <w:t>[7]</w:t>
-          </w:r>
-          <w:r>
-            <w:fldChar w:fldCharType="end"/>
-          </w:r>
-        </w:sdtContent>
-      </w:sdt>
-      <w:r>
-        <w:t>,</w:t>
-      </w:r>
-      <w:sdt>
-        <w:sdtPr>
-          <w:id w:val="-1269613145"/>
-          <w:citation/>
-        </w:sdtPr>
-        <w:sdtEndPr/>
-        <w:sdtContent>
-          <w:r>
-            <w:fldChar w:fldCharType="begin"/>
-          </w:r>
-          <w:r>
-            <w:instrText xml:space="preserve"> CITATION Zha20 \l 1033 </w:instrText>
-          </w:r>
-          <w:r>
-            <w:fldChar w:fldCharType="separate"/>
-          </w:r>
-          <w:r>
-            <w:rPr>
-              <w:noProof/>
-            </w:rPr>
-            <w:t xml:space="preserve"> [8]</w:t>
-          </w:r>
-          <w:r>
-            <w:fldChar w:fldCharType="end"/>
-          </w:r>
-        </w:sdtContent>
-      </w:sdt>
-      <w:r>
-        <w:t xml:space="preserve"> to extract 3-dimensional </w:t>
-      </w:r>
-      <w:r>
-        <w:lastRenderedPageBreak/>
-        <w:t xml:space="preserve">coordinates for 21 specific points of the hand which can be seen in figure 1. It is worth noting that up to here we are following the same steps used in </w:t>
-      </w:r>
-      <w:sdt>
-        <w:sdtPr>
-          <w:id w:val="290485918"/>
-          <w:citation/>
-        </w:sdtPr>
-        <w:sdtEndPr/>
-        <w:sdtContent>
-          <w:r>
-            <w:fldChar w:fldCharType="begin"/>
-          </w:r>
-          <w:r>
-            <w:instrText xml:space="preserve"> CITATION Tre19 \l 1033 </w:instrText>
-          </w:r>
-          <w:r>
-            <w:fldChar w:fldCharType="separate"/>
-          </w:r>
-          <w:r>
-            <w:rPr>
-              <w:noProof/>
-            </w:rPr>
-            <w:t>[3]</w:t>
-          </w:r>
-          <w:r>
-            <w:fldChar w:fldCharType="end"/>
-          </w:r>
-        </w:sdtContent>
-      </w:sdt>
-      <w:r>
-        <w:t xml:space="preserve">, the paper which was </w:t>
-      </w:r>
-      <w:r>
-        <w:rPr>
+        <w:spacing w:before="60"/>
+        <w:rPr>
+          <w:rFonts w:ascii="Times New Roman" w:hAnsi="Times New Roman" w:cs="TimesLTStd-Roman"/>
+          <w:b w:val="0"/>
+          <w:i w:val="0"/>
+          <w:color w:val="auto"/>
+          <w:spacing w:val="-2"/>
+          <w:sz w:val="20"/>
+          <w:szCs w:val="20"/>
+          <w:lang w:val="en-MX"/>
+        </w:rPr>
+      </w:pPr>
+      <w:r>
+        <w:rPr>
+          <w:rFonts w:ascii="Times New Roman" w:hAnsi="Times New Roman" w:cs="TimesLTStd-Roman"/>
+          <w:b w:val="0"/>
+          <w:i w:val="0"/>
+          <w:color w:val="auto"/>
+          <w:spacing w:val="-2"/>
+          <w:sz w:val="20"/>
+          <w:szCs w:val="20"/>
+          <w:lang w:val="en-MX"/>
+        </w:rPr>
+        <w:t>In future projects, we intend to use all 39 classes. However, for this project, we only used two classes: “A” and “B”.</w:t>
+      </w:r>
+      <w:r>
+        <w:rPr>
+          <w:rFonts w:ascii="Times New Roman" w:hAnsi="Times New Roman" w:cs="TimesLTStd-Roman"/>
+          <w:b w:val="0"/>
+          <w:i w:val="0"/>
+          <w:color w:val="auto"/>
+          <w:spacing w:val="-2"/>
+          <w:sz w:val="20"/>
+          <w:szCs w:val="20"/>
+          <w:lang w:val="en-MX"/>
+        </w:rPr>
+        <w:t xml:space="preserve"> Here is a scematic representation:</w:t>
+      </w:r>
+    </w:p>
+    <w:p>
+      <w:pPr>
+        <w:pStyle w:val="H2"/>
+        <w:spacing w:before="60"/>
+        <w:rPr>
+          <w:rFonts w:ascii="Times New Roman" w:hAnsi="Times New Roman" w:cs="TimesLTStd-Roman"/>
+          <w:b w:val="0"/>
+          <w:i w:val="0"/>
+          <w:color w:val="auto"/>
+          <w:spacing w:val="-2"/>
+          <w:sz w:val="20"/>
+          <w:szCs w:val="20"/>
+          <w:lang w:val="en-MX"/>
+        </w:rPr>
+      </w:pPr>
+      <w:r>
+        <w:rPr>
+          <w:rFonts w:ascii="Times New Roman" w:hAnsi="Times New Roman" w:cs="TimesLTStd-Roman"/>
+          <w:b w:val="0"/>
+          <w:i w:val="0"/>
           <w:noProof/>
+          <w:color w:val="auto"/>
+          <w:spacing w:val="-2"/>
+          <w:sz w:val="20"/>
+          <w:szCs w:val="20"/>
+          <w:lang w:val="en-MX"/>
+          <w14:ligatures w14:val="standardContextual"/>
         </w:rPr>
         <w:drawing>
-          <wp:anchor distT="0" distB="0" distL="114300" distR="114300" simplePos="0" relativeHeight="251659264" behindDoc="0" locked="0" layoutInCell="1" allowOverlap="1" wp14:anchorId="42A3B627" wp14:editId="1D8FC179">
-            <wp:simplePos x="0" y="0"/>
-            <wp:positionH relativeFrom="margin">
-              <wp:posOffset>-12700</wp:posOffset>
-            </wp:positionH>
-            <wp:positionV relativeFrom="margin">
-              <wp:posOffset>746760</wp:posOffset>
-            </wp:positionV>
-            <wp:extent cx="3060700" cy="2785745"/>
-            <wp:effectExtent l="0" t="0" r="0" b="0"/>
-            <wp:wrapSquare wrapText="bothSides"/>
-            <wp:docPr id="1015429898" name="Picture 1"/>
+          <wp:inline distT="0" distB="0" distL="0" distR="0" wp14:anchorId="793399E1" wp14:editId="00DA73D5">
+            <wp:extent cx="706555" cy="691661"/>
+            <wp:effectExtent l="0" t="0" r="5080" b="0"/>
+            <wp:docPr id="189749675" name="Picture 7"/>
             <wp:cNvGraphicFramePr>
               <a:graphicFrameLocks xmlns:a="http://schemas.openxmlformats.org/drawingml/2006/main" noChangeAspect="1"/>
             </wp:cNvGraphicFramePr>
@@ -1210,10 +1067,10 @@
               <a:graphicData uri="http://schemas.openxmlformats.org/drawingml/2006/picture">
                 <pic:pic xmlns:pic="http://schemas.openxmlformats.org/drawingml/2006/picture">
                   <pic:nvPicPr>
-                    <pic:cNvPr id="1015429898" name="Picture 1015429898"/>
+                    <pic:cNvPr id="319004441" name="Picture 319004441"/>
                     <pic:cNvPicPr/>
                   </pic:nvPicPr>
-                  <pic:blipFill>
+                  <pic:blipFill rotWithShape="1">
                     <a:blip r:embed="rId14">
                       <a:extLst>
                         <a:ext uri="{28A0092B-C50C-407E-A947-70E740481C1C}">
@@ -1221,18 +1078,3408 @@
                         </a:ext>
                       </a:extLst>
                     </a:blip>
-                    <a:stretch>
-                      <a:fillRect/>
-                    </a:stretch>
+                    <a:srcRect l="626" t="1855" r="75205" b="74486"/>
+                    <a:stretch/>
                   </pic:blipFill>
-                  <pic:spPr>
+                  <pic:spPr bwMode="auto">
                     <a:xfrm>
                       <a:off x="0" y="0"/>
-                      <a:ext cx="3060700" cy="2785745"/>
+                      <a:ext cx="733824" cy="718355"/>
                     </a:xfrm>
                     <a:prstGeom prst="rect">
                       <a:avLst/>
                     </a:prstGeom>
+                    <a:ln>
+                      <a:noFill/>
+                    </a:ln>
+                    <a:extLst>
+                      <a:ext uri="{53640926-AAD7-44D8-BBD7-CCE9431645EC}">
+                        <a14:shadowObscured xmlns:a14="http://schemas.microsoft.com/office/drawing/2010/main"/>
+                      </a:ext>
+                    </a:extLst>
+                  </pic:spPr>
+                </pic:pic>
+              </a:graphicData>
+            </a:graphic>
+          </wp:inline>
+        </w:drawing>
+      </w:r>
+    </w:p>
+    <w:p>
+      <w:pPr>
+        <w:pStyle w:val="H2"/>
+        <w:spacing w:before="60"/>
+        <w:rPr>
+          <w:rFonts w:ascii="Times New Roman" w:hAnsi="Times New Roman" w:cs="TimesLTStd-Roman"/>
+          <w:b w:val="0"/>
+          <w:i w:val="0"/>
+          <w:color w:val="auto"/>
+          <w:spacing w:val="-2"/>
+          <w:sz w:val="20"/>
+          <w:szCs w:val="20"/>
+          <w:lang w:val="en-MX"/>
+        </w:rPr>
+      </w:pPr>
+      <w:r>
+        <w:rPr>
+          <w:rFonts w:ascii="Times New Roman" w:hAnsi="Times New Roman" w:cs="TimesLTStd-Roman"/>
+          <w:b w:val="0"/>
+          <w:i w:val="0"/>
+          <w:color w:val="auto"/>
+          <w:spacing w:val="-2"/>
+          <w:sz w:val="20"/>
+          <w:szCs w:val="20"/>
+          <w:lang w:val="en-MX"/>
+        </w:rPr>
+        <w:t xml:space="preserve">It is worth noting that choosing these two classes simplifies the problem quite a bit. </w:t>
+      </w:r>
+    </w:p>
+    <w:p>
+      <w:pPr>
+        <w:pStyle w:val="H2"/>
+        <w:spacing w:before="60"/>
+        <w:rPr>
+          <w:rFonts w:ascii="Times New Roman" w:hAnsi="Times New Roman" w:cs="TimesLTStd-Roman"/>
+          <w:b w:val="0"/>
+          <w:i w:val="0"/>
+          <w:color w:val="auto"/>
+          <w:spacing w:val="-2"/>
+          <w:sz w:val="20"/>
+          <w:szCs w:val="20"/>
+          <w:lang w:val="en-MX"/>
+        </w:rPr>
+      </w:pPr>
+      <w:r>
+        <w:rPr>
+          <w:rFonts w:ascii="Times New Roman" w:hAnsi="Times New Roman" w:cs="TimesLTStd-Roman"/>
+          <w:b w:val="0"/>
+          <w:i w:val="0"/>
+          <w:color w:val="auto"/>
+          <w:spacing w:val="-2"/>
+          <w:sz w:val="20"/>
+          <w:szCs w:val="20"/>
+          <w:lang w:val="en-MX"/>
+        </w:rPr>
+        <w:lastRenderedPageBreak/>
+        <w:t xml:space="preserve">First of all, one thing to consider is the difference between static and dynamic signs. In Mexican Sign Language, as in many sign languages, </w:t>
+      </w:r>
+      <w:r>
+        <w:rPr>
+          <w:rFonts w:ascii="Times New Roman" w:hAnsi="Times New Roman" w:cs="TimesLTStd-Roman"/>
+          <w:b w:val="0"/>
+          <w:i w:val="0"/>
+          <w:color w:val="auto"/>
+          <w:spacing w:val="-2"/>
+          <w:sz w:val="20"/>
+          <w:szCs w:val="20"/>
+          <w:lang w:val="en-MX"/>
+        </w:rPr>
+        <w:t>some signs require movement whereas others do not. For example</w:t>
+      </w:r>
+      <w:r>
+        <w:rPr>
+          <w:rFonts w:ascii="Times New Roman" w:hAnsi="Times New Roman" w:cs="TimesLTStd-Roman"/>
+          <w:b w:val="0"/>
+          <w:i w:val="0"/>
+          <w:color w:val="auto"/>
+          <w:spacing w:val="-2"/>
+          <w:sz w:val="20"/>
+          <w:szCs w:val="20"/>
+          <w:lang w:val="en-MX"/>
+        </w:rPr>
+        <w:t>:</w:t>
+      </w:r>
+    </w:p>
+    <w:p>
+      <w:pPr>
+        <w:pStyle w:val="H2"/>
+        <w:numPr>
+          <w:ilvl w:val="0"/>
+          <w:numId w:val="4"/>
+        </w:numPr>
+        <w:spacing w:before="60"/>
+        <w:rPr>
+          <w:rFonts w:ascii="Times New Roman" w:hAnsi="Times New Roman" w:cs="TimesLTStd-Roman"/>
+          <w:b w:val="0"/>
+          <w:i w:val="0"/>
+          <w:color w:val="auto"/>
+          <w:spacing w:val="-2"/>
+          <w:sz w:val="20"/>
+          <w:szCs w:val="20"/>
+          <w:lang w:val="en-MX"/>
+        </w:rPr>
+      </w:pPr>
+      <w:r>
+        <w:rPr>
+          <w:rFonts w:ascii="Times New Roman" w:hAnsi="Times New Roman" w:cs="TimesLTStd-Roman"/>
+          <w:b w:val="0"/>
+          <w:i w:val="0"/>
+          <w:color w:val="auto"/>
+          <w:spacing w:val="-2"/>
+          <w:sz w:val="20"/>
+          <w:szCs w:val="20"/>
+          <w:lang w:val="en-MX"/>
+        </w:rPr>
+        <w:t>T</w:t>
+      </w:r>
+      <w:r>
+        <w:rPr>
+          <w:rFonts w:ascii="Times New Roman" w:hAnsi="Times New Roman" w:cs="TimesLTStd-Roman"/>
+          <w:b w:val="0"/>
+          <w:i w:val="0"/>
+          <w:color w:val="auto"/>
+          <w:spacing w:val="-2"/>
+          <w:sz w:val="20"/>
+          <w:szCs w:val="20"/>
+          <w:lang w:val="en-MX"/>
+        </w:rPr>
+        <w:t xml:space="preserve">he </w:t>
+      </w:r>
+      <w:r>
+        <w:rPr>
+          <w:rFonts w:ascii="Times New Roman" w:hAnsi="Times New Roman" w:cs="TimesLTStd-Roman"/>
+          <w:b w:val="0"/>
+          <w:i w:val="0"/>
+          <w:color w:val="auto"/>
+          <w:spacing w:val="-2"/>
+          <w:sz w:val="20"/>
+          <w:szCs w:val="20"/>
+          <w:lang w:val="en-MX"/>
+        </w:rPr>
+        <w:t xml:space="preserve">signs for “L” and “LL” are identical in configuration (meaning the shape the hand is in), but are different in movement: </w:t>
+      </w:r>
+    </w:p>
+    <w:p>
+      <w:pPr>
+        <w:pStyle w:val="H2"/>
+        <w:numPr>
+          <w:ilvl w:val="1"/>
+          <w:numId w:val="4"/>
+        </w:numPr>
+        <w:spacing w:before="60"/>
+        <w:rPr>
+          <w:rFonts w:ascii="Times New Roman" w:hAnsi="Times New Roman" w:cs="TimesLTStd-Roman"/>
+          <w:b w:val="0"/>
+          <w:i w:val="0"/>
+          <w:color w:val="auto"/>
+          <w:spacing w:val="-2"/>
+          <w:sz w:val="20"/>
+          <w:szCs w:val="20"/>
+          <w:lang w:val="en-MX"/>
+        </w:rPr>
+      </w:pPr>
+      <w:r>
+        <w:rPr>
+          <w:rFonts w:ascii="Times New Roman" w:hAnsi="Times New Roman" w:cs="TimesLTStd-Roman"/>
+          <w:b w:val="0"/>
+          <w:i w:val="0"/>
+          <w:color w:val="auto"/>
+          <w:spacing w:val="-2"/>
+          <w:sz w:val="20"/>
+          <w:szCs w:val="20"/>
+          <w:lang w:val="en-MX"/>
+        </w:rPr>
+        <w:t>T</w:t>
+      </w:r>
+      <w:r>
+        <w:rPr>
+          <w:rFonts w:ascii="Times New Roman" w:hAnsi="Times New Roman" w:cs="TimesLTStd-Roman"/>
+          <w:b w:val="0"/>
+          <w:i w:val="0"/>
+          <w:color w:val="auto"/>
+          <w:spacing w:val="-2"/>
+          <w:sz w:val="20"/>
+          <w:szCs w:val="20"/>
+          <w:lang w:val="en-MX"/>
+        </w:rPr>
+        <w:t>he sign for “L” is stati</w:t>
+      </w:r>
+      <w:r>
+        <w:rPr>
+          <w:rFonts w:ascii="Times New Roman" w:hAnsi="Times New Roman" w:cs="TimesLTStd-Roman"/>
+          <w:b w:val="0"/>
+          <w:i w:val="0"/>
+          <w:color w:val="auto"/>
+          <w:spacing w:val="-2"/>
+          <w:sz w:val="20"/>
+          <w:szCs w:val="20"/>
+          <w:lang w:val="en-MX"/>
+        </w:rPr>
+        <w:t>c</w:t>
+      </w:r>
+      <w:r>
+        <w:rPr>
+          <w:rFonts w:ascii="Times New Roman" w:hAnsi="Times New Roman" w:cs="TimesLTStd-Roman"/>
+          <w:b w:val="0"/>
+          <w:i w:val="0"/>
+          <w:color w:val="auto"/>
+          <w:spacing w:val="-2"/>
+          <w:sz w:val="20"/>
+          <w:szCs w:val="20"/>
+          <w:lang w:val="en-MX"/>
+        </w:rPr>
+        <w:t>. Here is a schematic representation:</w:t>
+      </w:r>
+      <w:r>
+        <w:rPr>
+          <w:rFonts w:ascii="Times New Roman" w:hAnsi="Times New Roman" w:cs="TimesLTStd-Roman"/>
+          <w:b w:val="0"/>
+          <w:i w:val="0"/>
+          <w:color w:val="auto"/>
+          <w:spacing w:val="-2"/>
+          <w:sz w:val="20"/>
+          <w:szCs w:val="20"/>
+          <w:lang w:val="en-MX"/>
+        </w:rPr>
+        <w:br/>
+      </w:r>
+      <w:r>
+        <w:rPr>
+          <w:rFonts w:ascii="Times New Roman" w:hAnsi="Times New Roman" w:cs="TimesLTStd-Roman"/>
+          <w:b w:val="0"/>
+          <w:i w:val="0"/>
+          <w:noProof/>
+          <w:color w:val="auto"/>
+          <w:spacing w:val="-2"/>
+          <w:sz w:val="20"/>
+          <w:szCs w:val="20"/>
+          <w:lang w:val="en-MX"/>
+          <w14:ligatures w14:val="standardContextual"/>
+        </w:rPr>
+        <w:drawing>
+          <wp:inline distT="0" distB="0" distL="0" distR="0" wp14:anchorId="4389BC34" wp14:editId="31153BCF">
+            <wp:extent cx="381000" cy="376111"/>
+            <wp:effectExtent l="0" t="0" r="0" b="5080"/>
+            <wp:docPr id="319004441" name="Picture 7"/>
+            <wp:cNvGraphicFramePr>
+              <a:graphicFrameLocks xmlns:a="http://schemas.openxmlformats.org/drawingml/2006/main" noChangeAspect="1"/>
+            </wp:cNvGraphicFramePr>
+            <a:graphic xmlns:a="http://schemas.openxmlformats.org/drawingml/2006/main">
+              <a:graphicData uri="http://schemas.openxmlformats.org/drawingml/2006/picture">
+                <pic:pic xmlns:pic="http://schemas.openxmlformats.org/drawingml/2006/picture">
+                  <pic:nvPicPr>
+                    <pic:cNvPr id="319004441" name="Picture 319004441"/>
+                    <pic:cNvPicPr/>
+                  </pic:nvPicPr>
+                  <pic:blipFill rotWithShape="1">
+                    <a:blip r:embed="rId14">
+                      <a:extLst>
+                        <a:ext uri="{28A0092B-C50C-407E-A947-70E740481C1C}">
+                          <a14:useLocalDpi xmlns:a14="http://schemas.microsoft.com/office/drawing/2010/main" val="0"/>
+                        </a:ext>
+                      </a:extLst>
+                    </a:blip>
+                    <a:srcRect l="50665" t="26346" r="37878" b="62344"/>
+                    <a:stretch/>
+                  </pic:blipFill>
+                  <pic:spPr bwMode="auto">
+                    <a:xfrm>
+                      <a:off x="0" y="0"/>
+                      <a:ext cx="392485" cy="387449"/>
+                    </a:xfrm>
+                    <a:prstGeom prst="rect">
+                      <a:avLst/>
+                    </a:prstGeom>
+                    <a:ln>
+                      <a:noFill/>
+                    </a:ln>
+                    <a:extLst>
+                      <a:ext uri="{53640926-AAD7-44D8-BBD7-CCE9431645EC}">
+                        <a14:shadowObscured xmlns:a14="http://schemas.microsoft.com/office/drawing/2010/main"/>
+                      </a:ext>
+                    </a:extLst>
+                  </pic:spPr>
+                </pic:pic>
+              </a:graphicData>
+            </a:graphic>
+          </wp:inline>
+        </w:drawing>
+      </w:r>
+    </w:p>
+    <w:p>
+      <w:pPr>
+        <w:pStyle w:val="H2"/>
+        <w:numPr>
+          <w:ilvl w:val="1"/>
+          <w:numId w:val="4"/>
+        </w:numPr>
+        <w:spacing w:before="60"/>
+        <w:rPr>
+          <w:rFonts w:ascii="Times New Roman" w:hAnsi="Times New Roman" w:cs="TimesLTStd-Roman"/>
+          <w:b w:val="0"/>
+          <w:i w:val="0"/>
+          <w:color w:val="auto"/>
+          <w:spacing w:val="-2"/>
+          <w:sz w:val="20"/>
+          <w:szCs w:val="20"/>
+          <w:lang w:val="en-MX"/>
+        </w:rPr>
+      </w:pPr>
+      <w:r>
+        <w:rPr>
+          <w:rFonts w:ascii="Times New Roman" w:hAnsi="Times New Roman" w:cs="TimesLTStd-Roman"/>
+          <w:b w:val="0"/>
+          <w:i w:val="0"/>
+          <w:color w:val="auto"/>
+          <w:spacing w:val="-2"/>
+          <w:sz w:val="20"/>
+          <w:szCs w:val="20"/>
+          <w:lang w:val="en-MX"/>
+        </w:rPr>
+        <w:t>T</w:t>
+      </w:r>
+      <w:r>
+        <w:rPr>
+          <w:rFonts w:ascii="Times New Roman" w:hAnsi="Times New Roman" w:cs="TimesLTStd-Roman"/>
+          <w:b w:val="0"/>
+          <w:i w:val="0"/>
+          <w:color w:val="auto"/>
+          <w:spacing w:val="-2"/>
+          <w:sz w:val="20"/>
+          <w:szCs w:val="20"/>
+          <w:lang w:val="en-MX"/>
+        </w:rPr>
+        <w:t>he sign for “LL” requires moving the hand from one side of the body to the other</w:t>
+      </w:r>
+      <w:r>
+        <w:rPr>
+          <w:rFonts w:ascii="Times New Roman" w:hAnsi="Times New Roman" w:cs="TimesLTStd-Roman"/>
+          <w:b w:val="0"/>
+          <w:i w:val="0"/>
+          <w:color w:val="auto"/>
+          <w:spacing w:val="-2"/>
+          <w:sz w:val="20"/>
+          <w:szCs w:val="20"/>
+          <w:lang w:val="en-MX"/>
+        </w:rPr>
+        <w:t>. Here is a schematic representation:</w:t>
+      </w:r>
+      <w:r>
+        <w:rPr>
+          <w:rFonts w:ascii="Times New Roman" w:hAnsi="Times New Roman" w:cs="TimesLTStd-Roman"/>
+          <w:b w:val="0"/>
+          <w:i w:val="0"/>
+          <w:color w:val="auto"/>
+          <w:spacing w:val="-2"/>
+          <w:sz w:val="20"/>
+          <w:szCs w:val="20"/>
+          <w:lang w:val="en-MX"/>
+        </w:rPr>
+        <w:br/>
+      </w:r>
+      <w:r>
+        <w:rPr>
+          <w:rFonts w:ascii="Times New Roman" w:hAnsi="Times New Roman" w:cs="TimesLTStd-Roman"/>
+          <w:b w:val="0"/>
+          <w:i w:val="0"/>
+          <w:noProof/>
+          <w:color w:val="auto"/>
+          <w:spacing w:val="-2"/>
+          <w:sz w:val="20"/>
+          <w:szCs w:val="20"/>
+          <w:lang w:val="en-MX"/>
+          <w14:ligatures w14:val="standardContextual"/>
+        </w:rPr>
+        <w:drawing>
+          <wp:inline distT="0" distB="0" distL="0" distR="0" wp14:anchorId="225E5C6C" wp14:editId="5F5A58C3">
+            <wp:extent cx="381000" cy="370840"/>
+            <wp:effectExtent l="0" t="0" r="0" b="0"/>
+            <wp:docPr id="885122593" name="Picture 7"/>
+            <wp:cNvGraphicFramePr>
+              <a:graphicFrameLocks xmlns:a="http://schemas.openxmlformats.org/drawingml/2006/main" noChangeAspect="1"/>
+            </wp:cNvGraphicFramePr>
+            <a:graphic xmlns:a="http://schemas.openxmlformats.org/drawingml/2006/main">
+              <a:graphicData uri="http://schemas.openxmlformats.org/drawingml/2006/picture">
+                <pic:pic xmlns:pic="http://schemas.openxmlformats.org/drawingml/2006/picture">
+                  <pic:nvPicPr>
+                    <pic:cNvPr id="319004441" name="Picture 319004441"/>
+                    <pic:cNvPicPr/>
+                  </pic:nvPicPr>
+                  <pic:blipFill rotWithShape="1">
+                    <a:blip r:embed="rId14">
+                      <a:extLst>
+                        <a:ext uri="{28A0092B-C50C-407E-A947-70E740481C1C}">
+                          <a14:useLocalDpi xmlns:a14="http://schemas.microsoft.com/office/drawing/2010/main" val="0"/>
+                        </a:ext>
+                      </a:extLst>
+                    </a:blip>
+                    <a:srcRect l="62779" t="26497" r="25791" b="62378"/>
+                    <a:stretch/>
+                  </pic:blipFill>
+                  <pic:spPr bwMode="auto">
+                    <a:xfrm>
+                      <a:off x="0" y="0"/>
+                      <a:ext cx="391545" cy="381104"/>
+                    </a:xfrm>
+                    <a:prstGeom prst="rect">
+                      <a:avLst/>
+                    </a:prstGeom>
+                    <a:ln>
+                      <a:noFill/>
+                    </a:ln>
+                    <a:extLst>
+                      <a:ext uri="{53640926-AAD7-44D8-BBD7-CCE9431645EC}">
+                        <a14:shadowObscured xmlns:a14="http://schemas.microsoft.com/office/drawing/2010/main"/>
+                      </a:ext>
+                    </a:extLst>
+                  </pic:spPr>
+                </pic:pic>
+              </a:graphicData>
+            </a:graphic>
+          </wp:inline>
+        </w:drawing>
+      </w:r>
+    </w:p>
+    <w:p>
+      <w:pPr>
+        <w:pStyle w:val="H2"/>
+        <w:numPr>
+          <w:ilvl w:val="0"/>
+          <w:numId w:val="4"/>
+        </w:numPr>
+        <w:spacing w:before="60"/>
+        <w:rPr>
+          <w:rFonts w:ascii="Times New Roman" w:hAnsi="Times New Roman" w:cs="TimesLTStd-Roman"/>
+          <w:b w:val="0"/>
+          <w:i w:val="0"/>
+          <w:color w:val="auto"/>
+          <w:spacing w:val="-2"/>
+          <w:sz w:val="20"/>
+          <w:szCs w:val="20"/>
+          <w:lang w:val="en-MX"/>
+        </w:rPr>
+      </w:pPr>
+      <w:r>
+        <w:rPr>
+          <w:rFonts w:ascii="Times New Roman" w:hAnsi="Times New Roman" w:cs="TimesLTStd-Roman"/>
+          <w:b w:val="0"/>
+          <w:i w:val="0"/>
+          <w:color w:val="auto"/>
+          <w:spacing w:val="-2"/>
+          <w:sz w:val="20"/>
+          <w:szCs w:val="20"/>
+          <w:lang w:val="en-MX"/>
+        </w:rPr>
+        <w:t>T</w:t>
+      </w:r>
+      <w:r>
+        <w:rPr>
+          <w:rFonts w:ascii="Times New Roman" w:hAnsi="Times New Roman" w:cs="TimesLTStd-Roman"/>
+          <w:b w:val="0"/>
+          <w:i w:val="0"/>
+          <w:color w:val="auto"/>
+          <w:spacing w:val="-2"/>
+          <w:sz w:val="20"/>
+          <w:szCs w:val="20"/>
+          <w:lang w:val="en-MX"/>
+        </w:rPr>
+        <w:t>he signs for “K” and “P” are also identical in configuration, but different in movement:</w:t>
+      </w:r>
+    </w:p>
+    <w:p>
+      <w:pPr>
+        <w:pStyle w:val="H2"/>
+        <w:numPr>
+          <w:ilvl w:val="1"/>
+          <w:numId w:val="4"/>
+        </w:numPr>
+        <w:spacing w:before="60"/>
+        <w:rPr>
+          <w:rFonts w:ascii="Times New Roman" w:hAnsi="Times New Roman" w:cs="TimesLTStd-Roman"/>
+          <w:b w:val="0"/>
+          <w:i w:val="0"/>
+          <w:color w:val="auto"/>
+          <w:spacing w:val="-2"/>
+          <w:sz w:val="20"/>
+          <w:szCs w:val="20"/>
+          <w:lang w:val="en-MX"/>
+        </w:rPr>
+      </w:pPr>
+      <w:r>
+        <w:rPr>
+          <w:rFonts w:ascii="Times New Roman" w:hAnsi="Times New Roman" w:cs="TimesLTStd-Roman"/>
+          <w:b w:val="0"/>
+          <w:i w:val="0"/>
+          <w:color w:val="auto"/>
+          <w:spacing w:val="-2"/>
+          <w:sz w:val="20"/>
+          <w:szCs w:val="20"/>
+          <w:lang w:val="en-MX"/>
+        </w:rPr>
+        <w:t>T</w:t>
+      </w:r>
+      <w:r>
+        <w:rPr>
+          <w:rFonts w:ascii="Times New Roman" w:hAnsi="Times New Roman" w:cs="TimesLTStd-Roman"/>
+          <w:b w:val="0"/>
+          <w:i w:val="0"/>
+          <w:color w:val="auto"/>
+          <w:spacing w:val="-2"/>
+          <w:sz w:val="20"/>
+          <w:szCs w:val="20"/>
+          <w:lang w:val="en-MX"/>
+        </w:rPr>
+        <w:t>he sign for “P” is static</w:t>
+      </w:r>
+      <w:r>
+        <w:rPr>
+          <w:rFonts w:ascii="Times New Roman" w:hAnsi="Times New Roman" w:cs="TimesLTStd-Roman"/>
+          <w:b w:val="0"/>
+          <w:i w:val="0"/>
+          <w:color w:val="auto"/>
+          <w:spacing w:val="-2"/>
+          <w:sz w:val="20"/>
+          <w:szCs w:val="20"/>
+          <w:lang w:val="en-MX"/>
+        </w:rPr>
+        <w:t>. Here is a schematic representation:</w:t>
+      </w:r>
+      <w:r>
+        <w:rPr>
+          <w:rFonts w:ascii="Times New Roman" w:hAnsi="Times New Roman" w:cs="TimesLTStd-Roman"/>
+          <w:b w:val="0"/>
+          <w:i w:val="0"/>
+          <w:color w:val="auto"/>
+          <w:spacing w:val="-2"/>
+          <w:sz w:val="20"/>
+          <w:szCs w:val="20"/>
+          <w:lang w:val="en-MX"/>
+        </w:rPr>
+        <w:br/>
+      </w:r>
+      <w:r>
+        <w:rPr>
+          <w:rFonts w:ascii="Times New Roman" w:hAnsi="Times New Roman" w:cs="TimesLTStd-Roman"/>
+          <w:b w:val="0"/>
+          <w:i w:val="0"/>
+          <w:noProof/>
+          <w:color w:val="auto"/>
+          <w:spacing w:val="-2"/>
+          <w:sz w:val="20"/>
+          <w:szCs w:val="20"/>
+          <w:lang w:val="en-MX"/>
+          <w14:ligatures w14:val="standardContextual"/>
+        </w:rPr>
+        <w:drawing>
+          <wp:inline distT="0" distB="0" distL="0" distR="0" wp14:anchorId="5E476BF9" wp14:editId="4C42433B">
+            <wp:extent cx="381000" cy="370840"/>
+            <wp:effectExtent l="0" t="0" r="0" b="0"/>
+            <wp:docPr id="129494625" name="Picture 7"/>
+            <wp:cNvGraphicFramePr>
+              <a:graphicFrameLocks xmlns:a="http://schemas.openxmlformats.org/drawingml/2006/main" noChangeAspect="1"/>
+            </wp:cNvGraphicFramePr>
+            <a:graphic xmlns:a="http://schemas.openxmlformats.org/drawingml/2006/main">
+              <a:graphicData uri="http://schemas.openxmlformats.org/drawingml/2006/picture">
+                <pic:pic xmlns:pic="http://schemas.openxmlformats.org/drawingml/2006/picture">
+                  <pic:nvPicPr>
+                    <pic:cNvPr id="319004441" name="Picture 319004441"/>
+                    <pic:cNvPicPr/>
+                  </pic:nvPicPr>
+                  <pic:blipFill rotWithShape="1">
+                    <a:blip r:embed="rId14">
+                      <a:extLst>
+                        <a:ext uri="{28A0092B-C50C-407E-A947-70E740481C1C}">
+                          <a14:useLocalDpi xmlns:a14="http://schemas.microsoft.com/office/drawing/2010/main" val="0"/>
+                        </a:ext>
+                      </a:extLst>
+                    </a:blip>
+                    <a:srcRect l="38256" t="50396" r="50314" b="38479"/>
+                    <a:stretch/>
+                  </pic:blipFill>
+                  <pic:spPr bwMode="auto">
+                    <a:xfrm>
+                      <a:off x="0" y="0"/>
+                      <a:ext cx="391545" cy="381104"/>
+                    </a:xfrm>
+                    <a:prstGeom prst="rect">
+                      <a:avLst/>
+                    </a:prstGeom>
+                    <a:ln>
+                      <a:noFill/>
+                    </a:ln>
+                    <a:extLst>
+                      <a:ext uri="{53640926-AAD7-44D8-BBD7-CCE9431645EC}">
+                        <a14:shadowObscured xmlns:a14="http://schemas.microsoft.com/office/drawing/2010/main"/>
+                      </a:ext>
+                    </a:extLst>
+                  </pic:spPr>
+                </pic:pic>
+              </a:graphicData>
+            </a:graphic>
+          </wp:inline>
+        </w:drawing>
+      </w:r>
+    </w:p>
+    <w:p>
+      <w:pPr>
+        <w:pStyle w:val="H2"/>
+        <w:numPr>
+          <w:ilvl w:val="1"/>
+          <w:numId w:val="4"/>
+        </w:numPr>
+        <w:spacing w:before="60"/>
+        <w:rPr>
+          <w:rFonts w:ascii="Times New Roman" w:hAnsi="Times New Roman" w:cs="TimesLTStd-Roman"/>
+          <w:b w:val="0"/>
+          <w:i w:val="0"/>
+          <w:color w:val="auto"/>
+          <w:spacing w:val="-2"/>
+          <w:sz w:val="20"/>
+          <w:szCs w:val="20"/>
+          <w:lang w:val="en-MX"/>
+        </w:rPr>
+      </w:pPr>
+      <w:r>
+        <w:rPr>
+          <w:rFonts w:ascii="Times New Roman" w:hAnsi="Times New Roman" w:cs="TimesLTStd-Roman"/>
+          <w:b w:val="0"/>
+          <w:i w:val="0"/>
+          <w:color w:val="auto"/>
+          <w:spacing w:val="-2"/>
+          <w:sz w:val="20"/>
+          <w:szCs w:val="20"/>
+          <w:lang w:val="en-MX"/>
+        </w:rPr>
+        <w:t>T</w:t>
+      </w:r>
+      <w:r>
+        <w:rPr>
+          <w:rFonts w:ascii="Times New Roman" w:hAnsi="Times New Roman" w:cs="TimesLTStd-Roman"/>
+          <w:b w:val="0"/>
+          <w:i w:val="0"/>
+          <w:color w:val="auto"/>
+          <w:spacing w:val="-2"/>
+          <w:sz w:val="20"/>
+          <w:szCs w:val="20"/>
+          <w:lang w:val="en-MX"/>
+        </w:rPr>
+        <w:t>he sign for “K”, while keeping basically the same position with regards to the signer’s body, requires rotating/waving the hand at the wrist’s level</w:t>
+      </w:r>
+      <w:r>
+        <w:rPr>
+          <w:rFonts w:ascii="Times New Roman" w:hAnsi="Times New Roman" w:cs="TimesLTStd-Roman"/>
+          <w:b w:val="0"/>
+          <w:i w:val="0"/>
+          <w:color w:val="auto"/>
+          <w:spacing w:val="-2"/>
+          <w:sz w:val="20"/>
+          <w:szCs w:val="20"/>
+          <w:lang w:val="en-MX"/>
+        </w:rPr>
+        <w:t>. Here is a schematic representation:</w:t>
+      </w:r>
+      <w:r>
+        <w:rPr>
+          <w:rFonts w:ascii="Times New Roman" w:hAnsi="Times New Roman" w:cs="TimesLTStd-Roman"/>
+          <w:b w:val="0"/>
+          <w:i w:val="0"/>
+          <w:color w:val="auto"/>
+          <w:spacing w:val="-2"/>
+          <w:sz w:val="20"/>
+          <w:szCs w:val="20"/>
+          <w:lang w:val="en-MX"/>
+        </w:rPr>
+        <w:br/>
+      </w:r>
+      <w:r>
+        <w:rPr>
+          <w:rFonts w:ascii="Times New Roman" w:hAnsi="Times New Roman" w:cs="TimesLTStd-Roman"/>
+          <w:b w:val="0"/>
+          <w:i w:val="0"/>
+          <w:noProof/>
+          <w:color w:val="auto"/>
+          <w:spacing w:val="-2"/>
+          <w:sz w:val="20"/>
+          <w:szCs w:val="20"/>
+          <w:lang w:val="en-MX"/>
+          <w14:ligatures w14:val="standardContextual"/>
+        </w:rPr>
+        <w:drawing>
+          <wp:inline distT="0" distB="0" distL="0" distR="0" wp14:anchorId="0058FD0A" wp14:editId="338D7963">
+            <wp:extent cx="381000" cy="370840"/>
+            <wp:effectExtent l="0" t="0" r="0" b="0"/>
+            <wp:docPr id="337774792" name="Picture 7"/>
+            <wp:cNvGraphicFramePr>
+              <a:graphicFrameLocks xmlns:a="http://schemas.openxmlformats.org/drawingml/2006/main" noChangeAspect="1"/>
+            </wp:cNvGraphicFramePr>
+            <a:graphic xmlns:a="http://schemas.openxmlformats.org/drawingml/2006/main">
+              <a:graphicData uri="http://schemas.openxmlformats.org/drawingml/2006/picture">
+                <pic:pic xmlns:pic="http://schemas.openxmlformats.org/drawingml/2006/picture">
+                  <pic:nvPicPr>
+                    <pic:cNvPr id="319004441" name="Picture 319004441"/>
+                    <pic:cNvPicPr/>
+                  </pic:nvPicPr>
+                  <pic:blipFill rotWithShape="1">
+                    <a:blip r:embed="rId14">
+                      <a:extLst>
+                        <a:ext uri="{28A0092B-C50C-407E-A947-70E740481C1C}">
+                          <a14:useLocalDpi xmlns:a14="http://schemas.microsoft.com/office/drawing/2010/main" val="0"/>
+                        </a:ext>
+                      </a:extLst>
+                    </a:blip>
+                    <a:srcRect l="37946" t="26606" r="50624" b="62269"/>
+                    <a:stretch/>
+                  </pic:blipFill>
+                  <pic:spPr bwMode="auto">
+                    <a:xfrm>
+                      <a:off x="0" y="0"/>
+                      <a:ext cx="391545" cy="381104"/>
+                    </a:xfrm>
+                    <a:prstGeom prst="rect">
+                      <a:avLst/>
+                    </a:prstGeom>
+                    <a:ln>
+                      <a:noFill/>
+                    </a:ln>
+                    <a:extLst>
+                      <a:ext uri="{53640926-AAD7-44D8-BBD7-CCE9431645EC}">
+                        <a14:shadowObscured xmlns:a14="http://schemas.microsoft.com/office/drawing/2010/main"/>
+                      </a:ext>
+                    </a:extLst>
+                  </pic:spPr>
+                </pic:pic>
+              </a:graphicData>
+            </a:graphic>
+          </wp:inline>
+        </w:drawing>
+      </w:r>
+    </w:p>
+    <w:p>
+      <w:pPr>
+        <w:pStyle w:val="H2"/>
+        <w:numPr>
+          <w:ilvl w:val="0"/>
+          <w:numId w:val="4"/>
+        </w:numPr>
+        <w:spacing w:before="60"/>
+        <w:rPr>
+          <w:rFonts w:ascii="Times New Roman" w:hAnsi="Times New Roman" w:cs="TimesLTStd-Roman"/>
+          <w:b w:val="0"/>
+          <w:i w:val="0"/>
+          <w:color w:val="auto"/>
+          <w:spacing w:val="-2"/>
+          <w:sz w:val="20"/>
+          <w:szCs w:val="20"/>
+          <w:lang w:val="en-MX"/>
+        </w:rPr>
+      </w:pPr>
+      <w:r>
+        <w:rPr>
+          <w:rFonts w:ascii="Times New Roman" w:hAnsi="Times New Roman" w:cs="TimesLTStd-Roman"/>
+          <w:b w:val="0"/>
+          <w:i w:val="0"/>
+          <w:color w:val="auto"/>
+          <w:spacing w:val="-2"/>
+          <w:sz w:val="20"/>
+          <w:szCs w:val="20"/>
+          <w:lang w:val="en-MX"/>
+        </w:rPr>
+        <w:t>T</w:t>
+      </w:r>
+      <w:r>
+        <w:rPr>
+          <w:rFonts w:ascii="Times New Roman" w:hAnsi="Times New Roman" w:cs="TimesLTStd-Roman"/>
+          <w:b w:val="0"/>
+          <w:i w:val="0"/>
+          <w:color w:val="auto"/>
+          <w:spacing w:val="-2"/>
+          <w:sz w:val="20"/>
+          <w:szCs w:val="20"/>
+          <w:lang w:val="en-MX"/>
+        </w:rPr>
+        <w:t>he signs for “1” and “100” start out the same, but differ throughout the sign</w:t>
+      </w:r>
+      <w:r>
+        <w:rPr>
+          <w:rFonts w:ascii="Times New Roman" w:hAnsi="Times New Roman" w:cs="TimesLTStd-Roman"/>
+          <w:b w:val="0"/>
+          <w:i w:val="0"/>
+          <w:color w:val="auto"/>
+          <w:spacing w:val="-2"/>
+          <w:sz w:val="20"/>
+          <w:szCs w:val="20"/>
+          <w:lang w:val="en-MX"/>
+        </w:rPr>
+        <w:t>’s execution</w:t>
+      </w:r>
+      <w:r>
+        <w:rPr>
+          <w:rFonts w:ascii="Times New Roman" w:hAnsi="Times New Roman" w:cs="TimesLTStd-Roman"/>
+          <w:b w:val="0"/>
+          <w:i w:val="0"/>
+          <w:color w:val="auto"/>
+          <w:spacing w:val="-2"/>
+          <w:sz w:val="20"/>
+          <w:szCs w:val="20"/>
+          <w:lang w:val="en-MX"/>
+        </w:rPr>
+        <w:t>:</w:t>
+      </w:r>
+    </w:p>
+    <w:p>
+      <w:pPr>
+        <w:pStyle w:val="H2"/>
+        <w:numPr>
+          <w:ilvl w:val="1"/>
+          <w:numId w:val="4"/>
+        </w:numPr>
+        <w:spacing w:before="60"/>
+        <w:rPr>
+          <w:rFonts w:ascii="Times New Roman" w:hAnsi="Times New Roman" w:cs="TimesLTStd-Roman"/>
+          <w:b w:val="0"/>
+          <w:i w:val="0"/>
+          <w:color w:val="auto"/>
+          <w:spacing w:val="-2"/>
+          <w:sz w:val="20"/>
+          <w:szCs w:val="20"/>
+          <w:lang w:val="en-MX"/>
+        </w:rPr>
+      </w:pPr>
+      <w:r>
+        <w:rPr>
+          <w:rFonts w:ascii="Times New Roman" w:hAnsi="Times New Roman" w:cs="TimesLTStd-Roman"/>
+          <w:b w:val="0"/>
+          <w:i w:val="0"/>
+          <w:color w:val="auto"/>
+          <w:spacing w:val="-2"/>
+          <w:sz w:val="20"/>
+          <w:szCs w:val="20"/>
+          <w:lang w:val="en-MX"/>
+        </w:rPr>
+        <w:t>T</w:t>
+      </w:r>
+      <w:r>
+        <w:rPr>
+          <w:rFonts w:ascii="Times New Roman" w:hAnsi="Times New Roman" w:cs="TimesLTStd-Roman"/>
+          <w:b w:val="0"/>
+          <w:i w:val="0"/>
+          <w:color w:val="auto"/>
+          <w:spacing w:val="-2"/>
+          <w:sz w:val="20"/>
+          <w:szCs w:val="20"/>
+          <w:lang w:val="en-MX"/>
+        </w:rPr>
+        <w:t>he sign for “1” is static</w:t>
+      </w:r>
+    </w:p>
+    <w:p>
+      <w:pPr>
+        <w:pStyle w:val="H2"/>
+        <w:numPr>
+          <w:ilvl w:val="1"/>
+          <w:numId w:val="4"/>
+        </w:numPr>
+        <w:spacing w:before="60"/>
+        <w:rPr>
+          <w:rFonts w:ascii="Times New Roman" w:hAnsi="Times New Roman" w:cs="TimesLTStd-Roman"/>
+          <w:b w:val="0"/>
+          <w:i w:val="0"/>
+          <w:color w:val="auto"/>
+          <w:spacing w:val="-2"/>
+          <w:sz w:val="20"/>
+          <w:szCs w:val="20"/>
+          <w:lang w:val="en-MX"/>
+        </w:rPr>
+      </w:pPr>
+      <w:r>
+        <w:rPr>
+          <w:rFonts w:ascii="Times New Roman" w:hAnsi="Times New Roman" w:cs="TimesLTStd-Roman"/>
+          <w:b w:val="0"/>
+          <w:i w:val="0"/>
+          <w:color w:val="auto"/>
+          <w:spacing w:val="-2"/>
+          <w:sz w:val="20"/>
+          <w:szCs w:val="20"/>
+          <w:lang w:val="en-MX"/>
+        </w:rPr>
+        <w:t>T</w:t>
+      </w:r>
+      <w:r>
+        <w:rPr>
+          <w:rFonts w:ascii="Times New Roman" w:hAnsi="Times New Roman" w:cs="TimesLTStd-Roman"/>
+          <w:b w:val="0"/>
+          <w:i w:val="0"/>
+          <w:color w:val="auto"/>
+          <w:spacing w:val="-2"/>
+          <w:sz w:val="20"/>
+          <w:szCs w:val="20"/>
+          <w:lang w:val="en-MX"/>
+        </w:rPr>
+        <w:t>he sign for “100” starts out the same as the sign for “1”, and then moves from one side of the signer’s body to the other while folding the index finger (change in hand configuration)</w:t>
+      </w:r>
+    </w:p>
+    <w:p>
+      <w:pPr>
+        <w:pStyle w:val="H2"/>
+        <w:numPr>
+          <w:ilvl w:val="1"/>
+          <w:numId w:val="4"/>
+        </w:numPr>
+        <w:spacing w:before="60"/>
+        <w:rPr>
+          <w:rFonts w:ascii="Times New Roman" w:hAnsi="Times New Roman" w:cs="TimesLTStd-Roman"/>
+          <w:b w:val="0"/>
+          <w:i w:val="0"/>
+          <w:color w:val="auto"/>
+          <w:spacing w:val="-2"/>
+          <w:sz w:val="20"/>
+          <w:szCs w:val="20"/>
+          <w:lang w:val="en-MX"/>
+        </w:rPr>
+      </w:pPr>
+      <w:r>
+        <w:rPr>
+          <w:rFonts w:ascii="Times New Roman" w:hAnsi="Times New Roman" w:cs="TimesLTStd-Roman"/>
+          <w:b w:val="0"/>
+          <w:i w:val="0"/>
+          <w:color w:val="auto"/>
+          <w:spacing w:val="-2"/>
+          <w:sz w:val="20"/>
+          <w:szCs w:val="20"/>
+          <w:lang w:val="en-MX"/>
+        </w:rPr>
+        <w:t xml:space="preserve">See page 469 of  </w:t>
+      </w:r>
+      <w:sdt>
+        <w:sdtPr>
+          <w:rPr>
+            <w:rFonts w:ascii="Times New Roman" w:hAnsi="Times New Roman" w:cs="TimesLTStd-Roman"/>
+            <w:b w:val="0"/>
+            <w:i w:val="0"/>
+            <w:color w:val="auto"/>
+            <w:spacing w:val="-2"/>
+            <w:sz w:val="20"/>
+            <w:szCs w:val="20"/>
+            <w:lang w:val="en-MX"/>
+          </w:rPr>
+          <w:id w:val="-1160464927"/>
+          <w:citation/>
+        </w:sdtPr>
+        <w:sdtContent>
+          <w:r>
+            <w:rPr>
+              <w:rFonts w:ascii="Times New Roman" w:hAnsi="Times New Roman" w:cs="TimesLTStd-Roman"/>
+              <w:b w:val="0"/>
+              <w:i w:val="0"/>
+              <w:color w:val="auto"/>
+              <w:spacing w:val="-2"/>
+              <w:sz w:val="20"/>
+              <w:szCs w:val="20"/>
+              <w:lang w:val="en-MX"/>
+            </w:rPr>
+            <w:fldChar w:fldCharType="begin"/>
+          </w:r>
+          <w:r>
+            <w:rPr>
+              <w:rFonts w:ascii="Times New Roman" w:hAnsi="Times New Roman" w:cs="TimesLTStd-Roman"/>
+              <w:b w:val="0"/>
+              <w:i w:val="0"/>
+              <w:color w:val="auto"/>
+              <w:spacing w:val="-2"/>
+              <w:sz w:val="20"/>
+              <w:szCs w:val="20"/>
+            </w:rPr>
+            <w:instrText xml:space="preserve"> CITATION IND17 \l 1033 </w:instrText>
+          </w:r>
+          <w:r>
+            <w:rPr>
+              <w:rFonts w:ascii="Times New Roman" w:hAnsi="Times New Roman" w:cs="TimesLTStd-Roman"/>
+              <w:b w:val="0"/>
+              <w:i w:val="0"/>
+              <w:color w:val="auto"/>
+              <w:spacing w:val="-2"/>
+              <w:sz w:val="20"/>
+              <w:szCs w:val="20"/>
+              <w:lang w:val="en-MX"/>
+            </w:rPr>
+            <w:fldChar w:fldCharType="separate"/>
+          </w:r>
+          <w:r>
+            <w:rPr>
+              <w:rFonts w:ascii="Times New Roman" w:hAnsi="Times New Roman" w:cs="TimesLTStd-Roman"/>
+              <w:noProof/>
+              <w:color w:val="auto"/>
+              <w:spacing w:val="-2"/>
+              <w:sz w:val="20"/>
+              <w:szCs w:val="20"/>
+            </w:rPr>
+            <w:t>[6]</w:t>
+          </w:r>
+          <w:r>
+            <w:rPr>
+              <w:rFonts w:ascii="Times New Roman" w:hAnsi="Times New Roman" w:cs="TimesLTStd-Roman"/>
+              <w:b w:val="0"/>
+              <w:i w:val="0"/>
+              <w:color w:val="auto"/>
+              <w:spacing w:val="-2"/>
+              <w:sz w:val="20"/>
+              <w:szCs w:val="20"/>
+              <w:lang w:val="en-MX"/>
+            </w:rPr>
+            <w:fldChar w:fldCharType="end"/>
+          </w:r>
+        </w:sdtContent>
+      </w:sdt>
+      <w:r>
+        <w:rPr>
+          <w:rFonts w:ascii="Times New Roman" w:hAnsi="Times New Roman" w:cs="TimesLTStd-Roman"/>
+          <w:b w:val="0"/>
+          <w:i w:val="0"/>
+          <w:color w:val="auto"/>
+          <w:spacing w:val="-2"/>
+          <w:sz w:val="20"/>
+          <w:szCs w:val="20"/>
+          <w:lang w:val="en-MX"/>
+        </w:rPr>
+        <w:t xml:space="preserve"> for visual representations </w:t>
+      </w:r>
+    </w:p>
+    <w:p>
+      <w:pPr>
+        <w:pStyle w:val="H2"/>
+        <w:spacing w:before="60"/>
+        <w:rPr>
+          <w:rFonts w:ascii="Times New Roman" w:hAnsi="Times New Roman" w:cs="TimesLTStd-Roman"/>
+          <w:b w:val="0"/>
+          <w:i w:val="0"/>
+          <w:color w:val="auto"/>
+          <w:spacing w:val="-2"/>
+          <w:sz w:val="20"/>
+          <w:szCs w:val="20"/>
+          <w:lang w:val="en-MX"/>
+        </w:rPr>
+      </w:pPr>
+      <w:r>
+        <w:rPr>
+          <w:rFonts w:ascii="Times New Roman" w:hAnsi="Times New Roman" w:cs="TimesLTStd-Roman"/>
+          <w:b w:val="0"/>
+          <w:i w:val="0"/>
+          <w:color w:val="auto"/>
+          <w:spacing w:val="-2"/>
+          <w:sz w:val="20"/>
+          <w:szCs w:val="20"/>
+          <w:lang w:val="en-MX"/>
+        </w:rPr>
+        <w:t>The signs we chose for this project (“A” and “B”) are both static signs.</w:t>
+      </w:r>
+    </w:p>
+    <w:p>
+      <w:pPr>
+        <w:pStyle w:val="H2"/>
+        <w:spacing w:before="60"/>
+        <w:rPr>
+          <w:rFonts w:ascii="Times New Roman" w:hAnsi="Times New Roman" w:cs="TimesLTStd-Roman"/>
+          <w:b w:val="0"/>
+          <w:i w:val="0"/>
+          <w:color w:val="auto"/>
+          <w:spacing w:val="-2"/>
+          <w:sz w:val="20"/>
+          <w:szCs w:val="20"/>
+          <w:lang w:val="en-MX"/>
+        </w:rPr>
+      </w:pPr>
+    </w:p>
+    <w:p>
+      <w:pPr>
+        <w:pStyle w:val="H2"/>
+        <w:spacing w:before="60"/>
+        <w:rPr>
+          <w:rFonts w:ascii="Times New Roman" w:hAnsi="Times New Roman" w:cs="TimesLTStd-Roman"/>
+          <w:b w:val="0"/>
+          <w:i w:val="0"/>
+          <w:color w:val="auto"/>
+          <w:spacing w:val="-2"/>
+          <w:sz w:val="20"/>
+          <w:szCs w:val="20"/>
+          <w:lang w:val="en-MX"/>
+        </w:rPr>
+      </w:pPr>
+      <w:r>
+        <w:rPr>
+          <w:rFonts w:ascii="Times New Roman" w:hAnsi="Times New Roman" w:cs="TimesLTStd-Roman"/>
+          <w:b w:val="0"/>
+          <w:i w:val="0"/>
+          <w:color w:val="auto"/>
+          <w:spacing w:val="-2"/>
+          <w:sz w:val="20"/>
+          <w:szCs w:val="20"/>
+          <w:lang w:val="en-MX"/>
+        </w:rPr>
+        <w:t xml:space="preserve">Another complexity to consider is the fact that some signs use both hands simultaneously. For example, the sign for “animal” </w:t>
+      </w:r>
+      <w:sdt>
+        <w:sdtPr>
+          <w:rPr>
+            <w:rFonts w:ascii="Times New Roman" w:hAnsi="Times New Roman" w:cs="TimesLTStd-Roman"/>
+            <w:b w:val="0"/>
+            <w:i w:val="0"/>
+            <w:color w:val="auto"/>
+            <w:spacing w:val="-2"/>
+            <w:sz w:val="20"/>
+            <w:szCs w:val="20"/>
+            <w:lang w:val="en-MX"/>
+          </w:rPr>
+          <w:id w:val="2029754175"/>
+          <w:citation/>
+        </w:sdtPr>
+        <w:sdtContent>
+          <w:r>
+            <w:rPr>
+              <w:rFonts w:ascii="Times New Roman" w:hAnsi="Times New Roman" w:cs="TimesLTStd-Roman"/>
+              <w:b w:val="0"/>
+              <w:i w:val="0"/>
+              <w:color w:val="auto"/>
+              <w:spacing w:val="-2"/>
+              <w:sz w:val="20"/>
+              <w:szCs w:val="20"/>
+              <w:lang w:val="en-MX"/>
+            </w:rPr>
+            <w:fldChar w:fldCharType="begin"/>
+          </w:r>
+          <w:r>
+            <w:rPr>
+              <w:rFonts w:ascii="Times New Roman" w:hAnsi="Times New Roman" w:cs="TimesLTStd-Roman"/>
+              <w:b w:val="0"/>
+              <w:i w:val="0"/>
+              <w:color w:val="auto"/>
+              <w:spacing w:val="-2"/>
+              <w:sz w:val="20"/>
+              <w:szCs w:val="20"/>
+            </w:rPr>
+            <w:instrText xml:space="preserve"> CITATION ElR24 \l 1033 </w:instrText>
+          </w:r>
+          <w:r>
+            <w:rPr>
+              <w:rFonts w:ascii="Times New Roman" w:hAnsi="Times New Roman" w:cs="TimesLTStd-Roman"/>
+              <w:b w:val="0"/>
+              <w:i w:val="0"/>
+              <w:color w:val="auto"/>
+              <w:spacing w:val="-2"/>
+              <w:sz w:val="20"/>
+              <w:szCs w:val="20"/>
+              <w:lang w:val="en-MX"/>
+            </w:rPr>
+            <w:fldChar w:fldCharType="separate"/>
+          </w:r>
+          <w:r>
+            <w:rPr>
+              <w:rFonts w:ascii="Times New Roman" w:hAnsi="Times New Roman" w:cs="TimesLTStd-Roman"/>
+              <w:noProof/>
+              <w:color w:val="auto"/>
+              <w:spacing w:val="-2"/>
+              <w:sz w:val="20"/>
+              <w:szCs w:val="20"/>
+            </w:rPr>
+            <w:t>[7]</w:t>
+          </w:r>
+          <w:r>
+            <w:rPr>
+              <w:rFonts w:ascii="Times New Roman" w:hAnsi="Times New Roman" w:cs="TimesLTStd-Roman"/>
+              <w:b w:val="0"/>
+              <w:i w:val="0"/>
+              <w:color w:val="auto"/>
+              <w:spacing w:val="-2"/>
+              <w:sz w:val="20"/>
+              <w:szCs w:val="20"/>
+              <w:lang w:val="en-MX"/>
+            </w:rPr>
+            <w:fldChar w:fldCharType="end"/>
+          </w:r>
+        </w:sdtContent>
+      </w:sdt>
+      <w:r>
+        <w:rPr>
+          <w:rFonts w:ascii="Times New Roman" w:hAnsi="Times New Roman" w:cs="TimesLTStd-Roman"/>
+          <w:b w:val="0"/>
+          <w:i w:val="0"/>
+          <w:color w:val="auto"/>
+          <w:spacing w:val="-2"/>
+          <w:sz w:val="20"/>
+          <w:szCs w:val="20"/>
+          <w:lang w:val="en-MX"/>
+        </w:rPr>
+        <w:t xml:space="preserve"> </w:t>
+      </w:r>
+      <w:r>
+        <w:rPr>
+          <w:rFonts w:ascii="Times New Roman" w:hAnsi="Times New Roman" w:cs="TimesLTStd-Roman"/>
+          <w:b w:val="0"/>
+          <w:i w:val="0"/>
+          <w:color w:val="auto"/>
+          <w:spacing w:val="-2"/>
+          <w:sz w:val="20"/>
+          <w:szCs w:val="20"/>
+          <w:lang w:val="en-MX"/>
+        </w:rPr>
+        <w:t xml:space="preserve">is a dynamic sign in which one of the two hands is placed in a fist, and the other hand </w:t>
+      </w:r>
+      <w:r>
+        <w:rPr>
+          <w:rFonts w:ascii="Times New Roman" w:hAnsi="Times New Roman" w:cs="TimesLTStd-Roman"/>
+          <w:b w:val="0"/>
+          <w:i w:val="0"/>
+          <w:color w:val="auto"/>
+          <w:spacing w:val="-2"/>
+          <w:sz w:val="20"/>
+          <w:szCs w:val="20"/>
+          <w:lang w:val="en-MX"/>
+        </w:rPr>
+        <w:t>moves in a circle around that fist</w:t>
+      </w:r>
+      <w:r>
+        <w:rPr>
+          <w:rFonts w:ascii="Times New Roman" w:hAnsi="Times New Roman" w:cs="TimesLTStd-Roman"/>
+          <w:b w:val="0"/>
+          <w:i w:val="0"/>
+          <w:color w:val="auto"/>
+          <w:spacing w:val="-2"/>
+          <w:sz w:val="20"/>
+          <w:szCs w:val="20"/>
+          <w:lang w:val="en-MX"/>
+        </w:rPr>
+        <w:t xml:space="preserve"> (note: the second hand also changes in configuration during this circular movement)</w:t>
+      </w:r>
+      <w:r>
+        <w:rPr>
+          <w:rFonts w:ascii="Times New Roman" w:hAnsi="Times New Roman" w:cs="TimesLTStd-Roman"/>
+          <w:b w:val="0"/>
+          <w:i w:val="0"/>
+          <w:color w:val="auto"/>
+          <w:spacing w:val="-2"/>
+          <w:sz w:val="20"/>
+          <w:szCs w:val="20"/>
+          <w:lang w:val="en-MX"/>
+        </w:rPr>
+        <w:t xml:space="preserve">. </w:t>
+      </w:r>
+    </w:p>
+    <w:p>
+      <w:pPr>
+        <w:pStyle w:val="H2"/>
+        <w:spacing w:before="60"/>
+        <w:rPr>
+          <w:rFonts w:ascii="Times New Roman" w:hAnsi="Times New Roman" w:cs="TimesLTStd-Roman"/>
+          <w:b w:val="0"/>
+          <w:i w:val="0"/>
+          <w:color w:val="auto"/>
+          <w:spacing w:val="-2"/>
+          <w:sz w:val="20"/>
+          <w:szCs w:val="20"/>
+          <w:lang w:val="en-MX"/>
+        </w:rPr>
+      </w:pPr>
+      <w:r>
+        <w:rPr>
+          <w:rFonts w:ascii="Times New Roman" w:hAnsi="Times New Roman" w:cs="TimesLTStd-Roman"/>
+          <w:b w:val="0"/>
+          <w:i w:val="0"/>
+          <w:color w:val="auto"/>
+          <w:spacing w:val="-2"/>
+          <w:sz w:val="20"/>
+          <w:szCs w:val="20"/>
+          <w:lang w:val="en-MX"/>
+        </w:rPr>
+        <w:t>The signs we chose for this project both use only one hand.</w:t>
+      </w:r>
+    </w:p>
+    <w:p>
+      <w:pPr>
+        <w:pStyle w:val="H2"/>
+        <w:spacing w:before="60"/>
+        <w:rPr>
+          <w:rFonts w:ascii="Times New Roman" w:hAnsi="Times New Roman" w:cs="TimesLTStd-Roman"/>
+          <w:b w:val="0"/>
+          <w:i w:val="0"/>
+          <w:color w:val="auto"/>
+          <w:spacing w:val="-2"/>
+          <w:sz w:val="20"/>
+          <w:szCs w:val="20"/>
+          <w:lang w:val="en-MX"/>
+        </w:rPr>
+      </w:pPr>
+    </w:p>
+    <w:p>
+      <w:pPr>
+        <w:pStyle w:val="H2"/>
+        <w:spacing w:before="60"/>
+        <w:rPr>
+          <w:rFonts w:ascii="Times New Roman" w:hAnsi="Times New Roman" w:cs="TimesLTStd-Roman"/>
+          <w:b w:val="0"/>
+          <w:i w:val="0"/>
+          <w:color w:val="auto"/>
+          <w:spacing w:val="-2"/>
+          <w:sz w:val="20"/>
+          <w:szCs w:val="20"/>
+          <w:lang w:val="en-MX"/>
+        </w:rPr>
+      </w:pPr>
+      <w:r>
+        <w:rPr>
+          <w:rFonts w:ascii="Times New Roman" w:hAnsi="Times New Roman" w:cs="TimesLTStd-Roman"/>
+          <w:b w:val="0"/>
+          <w:i w:val="0"/>
+          <w:color w:val="auto"/>
+          <w:spacing w:val="-2"/>
+          <w:sz w:val="20"/>
+          <w:szCs w:val="20"/>
+          <w:lang w:val="en-MX"/>
+        </w:rPr>
+        <w:t xml:space="preserve">Another intricacy to mention is the fact that for some signs the relation of the position of the hand (or hands) with specific body parts is relevant. For example, the signs for “father” and “mother” </w:t>
+      </w:r>
+      <w:sdt>
+        <w:sdtPr>
+          <w:rPr>
+            <w:rFonts w:ascii="Times New Roman" w:hAnsi="Times New Roman" w:cs="TimesLTStd-Roman"/>
+            <w:b w:val="0"/>
+            <w:i w:val="0"/>
+            <w:color w:val="auto"/>
+            <w:spacing w:val="-2"/>
+            <w:sz w:val="20"/>
+            <w:szCs w:val="20"/>
+            <w:lang w:val="en-MX"/>
+          </w:rPr>
+          <w:id w:val="-1892722370"/>
+          <w:citation/>
+        </w:sdtPr>
+        <w:sdtContent>
+          <w:r>
+            <w:rPr>
+              <w:rFonts w:ascii="Times New Roman" w:hAnsi="Times New Roman" w:cs="TimesLTStd-Roman"/>
+              <w:b w:val="0"/>
+              <w:i w:val="0"/>
+              <w:color w:val="auto"/>
+              <w:spacing w:val="-2"/>
+              <w:sz w:val="20"/>
+              <w:szCs w:val="20"/>
+              <w:lang w:val="en-MX"/>
+            </w:rPr>
+            <w:fldChar w:fldCharType="begin"/>
+          </w:r>
+          <w:r>
+            <w:rPr>
+              <w:rFonts w:ascii="Times New Roman" w:hAnsi="Times New Roman" w:cs="TimesLTStd-Roman"/>
+              <w:b w:val="0"/>
+              <w:i w:val="0"/>
+              <w:color w:val="auto"/>
+              <w:spacing w:val="-2"/>
+              <w:sz w:val="20"/>
+              <w:szCs w:val="20"/>
+            </w:rPr>
+            <w:instrText xml:space="preserve"> CITATION ElR241 \l 1033 </w:instrText>
+          </w:r>
+          <w:r>
+            <w:rPr>
+              <w:rFonts w:ascii="Times New Roman" w:hAnsi="Times New Roman" w:cs="TimesLTStd-Roman"/>
+              <w:b w:val="0"/>
+              <w:i w:val="0"/>
+              <w:color w:val="auto"/>
+              <w:spacing w:val="-2"/>
+              <w:sz w:val="20"/>
+              <w:szCs w:val="20"/>
+              <w:lang w:val="en-MX"/>
+            </w:rPr>
+            <w:fldChar w:fldCharType="separate"/>
+          </w:r>
+          <w:r>
+            <w:rPr>
+              <w:rFonts w:ascii="Times New Roman" w:hAnsi="Times New Roman" w:cs="TimesLTStd-Roman"/>
+              <w:noProof/>
+              <w:color w:val="auto"/>
+              <w:spacing w:val="-2"/>
+              <w:sz w:val="20"/>
+              <w:szCs w:val="20"/>
+            </w:rPr>
+            <w:t>[8]</w:t>
+          </w:r>
+          <w:r>
+            <w:rPr>
+              <w:rFonts w:ascii="Times New Roman" w:hAnsi="Times New Roman" w:cs="TimesLTStd-Roman"/>
+              <w:b w:val="0"/>
+              <w:i w:val="0"/>
+              <w:color w:val="auto"/>
+              <w:spacing w:val="-2"/>
+              <w:sz w:val="20"/>
+              <w:szCs w:val="20"/>
+              <w:lang w:val="en-MX"/>
+            </w:rPr>
+            <w:fldChar w:fldCharType="end"/>
+          </w:r>
+        </w:sdtContent>
+      </w:sdt>
+      <w:r>
+        <w:rPr>
+          <w:rFonts w:ascii="Times New Roman" w:hAnsi="Times New Roman" w:cs="TimesLTStd-Roman"/>
+          <w:b w:val="0"/>
+          <w:i w:val="0"/>
+          <w:color w:val="auto"/>
+          <w:spacing w:val="-2"/>
+          <w:sz w:val="20"/>
+          <w:szCs w:val="20"/>
+          <w:lang w:val="en-MX"/>
+        </w:rPr>
+        <w:t xml:space="preserve"> </w:t>
+      </w:r>
+      <w:r>
+        <w:rPr>
+          <w:rFonts w:ascii="Times New Roman" w:hAnsi="Times New Roman" w:cs="TimesLTStd-Roman"/>
+          <w:b w:val="0"/>
+          <w:i w:val="0"/>
+          <w:color w:val="auto"/>
+          <w:spacing w:val="-2"/>
+          <w:sz w:val="20"/>
+          <w:szCs w:val="20"/>
+          <w:lang w:val="en-MX"/>
+        </w:rPr>
+        <w:t xml:space="preserve">require placing the hand </w:t>
+      </w:r>
+      <w:r>
+        <w:rPr>
+          <w:rFonts w:ascii="Times New Roman" w:hAnsi="Times New Roman" w:cs="TimesLTStd-Roman"/>
+          <w:b w:val="0"/>
+          <w:i w:val="0"/>
+          <w:color w:val="auto"/>
+          <w:spacing w:val="-2"/>
+          <w:sz w:val="20"/>
+          <w:szCs w:val="20"/>
+          <w:lang w:val="en-MX"/>
+        </w:rPr>
+        <w:t>near the chin</w:t>
+      </w:r>
+      <w:r>
+        <w:rPr>
+          <w:rFonts w:ascii="Times New Roman" w:hAnsi="Times New Roman" w:cs="TimesLTStd-Roman"/>
+          <w:b w:val="0"/>
+          <w:i w:val="0"/>
+          <w:color w:val="auto"/>
+          <w:spacing w:val="-2"/>
+          <w:sz w:val="20"/>
+          <w:szCs w:val="20"/>
+          <w:lang w:val="en-MX"/>
+        </w:rPr>
+        <w:t xml:space="preserve"> </w:t>
+      </w:r>
+      <w:r>
+        <w:rPr>
+          <w:rFonts w:ascii="Times New Roman" w:hAnsi="Times New Roman" w:cs="TimesLTStd-Roman"/>
+          <w:b w:val="0"/>
+          <w:i w:val="0"/>
+          <w:color w:val="auto"/>
+          <w:spacing w:val="-2"/>
+          <w:sz w:val="20"/>
+          <w:szCs w:val="20"/>
+          <w:lang w:val="en-MX"/>
+        </w:rPr>
+        <w:t>in the configurations for the letters “P” and “M”, respectively.</w:t>
+      </w:r>
+      <w:r>
+        <w:rPr>
+          <w:rFonts w:ascii="Times New Roman" w:hAnsi="Times New Roman" w:cs="TimesLTStd-Roman"/>
+          <w:b w:val="0"/>
+          <w:i w:val="0"/>
+          <w:color w:val="auto"/>
+          <w:spacing w:val="-2"/>
+          <w:sz w:val="20"/>
+          <w:szCs w:val="20"/>
+          <w:lang w:val="en-MX"/>
+        </w:rPr>
+        <w:t xml:space="preserve"> </w:t>
+      </w:r>
+    </w:p>
+    <w:p>
+      <w:pPr>
+        <w:pStyle w:val="H2"/>
+        <w:spacing w:before="60"/>
+        <w:rPr>
+          <w:rFonts w:ascii="Times New Roman" w:hAnsi="Times New Roman" w:cs="TimesLTStd-Roman"/>
+          <w:b w:val="0"/>
+          <w:i w:val="0"/>
+          <w:color w:val="auto"/>
+          <w:spacing w:val="-2"/>
+          <w:sz w:val="20"/>
+          <w:szCs w:val="20"/>
+          <w:lang w:val="en-MX"/>
+        </w:rPr>
+      </w:pPr>
+      <w:r>
+        <w:rPr>
+          <w:rFonts w:ascii="Times New Roman" w:hAnsi="Times New Roman" w:cs="TimesLTStd-Roman"/>
+          <w:b w:val="0"/>
+          <w:i w:val="0"/>
+          <w:color w:val="auto"/>
+          <w:spacing w:val="-2"/>
+          <w:sz w:val="20"/>
+          <w:szCs w:val="20"/>
+          <w:lang w:val="en-MX"/>
+        </w:rPr>
+        <w:t xml:space="preserve">Also, particular spaces can be used for grammatical purposes at times. </w:t>
+      </w:r>
+    </w:p>
+    <w:p>
+      <w:pPr>
+        <w:pStyle w:val="H2"/>
+        <w:spacing w:before="60"/>
+        <w:rPr>
+          <w:rFonts w:ascii="Times New Roman" w:hAnsi="Times New Roman" w:cs="TimesLTStd-Roman"/>
+          <w:b w:val="0"/>
+          <w:i w:val="0"/>
+          <w:color w:val="auto"/>
+          <w:spacing w:val="-2"/>
+          <w:sz w:val="20"/>
+          <w:szCs w:val="20"/>
+          <w:lang w:val="en-MX"/>
+        </w:rPr>
+      </w:pPr>
+      <w:r>
+        <w:rPr>
+          <w:rFonts w:ascii="Times New Roman" w:hAnsi="Times New Roman" w:cs="TimesLTStd-Roman"/>
+          <w:b w:val="0"/>
+          <w:i w:val="0"/>
+          <w:color w:val="auto"/>
+          <w:spacing w:val="-2"/>
+          <w:sz w:val="20"/>
+          <w:szCs w:val="20"/>
+          <w:lang w:val="en-MX"/>
+        </w:rPr>
+        <w:t xml:space="preserve">The signs we chose </w:t>
+      </w:r>
+      <w:r>
+        <w:rPr>
+          <w:rFonts w:ascii="Times New Roman" w:hAnsi="Times New Roman" w:cs="TimesLTStd-Roman"/>
+          <w:b w:val="0"/>
+          <w:i w:val="0"/>
+          <w:color w:val="auto"/>
+          <w:spacing w:val="-2"/>
+          <w:sz w:val="20"/>
+          <w:szCs w:val="20"/>
+          <w:lang w:val="en-MX"/>
+        </w:rPr>
+        <w:t xml:space="preserve">don’t have a specific area in which they have to be performed, although it generally is done in front of the chest. </w:t>
+      </w:r>
+    </w:p>
+    <w:p>
+      <w:pPr>
+        <w:pStyle w:val="H2"/>
+        <w:spacing w:before="60"/>
+        <w:rPr>
+          <w:rFonts w:ascii="Times New Roman" w:hAnsi="Times New Roman" w:cs="TimesLTStd-Roman"/>
+          <w:b w:val="0"/>
+          <w:i w:val="0"/>
+          <w:color w:val="auto"/>
+          <w:spacing w:val="-2"/>
+          <w:sz w:val="20"/>
+          <w:szCs w:val="20"/>
+          <w:lang w:val="en-MX"/>
+        </w:rPr>
+      </w:pPr>
+    </w:p>
+    <w:p>
+      <w:pPr>
+        <w:pStyle w:val="H2"/>
+        <w:spacing w:before="60"/>
+        <w:rPr>
+          <w:rFonts w:ascii="Times New Roman" w:hAnsi="Times New Roman" w:cs="TimesLTStd-Roman"/>
+          <w:b w:val="0"/>
+          <w:i w:val="0"/>
+          <w:color w:val="auto"/>
+          <w:spacing w:val="-2"/>
+          <w:sz w:val="20"/>
+          <w:szCs w:val="20"/>
+          <w:lang w:val="en-MX"/>
+        </w:rPr>
+      </w:pPr>
+      <w:r>
+        <w:rPr>
+          <w:rFonts w:ascii="Times New Roman" w:hAnsi="Times New Roman" w:cs="TimesLTStd-Roman"/>
+          <w:b w:val="0"/>
+          <w:i w:val="0"/>
+          <w:color w:val="auto"/>
+          <w:spacing w:val="-2"/>
+          <w:sz w:val="20"/>
+          <w:szCs w:val="20"/>
+          <w:lang w:val="en-MX"/>
+        </w:rPr>
+        <w:t>In addition</w:t>
+      </w:r>
+      <w:r>
+        <w:rPr>
+          <w:rFonts w:ascii="Times New Roman" w:hAnsi="Times New Roman" w:cs="TimesLTStd-Roman"/>
+          <w:b w:val="0"/>
+          <w:i w:val="0"/>
+          <w:color w:val="auto"/>
+          <w:spacing w:val="-2"/>
+          <w:sz w:val="20"/>
+          <w:szCs w:val="20"/>
+          <w:lang w:val="en-MX"/>
+        </w:rPr>
+        <w:t>, some signs make use of facial expressions to communicate meaning. For example, the sign for “fat”, in addition to the action performed by the hands (and arms even), includes “puffing your cheeks out”. The sign for “skinny”, in addition to the action performed by one of the hands, requires “sucking your cheeks in”.</w:t>
+      </w:r>
+    </w:p>
+    <w:p>
+      <w:pPr>
+        <w:pStyle w:val="H2"/>
+        <w:spacing w:before="60"/>
+        <w:rPr>
+          <w:rFonts w:ascii="Times New Roman" w:hAnsi="Times New Roman" w:cs="TimesLTStd-Roman"/>
+          <w:b w:val="0"/>
+          <w:i w:val="0"/>
+          <w:color w:val="auto"/>
+          <w:spacing w:val="-2"/>
+          <w:sz w:val="20"/>
+          <w:szCs w:val="20"/>
+          <w:lang w:val="en-MX"/>
+        </w:rPr>
+      </w:pPr>
+      <w:r>
+        <w:rPr>
+          <w:rFonts w:ascii="Times New Roman" w:hAnsi="Times New Roman" w:cs="TimesLTStd-Roman"/>
+          <w:b w:val="0"/>
+          <w:i w:val="0"/>
+          <w:color w:val="auto"/>
+          <w:spacing w:val="-2"/>
+          <w:sz w:val="20"/>
+          <w:szCs w:val="20"/>
+          <w:lang w:val="en-MX"/>
+        </w:rPr>
+        <w:t>The signs we chose for this project generally have no associated facial expressions.</w:t>
+      </w:r>
+    </w:p>
+    <w:p>
+      <w:pPr>
+        <w:pStyle w:val="H2"/>
+        <w:spacing w:before="60"/>
+        <w:rPr>
+          <w:rFonts w:ascii="Times New Roman" w:hAnsi="Times New Roman" w:cs="TimesLTStd-Roman"/>
+          <w:b w:val="0"/>
+          <w:i w:val="0"/>
+          <w:color w:val="auto"/>
+          <w:spacing w:val="-2"/>
+          <w:sz w:val="20"/>
+          <w:szCs w:val="20"/>
+          <w:lang w:val="en-MX"/>
+        </w:rPr>
+      </w:pPr>
+    </w:p>
+    <w:p>
+      <w:pPr>
+        <w:pStyle w:val="H2"/>
+        <w:spacing w:before="60"/>
+        <w:rPr>
+          <w:rFonts w:ascii="Times New Roman" w:hAnsi="Times New Roman" w:cs="TimesLTStd-Roman"/>
+          <w:b w:val="0"/>
+          <w:i w:val="0"/>
+          <w:color w:val="auto"/>
+          <w:spacing w:val="-2"/>
+          <w:sz w:val="20"/>
+          <w:szCs w:val="20"/>
+          <w:lang w:val="en-MX"/>
+        </w:rPr>
+      </w:pPr>
+      <w:r>
+        <w:rPr>
+          <w:rFonts w:ascii="Times New Roman" w:hAnsi="Times New Roman" w:cs="TimesLTStd-Roman"/>
+          <w:b w:val="0"/>
+          <w:i w:val="0"/>
+          <w:color w:val="auto"/>
+          <w:spacing w:val="-2"/>
+          <w:sz w:val="20"/>
+          <w:szCs w:val="20"/>
+          <w:lang w:val="en-MX"/>
+        </w:rPr>
+        <w:t>Additionaly, another challenge which some Sign Language Recognition projects try to take on is the continuous recognition of signs. For example, some projects focus on fingerspelling, which is the act of performing a sequence of alphabetical signs to spell out a word in another language like Spanish or English. By taking a video which corresponds to a whole sequence of signs which are not separated instead of having one sign per video, additional difficulties appear.</w:t>
+      </w:r>
+    </w:p>
+    <w:p>
+      <w:pPr>
+        <w:pStyle w:val="H2"/>
+        <w:spacing w:before="60"/>
+        <w:rPr>
+          <w:rFonts w:ascii="Times New Roman" w:hAnsi="Times New Roman" w:cs="TimesLTStd-Roman"/>
+          <w:b w:val="0"/>
+          <w:i w:val="0"/>
+          <w:color w:val="auto"/>
+          <w:spacing w:val="-2"/>
+          <w:sz w:val="20"/>
+          <w:szCs w:val="20"/>
+          <w:lang w:val="en-MX"/>
+        </w:rPr>
+      </w:pPr>
+      <w:r>
+        <w:rPr>
+          <w:rFonts w:ascii="Times New Roman" w:hAnsi="Times New Roman" w:cs="TimesLTStd-Roman"/>
+          <w:b w:val="0"/>
+          <w:i w:val="0"/>
+          <w:color w:val="auto"/>
+          <w:spacing w:val="-2"/>
+          <w:sz w:val="20"/>
+          <w:szCs w:val="20"/>
+          <w:lang w:val="en-MX"/>
+        </w:rPr>
+        <w:t xml:space="preserve">It is important </w:t>
+      </w:r>
+      <w:r>
+        <w:rPr>
+          <w:rFonts w:ascii="Times New Roman" w:hAnsi="Times New Roman" w:cs="TimesLTStd-Roman"/>
+          <w:b w:val="0"/>
+          <w:i w:val="0"/>
+          <w:color w:val="auto"/>
+          <w:spacing w:val="-2"/>
+          <w:sz w:val="20"/>
+          <w:szCs w:val="20"/>
+          <w:lang w:val="en-MX"/>
+        </w:rPr>
+        <w:t xml:space="preserve">to note </w:t>
+      </w:r>
+      <w:r>
+        <w:rPr>
+          <w:rFonts w:ascii="Times New Roman" w:hAnsi="Times New Roman" w:cs="TimesLTStd-Roman"/>
+          <w:b w:val="0"/>
+          <w:i w:val="0"/>
+          <w:color w:val="auto"/>
+          <w:spacing w:val="-2"/>
+          <w:sz w:val="20"/>
+          <w:szCs w:val="20"/>
+          <w:lang w:val="en-MX"/>
+        </w:rPr>
+        <w:t xml:space="preserve">that fingerspelling is not very representative of a signer’s </w:t>
+      </w:r>
+      <w:r>
+        <w:rPr>
+          <w:rFonts w:ascii="Times New Roman" w:hAnsi="Times New Roman" w:cs="TimesLTStd-Roman"/>
+          <w:b w:val="0"/>
+          <w:i w:val="0"/>
+          <w:color w:val="auto"/>
+          <w:spacing w:val="-2"/>
+          <w:sz w:val="20"/>
+          <w:szCs w:val="20"/>
+          <w:lang w:val="en-MX"/>
+        </w:rPr>
+        <w:t>communication experience.</w:t>
+      </w:r>
+      <w:r>
+        <w:rPr>
+          <w:rFonts w:ascii="Times New Roman" w:hAnsi="Times New Roman" w:cs="TimesLTStd-Roman"/>
+          <w:b w:val="0"/>
+          <w:i w:val="0"/>
+          <w:color w:val="auto"/>
+          <w:spacing w:val="-2"/>
+          <w:sz w:val="20"/>
+          <w:szCs w:val="20"/>
+          <w:lang w:val="en-MX"/>
+        </w:rPr>
+        <w:t xml:space="preserve"> They are sometimes used to communicate with non-signers, for acronyms or in cases where no word in the signed language exists for a word in a spoken language. </w:t>
+      </w:r>
+      <w:r>
+        <w:rPr>
+          <w:rFonts w:ascii="Times New Roman" w:hAnsi="Times New Roman" w:cs="TimesLTStd-Roman"/>
+          <w:b w:val="0"/>
+          <w:i w:val="0"/>
+          <w:color w:val="auto"/>
+          <w:spacing w:val="-2"/>
+          <w:sz w:val="20"/>
+          <w:szCs w:val="20"/>
+          <w:lang w:val="en-MX"/>
+        </w:rPr>
+        <w:t>However, most of the communication occurs with signs that correspond to concepts of nouns, verbs</w:t>
+      </w:r>
+      <w:r>
+        <w:rPr>
+          <w:rFonts w:ascii="Times New Roman" w:hAnsi="Times New Roman" w:cs="TimesLTStd-Roman"/>
+          <w:b w:val="0"/>
+          <w:i w:val="0"/>
+          <w:color w:val="auto"/>
+          <w:spacing w:val="-2"/>
+          <w:sz w:val="20"/>
+          <w:szCs w:val="20"/>
+          <w:lang w:val="en-MX"/>
+        </w:rPr>
+        <w:t xml:space="preserve">, </w:t>
+      </w:r>
+      <w:r>
+        <w:rPr>
+          <w:rFonts w:ascii="Times New Roman" w:hAnsi="Times New Roman" w:cs="TimesLTStd-Roman"/>
+          <w:b w:val="0"/>
+          <w:i w:val="0"/>
+          <w:color w:val="auto"/>
+          <w:spacing w:val="-2"/>
+          <w:sz w:val="20"/>
+          <w:szCs w:val="20"/>
+          <w:lang w:val="en-MX"/>
+        </w:rPr>
+        <w:t>adjectives</w:t>
+      </w:r>
+      <w:r>
+        <w:rPr>
+          <w:rFonts w:ascii="Times New Roman" w:hAnsi="Times New Roman" w:cs="TimesLTStd-Roman"/>
+          <w:b w:val="0"/>
+          <w:i w:val="0"/>
+          <w:color w:val="auto"/>
+          <w:spacing w:val="-2"/>
+          <w:sz w:val="20"/>
+          <w:szCs w:val="20"/>
+          <w:lang w:val="en-MX"/>
+        </w:rPr>
+        <w:t>, and such</w:t>
+      </w:r>
+      <w:r>
+        <w:rPr>
+          <w:rFonts w:ascii="Times New Roman" w:hAnsi="Times New Roman" w:cs="TimesLTStd-Roman"/>
+          <w:b w:val="0"/>
+          <w:i w:val="0"/>
+          <w:color w:val="auto"/>
+          <w:spacing w:val="-2"/>
+          <w:sz w:val="20"/>
+          <w:szCs w:val="20"/>
+          <w:lang w:val="en-MX"/>
+        </w:rPr>
+        <w:t>.</w:t>
+      </w:r>
+      <w:r>
+        <w:rPr>
+          <w:rFonts w:ascii="Times New Roman" w:hAnsi="Times New Roman" w:cs="TimesLTStd-Roman"/>
+          <w:b w:val="0"/>
+          <w:i w:val="0"/>
+          <w:color w:val="auto"/>
+          <w:spacing w:val="-2"/>
+          <w:sz w:val="20"/>
+          <w:szCs w:val="20"/>
+          <w:lang w:val="en-MX"/>
+        </w:rPr>
+        <w:t xml:space="preserve"> </w:t>
+      </w:r>
+      <w:r>
+        <w:rPr>
+          <w:rFonts w:ascii="Times New Roman" w:hAnsi="Times New Roman" w:cs="TimesLTStd-Roman"/>
+          <w:b w:val="0"/>
+          <w:i w:val="0"/>
+          <w:color w:val="auto"/>
+          <w:spacing w:val="-2"/>
+          <w:sz w:val="20"/>
+          <w:szCs w:val="20"/>
+          <w:lang w:val="en-MX"/>
+        </w:rPr>
+        <w:t>Continuous Sign Language in this case is also an area of study, where sometimes the language’s grammar can be used to determine the signs being performed.</w:t>
+      </w:r>
+    </w:p>
+    <w:p>
+      <w:pPr>
+        <w:pStyle w:val="H2"/>
+        <w:spacing w:before="60"/>
+        <w:rPr>
+          <w:rFonts w:ascii="Times New Roman" w:hAnsi="Times New Roman" w:cs="TimesLTStd-Roman"/>
+          <w:b w:val="0"/>
+          <w:i w:val="0"/>
+          <w:color w:val="auto"/>
+          <w:spacing w:val="-2"/>
+          <w:sz w:val="20"/>
+          <w:szCs w:val="20"/>
+          <w:lang w:val="en-MX"/>
+        </w:rPr>
+      </w:pPr>
+      <w:r>
+        <w:rPr>
+          <w:rFonts w:ascii="Times New Roman" w:hAnsi="Times New Roman" w:cs="TimesLTStd-Roman"/>
+          <w:b w:val="0"/>
+          <w:i w:val="0"/>
+          <w:color w:val="auto"/>
+          <w:spacing w:val="-2"/>
+          <w:sz w:val="20"/>
+          <w:szCs w:val="20"/>
+          <w:lang w:val="en-MX"/>
+        </w:rPr>
+        <w:t>For this project we focus on isolated</w:t>
+      </w:r>
+      <w:r>
+        <w:rPr>
+          <w:rFonts w:ascii="Times New Roman" w:hAnsi="Times New Roman" w:cs="TimesLTStd-Roman"/>
+          <w:b w:val="0"/>
+          <w:i w:val="0"/>
+          <w:color w:val="auto"/>
+          <w:spacing w:val="-2"/>
+          <w:sz w:val="20"/>
+          <w:szCs w:val="20"/>
+          <w:lang w:val="en-MX"/>
+        </w:rPr>
+        <w:t>, alphanumeric</w:t>
+      </w:r>
+      <w:r>
+        <w:rPr>
+          <w:rFonts w:ascii="Times New Roman" w:hAnsi="Times New Roman" w:cs="TimesLTStd-Roman"/>
+          <w:b w:val="0"/>
+          <w:i w:val="0"/>
+          <w:color w:val="auto"/>
+          <w:spacing w:val="-2"/>
+          <w:sz w:val="20"/>
+          <w:szCs w:val="20"/>
+          <w:lang w:val="en-MX"/>
+        </w:rPr>
+        <w:t xml:space="preserve"> signs only.</w:t>
+      </w:r>
+    </w:p>
+    <w:p>
+      <w:pPr>
+        <w:pStyle w:val="H2"/>
+        <w:spacing w:before="60"/>
+        <w:rPr>
+          <w:rFonts w:ascii="Times New Roman" w:hAnsi="Times New Roman" w:cs="TimesLTStd-Roman"/>
+          <w:b w:val="0"/>
+          <w:i w:val="0"/>
+          <w:color w:val="auto"/>
+          <w:spacing w:val="-2"/>
+          <w:sz w:val="20"/>
+          <w:szCs w:val="20"/>
+          <w:lang w:val="en-MX"/>
+        </w:rPr>
+      </w:pPr>
+    </w:p>
+    <w:p>
+      <w:pPr>
+        <w:pStyle w:val="H2"/>
+        <w:spacing w:before="60"/>
+        <w:rPr>
+          <w:rFonts w:ascii="Times New Roman" w:hAnsi="Times New Roman" w:cs="TimesLTStd-Roman"/>
+          <w:b w:val="0"/>
+          <w:i w:val="0"/>
+          <w:color w:val="auto"/>
+          <w:spacing w:val="-2"/>
+          <w:sz w:val="20"/>
+          <w:szCs w:val="20"/>
+          <w:lang w:val="en-MX"/>
+        </w:rPr>
+      </w:pPr>
+      <w:r>
+        <w:rPr>
+          <w:rFonts w:ascii="Times New Roman" w:hAnsi="Times New Roman" w:cs="TimesLTStd-Roman"/>
+          <w:b w:val="0"/>
+          <w:i w:val="0"/>
+          <w:color w:val="auto"/>
+          <w:spacing w:val="-2"/>
+          <w:sz w:val="20"/>
+          <w:szCs w:val="20"/>
+          <w:lang w:val="en-MX"/>
+        </w:rPr>
+        <w:t xml:space="preserve">Finally, it is important to note that there are many variations in Mexican Sign Language. Some of the signs for concepts mentioned here (for example for “100”) have many different versions. For a visual reference that includes many variations for different concepts, see </w:t>
+      </w:r>
+      <w:sdt>
+        <w:sdtPr>
+          <w:rPr>
+            <w:rFonts w:ascii="Times New Roman" w:hAnsi="Times New Roman" w:cs="TimesLTStd-Roman"/>
+            <w:b w:val="0"/>
+            <w:i w:val="0"/>
+            <w:color w:val="auto"/>
+            <w:spacing w:val="-2"/>
+            <w:sz w:val="20"/>
+            <w:szCs w:val="20"/>
+            <w:lang w:val="en-MX"/>
+          </w:rPr>
+          <w:id w:val="-1271007053"/>
+          <w:citation/>
+        </w:sdtPr>
+        <w:sdtContent>
+          <w:r>
+            <w:rPr>
+              <w:rFonts w:ascii="Times New Roman" w:hAnsi="Times New Roman" w:cs="TimesLTStd-Roman"/>
+              <w:b w:val="0"/>
+              <w:i w:val="0"/>
+              <w:color w:val="auto"/>
+              <w:spacing w:val="-2"/>
+              <w:sz w:val="20"/>
+              <w:szCs w:val="20"/>
+              <w:lang w:val="en-MX"/>
+            </w:rPr>
+            <w:fldChar w:fldCharType="begin"/>
+          </w:r>
+          <w:r>
+            <w:rPr>
+              <w:rFonts w:ascii="Times New Roman" w:hAnsi="Times New Roman" w:cs="TimesLTStd-Roman"/>
+              <w:b w:val="0"/>
+              <w:i w:val="0"/>
+              <w:color w:val="auto"/>
+              <w:spacing w:val="-2"/>
+              <w:sz w:val="20"/>
+              <w:szCs w:val="20"/>
+            </w:rPr>
+            <w:instrText xml:space="preserve"> CITATION IND17 \l 1033 </w:instrText>
+          </w:r>
+          <w:r>
+            <w:rPr>
+              <w:rFonts w:ascii="Times New Roman" w:hAnsi="Times New Roman" w:cs="TimesLTStd-Roman"/>
+              <w:b w:val="0"/>
+              <w:i w:val="0"/>
+              <w:color w:val="auto"/>
+              <w:spacing w:val="-2"/>
+              <w:sz w:val="20"/>
+              <w:szCs w:val="20"/>
+              <w:lang w:val="en-MX"/>
+            </w:rPr>
+            <w:fldChar w:fldCharType="separate"/>
+          </w:r>
+          <w:r>
+            <w:rPr>
+              <w:rFonts w:ascii="Times New Roman" w:hAnsi="Times New Roman" w:cs="TimesLTStd-Roman"/>
+              <w:noProof/>
+              <w:color w:val="auto"/>
+              <w:spacing w:val="-2"/>
+              <w:sz w:val="20"/>
+              <w:szCs w:val="20"/>
+            </w:rPr>
+            <w:t>[6]</w:t>
+          </w:r>
+          <w:r>
+            <w:rPr>
+              <w:rFonts w:ascii="Times New Roman" w:hAnsi="Times New Roman" w:cs="TimesLTStd-Roman"/>
+              <w:b w:val="0"/>
+              <w:i w:val="0"/>
+              <w:color w:val="auto"/>
+              <w:spacing w:val="-2"/>
+              <w:sz w:val="20"/>
+              <w:szCs w:val="20"/>
+              <w:lang w:val="en-MX"/>
+            </w:rPr>
+            <w:fldChar w:fldCharType="end"/>
+          </w:r>
+        </w:sdtContent>
+      </w:sdt>
+      <w:r>
+        <w:rPr>
+          <w:rFonts w:ascii="Times New Roman" w:hAnsi="Times New Roman" w:cs="TimesLTStd-Roman"/>
+          <w:b w:val="0"/>
+          <w:i w:val="0"/>
+          <w:color w:val="auto"/>
+          <w:spacing w:val="-2"/>
+          <w:sz w:val="20"/>
+          <w:szCs w:val="20"/>
+          <w:lang w:val="en-MX"/>
+        </w:rPr>
+        <w:t>.</w:t>
+      </w:r>
+    </w:p>
+    <w:p>
+      <w:pPr>
+        <w:pStyle w:val="H2"/>
+      </w:pPr>
+      <w:r>
+        <w:rPr>
+          <w:rFonts w:ascii="Times New Roman" w:hAnsi="Times New Roman" w:cs="TimesLTStd-Roman"/>
+          <w:b w:val="0"/>
+          <w:i w:val="0"/>
+          <w:color w:val="auto"/>
+          <w:spacing w:val="-2"/>
+          <w:sz w:val="20"/>
+          <w:szCs w:val="20"/>
+        </w:rPr>
+        <w:t xml:space="preserve"> </w:t>
+      </w:r>
+      <w:r>
+        <w:t>B</w:t>
+      </w:r>
+      <w:r>
+        <w:t>.</w:t>
+      </w:r>
+      <w:r>
+        <w:rPr>
+          <w:rFonts w:ascii="MS Gothic" w:eastAsia="MS Gothic" w:hAnsi="MS Gothic" w:cs="MS Gothic"/>
+        </w:rPr>
+        <w:t xml:space="preserve"> </w:t>
+      </w:r>
+      <w:r>
+        <w:t xml:space="preserve">DATA </w:t>
+      </w:r>
+      <w:r>
+        <w:t>PREPARATION</w:t>
+      </w:r>
+    </w:p>
+    <w:p>
+      <w:pPr>
+        <w:pStyle w:val="H3"/>
+        <w:spacing w:before="160"/>
+      </w:pPr>
+      <w:r>
+        <w:t>1)</w:t>
+      </w:r>
+      <w:r>
+        <w:rPr>
+          <w:rFonts w:ascii="MS Gothic" w:eastAsia="MS Gothic" w:hAnsi="MS Gothic" w:cs="MS Gothic" w:hint="eastAsia"/>
+        </w:rPr>
+        <w:t> </w:t>
+      </w:r>
+      <w:r>
+        <w:t>FRAME EXTRACTION</w:t>
+      </w:r>
+    </w:p>
+    <w:p>
+      <w:pPr>
+        <w:pStyle w:val="PARA"/>
+      </w:pPr>
+      <w:r>
+        <w:t>We have around 110 videos for each of the classes. Considering this and after analyzing the videos in the source data set, we decided to extract the last 15 frames in from each of the videos using the OpenCV python library</w:t>
+      </w:r>
+      <w:sdt>
+        <w:sdtPr>
+          <w:id w:val="-1028486172"/>
+          <w:citation/>
+        </w:sdtPr>
+        <w:sdtContent>
+          <w:r>
+            <w:fldChar w:fldCharType="begin"/>
+          </w:r>
+          <w:r>
+            <w:instrText xml:space="preserve"> CITATION Ope24 \l 1033 </w:instrText>
+          </w:r>
+          <w:r>
+            <w:fldChar w:fldCharType="separate"/>
+          </w:r>
+          <w:r>
+            <w:rPr>
+              <w:noProof/>
+            </w:rPr>
+            <w:t xml:space="preserve"> [9]</w:t>
+          </w:r>
+          <w:r>
+            <w:fldChar w:fldCharType="end"/>
+          </w:r>
+        </w:sdtContent>
+      </w:sdt>
+      <w:r>
+        <w:t>.</w:t>
+      </w:r>
+    </w:p>
+    <w:p>
+      <w:pPr>
+        <w:pStyle w:val="PARA"/>
+      </w:pPr>
+    </w:p>
+    <w:p>
+      <w:pPr>
+        <w:pStyle w:val="PARA"/>
+      </w:pPr>
+      <w:r>
+        <w:t xml:space="preserve">Note that it is at this point that we are deciding to treat only static, isolated signs. From this point on we are treating each frame separately and remembering only what sign the video was labeled as, but not which video each frame </w:t>
+      </w:r>
+      <w:proofErr w:type="gramStart"/>
+      <w:r>
+        <w:t>actually came</w:t>
+      </w:r>
+      <w:proofErr w:type="gramEnd"/>
+      <w:r>
+        <w:t xml:space="preserve"> from.</w:t>
+      </w:r>
+    </w:p>
+    <w:p>
+      <w:pPr>
+        <w:pStyle w:val="H3"/>
+        <w:spacing w:before="160"/>
+      </w:pPr>
+      <w:r>
+        <w:rPr>
+          <w:noProof/>
+          <w14:ligatures w14:val="standardContextual"/>
+        </w:rPr>
+        <mc:AlternateContent>
+          <mc:Choice Requires="wpg">
+            <w:drawing>
+              <wp:anchor distT="0" distB="0" distL="114300" distR="114300" simplePos="0" relativeHeight="251659264" behindDoc="0" locked="0" layoutInCell="1" allowOverlap="1" wp14:anchorId="7D7340F2" wp14:editId="4B4CBEDC">
+                <wp:simplePos x="0" y="0"/>
+                <wp:positionH relativeFrom="column">
+                  <wp:posOffset>-6685</wp:posOffset>
+                </wp:positionH>
+                <wp:positionV relativeFrom="paragraph">
+                  <wp:posOffset>262255</wp:posOffset>
+                </wp:positionV>
+                <wp:extent cx="3060700" cy="3079750"/>
+                <wp:effectExtent l="0" t="0" r="0" b="6350"/>
+                <wp:wrapSquare wrapText="bothSides"/>
+                <wp:docPr id="453235838" name="Group 3"/>
+                <wp:cNvGraphicFramePr/>
+                <a:graphic xmlns:a="http://schemas.openxmlformats.org/drawingml/2006/main">
+                  <a:graphicData uri="http://schemas.microsoft.com/office/word/2010/wordprocessingGroup">
+                    <wpg:wgp>
+                      <wpg:cNvGrpSpPr/>
+                      <wpg:grpSpPr>
+                        <a:xfrm>
+                          <a:off x="0" y="0"/>
+                          <a:ext cx="3060700" cy="3079750"/>
+                          <a:chOff x="0" y="0"/>
+                          <a:chExt cx="3060700" cy="3079750"/>
+                        </a:xfrm>
+                      </wpg:grpSpPr>
+                      <pic:pic xmlns:pic="http://schemas.openxmlformats.org/drawingml/2006/picture">
+                        <pic:nvPicPr>
+                          <pic:cNvPr id="1451202372" name="Picture 1"/>
+                          <pic:cNvPicPr>
+                            <a:picLocks noChangeAspect="1"/>
+                          </pic:cNvPicPr>
+                        </pic:nvPicPr>
+                        <pic:blipFill>
+                          <a:blip r:embed="rId15">
+                            <a:extLst>
+                              <a:ext uri="{28A0092B-C50C-407E-A947-70E740481C1C}">
+                                <a14:useLocalDpi xmlns:a14="http://schemas.microsoft.com/office/drawing/2010/main" val="0"/>
+                              </a:ext>
+                            </a:extLst>
+                          </a:blip>
+                          <a:stretch>
+                            <a:fillRect/>
+                          </a:stretch>
+                        </pic:blipFill>
+                        <pic:spPr>
+                          <a:xfrm>
+                            <a:off x="0" y="0"/>
+                            <a:ext cx="3060700" cy="2785745"/>
+                          </a:xfrm>
+                          <a:prstGeom prst="rect">
+                            <a:avLst/>
+                          </a:prstGeom>
+                        </pic:spPr>
+                      </pic:pic>
+                      <wps:wsp>
+                        <wps:cNvPr id="1258558851" name="Text Box 1"/>
+                        <wps:cNvSpPr txBox="1"/>
+                        <wps:spPr>
+                          <a:xfrm>
+                            <a:off x="0" y="2787650"/>
+                            <a:ext cx="3060700" cy="292100"/>
+                          </a:xfrm>
+                          <a:prstGeom prst="rect">
+                            <a:avLst/>
+                          </a:prstGeom>
+                          <a:noFill/>
+                          <a:ln>
+                            <a:noFill/>
+                          </a:ln>
+                        </wps:spPr>
+                        <wps:txbx>
+                          <w:txbxContent>
+                            <w:p>
+                              <w:pPr>
+                                <w:pStyle w:val="Caption"/>
+                                <w:rPr>
+                                  <w:rFonts w:cs="TimesLTStd-Roman"/>
+                                  <w:spacing w:val="-2"/>
+                                  <w:sz w:val="20"/>
+                                  <w:szCs w:val="20"/>
+                                </w:rPr>
+                              </w:pPr>
+                              <w:r>
+                                <w:t xml:space="preserve">Figure </w:t>
+                              </w:r>
+                              <w:r>
+                                <w:fldChar w:fldCharType="begin"/>
+                              </w:r>
+                              <w:r>
+                                <w:instrText xml:space="preserve"> SEQ Figure \* ARABIC </w:instrText>
+                              </w:r>
+                              <w:r>
+                                <w:fldChar w:fldCharType="separate"/>
+                              </w:r>
+                              <w:r>
+                                <w:rPr>
+                                  <w:noProof/>
+                                </w:rPr>
+                                <w:t>1</w:t>
+                              </w:r>
+                              <w:r>
+                                <w:fldChar w:fldCharType="end"/>
+                              </w:r>
+                              <w:r>
+                                <w:t>:</w:t>
+                              </w:r>
+                              <w:r>
+                                <w:br/>
+                              </w:r>
+                              <w:r>
+                                <w:t xml:space="preserve">Hand Landmarks Identified by Google's </w:t>
+                              </w:r>
+                              <w:proofErr w:type="spellStart"/>
+                              <w:r>
+                                <w:t>Media</w:t>
+                              </w:r>
+                              <w:r>
+                                <w:t>p</w:t>
+                              </w:r>
+                              <w:r>
+                                <w:t>ipe</w:t>
+                              </w:r>
+                              <w:proofErr w:type="spellEnd"/>
+                              <w:r>
+                                <w:t xml:space="preserve"> </w:t>
+                              </w:r>
+                              <w:sdt>
+                                <w:sdtPr>
+                                  <w:id w:val="1385068323"/>
+                                  <w:citation/>
+                                </w:sdtPr>
+                                <w:sdtContent>
+                                  <w:r>
+                                    <w:fldChar w:fldCharType="begin"/>
+                                  </w:r>
+                                  <w:r>
+                                    <w:instrText xml:space="preserve"> CITATION Goo24 \l 1033 </w:instrText>
+                                  </w:r>
+                                  <w:r>
+                                    <w:fldChar w:fldCharType="separate"/>
+                                  </w:r>
+                                  <w:r>
+                                    <w:rPr>
+                                      <w:noProof/>
+                                    </w:rPr>
+                                    <w:t>[10]</w:t>
+                                  </w:r>
+                                  <w:r>
+                                    <w:fldChar w:fldCharType="end"/>
+                                  </w:r>
+                                </w:sdtContent>
+                              </w:sdt>
+                              <w:r>
+                                <w:t xml:space="preserve"> </w:t>
+                              </w:r>
+                              <w:r>
+                                <w:t>module.</w:t>
+                              </w:r>
+                            </w:p>
+                          </w:txbxContent>
+                        </wps:txbx>
+                        <wps:bodyPr rot="0" spcFirstLastPara="0" vertOverflow="overflow" horzOverflow="overflow" vert="horz" wrap="square" lIns="0" tIns="0" rIns="0" bIns="0" numCol="1" spcCol="0" rtlCol="0" fromWordArt="0" anchor="t" anchorCtr="0" forceAA="0" compatLnSpc="1">
+                          <a:prstTxWarp prst="textNoShape">
+                            <a:avLst/>
+                          </a:prstTxWarp>
+                          <a:noAutofit/>
+                        </wps:bodyPr>
+                      </wps:wsp>
+                    </wpg:wgp>
+                  </a:graphicData>
+                </a:graphic>
+                <wp14:sizeRelH relativeFrom="margin">
+                  <wp14:pctWidth>0</wp14:pctWidth>
+                </wp14:sizeRelH>
+                <wp14:sizeRelV relativeFrom="margin">
+                  <wp14:pctHeight>0</wp14:pctHeight>
+                </wp14:sizeRelV>
+              </wp:anchor>
+            </w:drawing>
+          </mc:Choice>
+          <mc:Fallback>
+            <w:pict>
+              <v:group w14:anchorId="7D7340F2" id="Group 3" o:spid="_x0000_s1026" style="position:absolute;margin-left:-.55pt;margin-top:20.65pt;width:241pt;height:242.5pt;z-index:251659264;mso-width-relative:margin;mso-height-relative:margin" coordsize="30607,30797" o:gfxdata="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">
+                <v:shapetype id="_x0000_t75" coordsize="21600,21600" o:spt="75" o:preferrelative="t" path="m@4@5l@4@11@9@11@9@5xe" filled="f" stroked="f">
+                  <v:stroke joinstyle="miter"/>
+                  <v:formulas>
+                    <v:f eqn="if lineDrawn pixelLineWidth 0"/>
+                    <v:f eqn="sum @0 1 0"/>
+                    <v:f eqn="sum 0 0 @1"/>
+                    <v:f eqn="prod @2 1 2"/>
+                    <v:f eqn="prod @3 21600 pixelWidth"/>
+                    <v:f eqn="prod @3 21600 pixelHeight"/>
+                    <v:f eqn="sum @0 0 1"/>
+                    <v:f eqn="prod @6 1 2"/>
+                    <v:f eqn="prod @7 21600 pixelWidth"/>
+                    <v:f eqn="sum @8 21600 0"/>
+                    <v:f eqn="prod @7 21600 pixelHeight"/>
+                    <v:f eqn="sum @10 21600 0"/>
+                  </v:formulas>
+                  <v:path o:extrusionok="f" gradientshapeok="t" o:connecttype="rect"/>
+                  <o:lock v:ext="edit" aspectratio="t"/>
+                </v:shapetype>
+                <v:shape id="Picture 1" o:spid="_x0000_s1027" type="#_x0000_t75" style="position:absolute;width:30607;height:27857;visibility:visible;mso-wrap-style:square" o:gfxdata="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">
+                  <v:imagedata r:id="rId16" o:title=""/>
+                </v:shape>
+                <v:shapetype id="_x0000_t202" coordsize="21600,21600" o:spt="202" path="m,l,21600r21600,l21600,xe">
+                  <v:stroke joinstyle="miter"/>
+                  <v:path gradientshapeok="t" o:connecttype="rect"/>
+                </v:shapetype>
+                <v:shape id="_x0000_s1028" type="#_x0000_t202" style="position:absolute;top:27876;width:30607;height:2921;visibility:visible;mso-wrap-style:square;v-text-anchor:top" o:gfxdata="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" filled="f" stroked="f">
+                  <v:textbox inset="0,0,0,0">
+                    <w:txbxContent>
+                      <w:p>
+                        <w:pPr>
+                          <w:pStyle w:val="Caption"/>
+                          <w:rPr>
+                            <w:rFonts w:cs="TimesLTStd-Roman"/>
+                            <w:spacing w:val="-2"/>
+                            <w:sz w:val="20"/>
+                            <w:szCs w:val="20"/>
+                          </w:rPr>
+                        </w:pPr>
+                        <w:r>
+                          <w:t xml:space="preserve">Figure </w:t>
+                        </w:r>
+                        <w:r>
+                          <w:fldChar w:fldCharType="begin"/>
+                        </w:r>
+                        <w:r>
+                          <w:instrText xml:space="preserve"> SEQ Figure \* ARABIC </w:instrText>
+                        </w:r>
+                        <w:r>
+                          <w:fldChar w:fldCharType="separate"/>
+                        </w:r>
+                        <w:r>
+                          <w:rPr>
+                            <w:noProof/>
+                          </w:rPr>
+                          <w:t>1</w:t>
+                        </w:r>
+                        <w:r>
+                          <w:fldChar w:fldCharType="end"/>
+                        </w:r>
+                        <w:r>
+                          <w:t>:</w:t>
+                        </w:r>
+                        <w:r>
+                          <w:br/>
+                        </w:r>
+                        <w:r>
+                          <w:t xml:space="preserve">Hand Landmarks Identified by Google's </w:t>
+                        </w:r>
+                        <w:proofErr w:type="spellStart"/>
+                        <w:r>
+                          <w:t>Media</w:t>
+                        </w:r>
+                        <w:r>
+                          <w:t>p</w:t>
+                        </w:r>
+                        <w:r>
+                          <w:t>ipe</w:t>
+                        </w:r>
+                        <w:proofErr w:type="spellEnd"/>
+                        <w:r>
+                          <w:t xml:space="preserve"> </w:t>
+                        </w:r>
+                        <w:sdt>
+                          <w:sdtPr>
+                            <w:id w:val="1385068323"/>
+                            <w:citation/>
+                          </w:sdtPr>
+                          <w:sdtContent>
+                            <w:r>
+                              <w:fldChar w:fldCharType="begin"/>
+                            </w:r>
+                            <w:r>
+                              <w:instrText xml:space="preserve"> CITATION Goo24 \l 1033 </w:instrText>
+                            </w:r>
+                            <w:r>
+                              <w:fldChar w:fldCharType="separate"/>
+                            </w:r>
+                            <w:r>
+                              <w:rPr>
+                                <w:noProof/>
+                              </w:rPr>
+                              <w:t>[10]</w:t>
+                            </w:r>
+                            <w:r>
+                              <w:fldChar w:fldCharType="end"/>
+                            </w:r>
+                          </w:sdtContent>
+                        </w:sdt>
+                        <w:r>
+                          <w:t xml:space="preserve"> </w:t>
+                        </w:r>
+                        <w:r>
+                          <w:t>module.</w:t>
+                        </w:r>
+                      </w:p>
+                    </w:txbxContent>
+                  </v:textbox>
+                </v:shape>
+                <w10:wrap type="square"/>
+              </v:group>
+            </w:pict>
+          </mc:Fallback>
+        </mc:AlternateContent>
+      </w:r>
+      <w:r>
+        <w:t>2</w:t>
+      </w:r>
+      <w:r>
+        <w:t>)</w:t>
+      </w:r>
+      <w:r>
+        <w:rPr>
+          <w:rFonts w:ascii="MS Gothic" w:eastAsia="MS Gothic" w:hAnsi="MS Gothic" w:cs="MS Gothic" w:hint="eastAsia"/>
+        </w:rPr>
+        <w:t> </w:t>
+      </w:r>
+      <w:r>
+        <w:t>HAND LANDMARK EXTRACTION</w:t>
+      </w:r>
+    </w:p>
+    <w:p>
+      <w:pPr>
+        <w:pStyle w:val="PARA"/>
+      </w:pPr>
+      <w:r>
+        <w:t xml:space="preserve">For each of the extracted frames, we use Google’s </w:t>
+      </w:r>
+      <w:proofErr w:type="spellStart"/>
+      <w:r>
+        <w:t>Mediapipe</w:t>
+      </w:r>
+      <w:proofErr w:type="spellEnd"/>
+      <w:r>
+        <w:t xml:space="preserve"> hand-landmarking model </w:t>
+      </w:r>
+      <w:sdt>
+        <w:sdtPr>
+          <w:id w:val="2036152387"/>
+          <w:citation/>
+        </w:sdtPr>
+        <w:sdtContent>
+          <w:r>
+            <w:fldChar w:fldCharType="begin"/>
+          </w:r>
+          <w:r>
+            <w:instrText xml:space="preserve"> CITATION Goo24 \l 1033 </w:instrText>
+          </w:r>
+          <w:r>
+            <w:fldChar w:fldCharType="separate"/>
+          </w:r>
+          <w:r>
+            <w:rPr>
+              <w:noProof/>
+            </w:rPr>
+            <w:t>[10]</w:t>
+          </w:r>
+          <w:r>
+            <w:fldChar w:fldCharType="end"/>
+          </w:r>
+        </w:sdtContent>
+      </w:sdt>
+      <w:r>
+        <w:t>,</w:t>
+      </w:r>
+      <w:sdt>
+        <w:sdtPr>
+          <w:id w:val="-1269613145"/>
+          <w:citation/>
+        </w:sdtPr>
+        <w:sdtContent>
+          <w:r>
+            <w:fldChar w:fldCharType="begin"/>
+          </w:r>
+          <w:r>
+            <w:instrText xml:space="preserve"> CITATION Zha20 \l 1033 </w:instrText>
+          </w:r>
+          <w:r>
+            <w:fldChar w:fldCharType="separate"/>
+          </w:r>
+          <w:r>
+            <w:rPr>
+              <w:noProof/>
+            </w:rPr>
+            <w:t xml:space="preserve"> [11]</w:t>
+          </w:r>
+          <w:r>
+            <w:fldChar w:fldCharType="end"/>
+          </w:r>
+        </w:sdtContent>
+      </w:sdt>
+      <w:r>
+        <w:t xml:space="preserve"> to extract 3-dimensional coordinates for 21 specific points of the hand which can be seen in figure 1. </w:t>
+      </w:r>
+    </w:p>
+    <w:p>
+      <w:pPr>
+        <w:pStyle w:val="PARA"/>
+      </w:pPr>
+    </w:p>
+    <w:p>
+      <w:pPr>
+        <w:pStyle w:val="PARA"/>
+      </w:pPr>
+      <w:r>
+        <w:t xml:space="preserve">It is worth noting that up to here we are following the same steps used in </w:t>
+      </w:r>
+      <w:sdt>
+        <w:sdtPr>
+          <w:id w:val="290485918"/>
+          <w:citation/>
+        </w:sdtPr>
+        <w:sdtContent>
+          <w:r>
+            <w:fldChar w:fldCharType="begin"/>
+          </w:r>
+          <w:r>
+            <w:instrText xml:space="preserve"> CITATION Tre19 \l 1033 </w:instrText>
+          </w:r>
+          <w:r>
+            <w:fldChar w:fldCharType="separate"/>
+          </w:r>
+          <w:r>
+            <w:rPr>
+              <w:noProof/>
+            </w:rPr>
+            <w:t>[3]</w:t>
+          </w:r>
+          <w:r>
+            <w:fldChar w:fldCharType="end"/>
+          </w:r>
+        </w:sdtContent>
+      </w:sdt>
+      <w:r>
+        <w:t xml:space="preserve">, the paper which was originally developed to make use of our datasets </w:t>
+      </w:r>
+      <w:sdt>
+        <w:sdtPr>
+          <w:id w:val="-1591457264"/>
+          <w:citation/>
+        </w:sdtPr>
+        <w:sdtContent>
+          <w:r>
+            <w:fldChar w:fldCharType="begin"/>
+          </w:r>
+          <w:r>
+            <w:instrText xml:space="preserve">CITATION Tre23 \l 1033 </w:instrText>
+          </w:r>
+          <w:r>
+            <w:fldChar w:fldCharType="separate"/>
+          </w:r>
+          <w:r>
+            <w:rPr>
+              <w:noProof/>
+            </w:rPr>
+            <w:t>[4]</w:t>
+          </w:r>
+          <w:r>
+            <w:fldChar w:fldCharType="end"/>
+          </w:r>
+        </w:sdtContent>
+      </w:sdt>
+      <w:sdt>
+        <w:sdtPr>
+          <w:id w:val="-1823191490"/>
+          <w:citation/>
+        </w:sdtPr>
+        <w:sdtContent>
+          <w:r>
+            <w:fldChar w:fldCharType="begin"/>
+          </w:r>
+          <w:r>
+            <w:instrText xml:space="preserve">CITATION Tre231 \l 1033 </w:instrText>
+          </w:r>
+          <w:r>
+            <w:fldChar w:fldCharType="separate"/>
+          </w:r>
+          <w:r>
+            <w:rPr>
+              <w:noProof/>
+            </w:rPr>
+            <w:t xml:space="preserve"> [5]</w:t>
+          </w:r>
+          <w:r>
+            <w:fldChar w:fldCharType="end"/>
+          </w:r>
+        </w:sdtContent>
+      </w:sdt>
+      <w:r>
+        <w:t>.</w:t>
+      </w:r>
+      <w:r>
+        <w:t xml:space="preserve"> </w:t>
+      </w:r>
+    </w:p>
+    <w:p>
+      <w:pPr>
+        <w:pStyle w:val="PARA"/>
+      </w:pPr>
+    </w:p>
+    <w:p>
+      <w:pPr>
+        <w:pStyle w:val="PARA"/>
+      </w:pPr>
+      <w:r>
+        <w:t xml:space="preserve">Note </w:t>
+      </w:r>
+      <w:r>
+        <w:t xml:space="preserve">that </w:t>
+      </w:r>
+      <w:proofErr w:type="spellStart"/>
+      <w:r>
+        <w:t>MediaPipe</w:t>
+      </w:r>
+      <w:proofErr w:type="spellEnd"/>
+      <w:r>
+        <w:t xml:space="preserve"> also offers pose detection and face landmarking detection. In future projects in </w:t>
+      </w:r>
+      <w:r>
+        <w:t xml:space="preserve">which </w:t>
+      </w:r>
+      <w:r>
+        <w:t xml:space="preserve">we consider signs for which the hands’ positions with relation to specific body parts are relevant, those </w:t>
+      </w:r>
+      <w:proofErr w:type="spellStart"/>
+      <w:r>
+        <w:t>Mediapipe</w:t>
+      </w:r>
+      <w:proofErr w:type="spellEnd"/>
+      <w:r>
+        <w:t xml:space="preserve"> models </w:t>
+      </w:r>
+      <w:r>
+        <w:t xml:space="preserve">could be useful </w:t>
+      </w:r>
+      <w:r>
+        <w:t xml:space="preserve">to extract coordinates for specific points of the face, torso and arms. </w:t>
+      </w:r>
+    </w:p>
+    <w:p>
+      <w:pPr>
+        <w:pStyle w:val="PARA"/>
+      </w:pPr>
+    </w:p>
+    <w:p>
+      <w:pPr>
+        <w:pStyle w:val="PARA"/>
+      </w:pPr>
+      <w:r>
+        <w:t xml:space="preserve">Also, we are making use of the fact that the signs in our dataset are performed with only one hand, and that the </w:t>
+      </w:r>
+      <w:r>
+        <w:t>hand</w:t>
+      </w:r>
+      <w:r>
+        <w:t xml:space="preserve"> being used is labeled, to extract the in</w:t>
+      </w:r>
+      <w:r>
+        <w:t xml:space="preserve">formation for that hand only. However, </w:t>
+      </w:r>
+      <w:proofErr w:type="spellStart"/>
+      <w:r>
+        <w:t>Mediapipe’s</w:t>
+      </w:r>
+      <w:proofErr w:type="spellEnd"/>
+      <w:r>
+        <w:t xml:space="preserve"> hand landmarking model </w:t>
+      </w:r>
+      <w:r>
+        <w:t>can extract</w:t>
+      </w:r>
+      <w:r>
+        <w:t xml:space="preserve"> this data for multiple hands, so it is possible to envision expanding the methods used for this project to recognize signs which use both hands.</w:t>
+      </w:r>
+    </w:p>
+    <w:p>
+      <w:pPr>
+        <w:pStyle w:val="H3"/>
+        <w:spacing w:before="160"/>
+      </w:pPr>
+      <w:r>
+        <w:rPr>
+          <w:rFonts w:ascii="Times New Roman" w:hAnsi="Times New Roman" w:cs="TimesLTStd-Roman"/>
+          <w:b/>
+          <w:i/>
+          <w:noProof/>
+          <w:color w:val="auto"/>
+          <w:spacing w:val="-2"/>
+          <w:sz w:val="20"/>
+          <w:szCs w:val="20"/>
+          <w:lang w:val="en-MX"/>
+          <w14:ligatures w14:val="standardContextual"/>
+        </w:rPr>
+        <mc:AlternateContent>
+          <mc:Choice Requires="wpg">
+            <w:drawing>
+              <wp:anchor distT="0" distB="0" distL="114300" distR="114300" simplePos="0" relativeHeight="251662336" behindDoc="0" locked="0" layoutInCell="1" allowOverlap="1" wp14:anchorId="74535902" wp14:editId="702A13AA">
+                <wp:simplePos x="0" y="0"/>
+                <wp:positionH relativeFrom="column">
+                  <wp:posOffset>17145</wp:posOffset>
+                </wp:positionH>
+                <wp:positionV relativeFrom="paragraph">
+                  <wp:posOffset>184117</wp:posOffset>
+                </wp:positionV>
+                <wp:extent cx="3060700" cy="3205480"/>
+                <wp:effectExtent l="0" t="0" r="0" b="7620"/>
+                <wp:wrapSquare wrapText="bothSides"/>
+                <wp:docPr id="726889097" name="Group 4"/>
+                <wp:cNvGraphicFramePr/>
+                <a:graphic xmlns:a="http://schemas.openxmlformats.org/drawingml/2006/main">
+                  <a:graphicData uri="http://schemas.microsoft.com/office/word/2010/wordprocessingGroup">
+                    <wpg:wgp>
+                      <wpg:cNvGrpSpPr/>
+                      <wpg:grpSpPr>
+                        <a:xfrm>
+                          <a:off x="0" y="0"/>
+                          <a:ext cx="3060700" cy="3205480"/>
+                          <a:chOff x="-82550" y="0"/>
+                          <a:chExt cx="3060700" cy="3205990"/>
+                        </a:xfrm>
+                      </wpg:grpSpPr>
+                      <pic:pic xmlns:pic="http://schemas.openxmlformats.org/drawingml/2006/picture">
+                        <pic:nvPicPr>
+                          <pic:cNvPr id="1043892570" name="Picture 2"/>
+                          <pic:cNvPicPr>
+                            <a:picLocks noChangeAspect="1"/>
+                          </pic:cNvPicPr>
+                        </pic:nvPicPr>
+                        <pic:blipFill>
+                          <a:blip r:embed="rId17">
+                            <a:extLst>
+                              <a:ext uri="{28A0092B-C50C-407E-A947-70E740481C1C}">
+                                <a14:useLocalDpi xmlns:a14="http://schemas.microsoft.com/office/drawing/2010/main" val="0"/>
+                              </a:ext>
+                            </a:extLst>
+                          </a:blip>
+                          <a:stretch>
+                            <a:fillRect/>
+                          </a:stretch>
+                        </pic:blipFill>
+                        <pic:spPr>
+                          <a:xfrm>
+                            <a:off x="-82550" y="0"/>
+                            <a:ext cx="3060700" cy="2785745"/>
+                          </a:xfrm>
+                          <a:prstGeom prst="rect">
+                            <a:avLst/>
+                          </a:prstGeom>
+                        </pic:spPr>
+                      </pic:pic>
+                      <wps:wsp>
+                        <wps:cNvPr id="2036478831" name="Text Box 1"/>
+                        <wps:cNvSpPr txBox="1"/>
+                        <wps:spPr>
+                          <a:xfrm>
+                            <a:off x="-82550" y="2785745"/>
+                            <a:ext cx="3060700" cy="420245"/>
+                          </a:xfrm>
+                          <a:prstGeom prst="rect">
+                            <a:avLst/>
+                          </a:prstGeom>
+                          <a:noFill/>
+                          <a:ln>
+                            <a:noFill/>
+                          </a:ln>
+                        </wps:spPr>
+                        <wps:txbx>
+                          <w:txbxContent>
+                            <w:p>
+                              <w:pPr>
+                                <w:pStyle w:val="Caption"/>
+                                <w:rPr>
+                                  <w:rFonts w:cs="TimesLTStd-Roman"/>
+                                  <w:noProof/>
+                                  <w:spacing w:val="-2"/>
+                                  <w:sz w:val="20"/>
+                                  <w:szCs w:val="20"/>
+                                </w:rPr>
+                              </w:pPr>
+                              <w:r>
+                                <w:t xml:space="preserve">Figure </w:t>
+                              </w:r>
+                              <w:r>
+                                <w:fldChar w:fldCharType="begin"/>
+                              </w:r>
+                              <w:r>
+                                <w:instrText xml:space="preserve"> SEQ Figure \* ARABIC </w:instrText>
+                              </w:r>
+                              <w:r>
+                                <w:fldChar w:fldCharType="separate"/>
+                              </w:r>
+                              <w:r>
+                                <w:rPr>
+                                  <w:noProof/>
+                                </w:rPr>
+                                <w:t>2</w:t>
+                              </w:r>
+                              <w:r>
+                                <w:fldChar w:fldCharType="end"/>
+                              </w:r>
+                              <w:r>
+                                <w:t>:</w:t>
+                              </w:r>
+                              <w:r>
+                                <w:br/>
+                                <w:t>Vectors v1 and v2 for the new base</w:t>
+                              </w:r>
+                              <w:r>
+                                <w:t xml:space="preserve"> superposed on </w:t>
+                              </w:r>
+                              <w:proofErr w:type="spellStart"/>
+                              <w:r>
+                                <w:t>Mediapipe’s</w:t>
+                              </w:r>
+                              <w:proofErr w:type="spellEnd"/>
+                              <w:r>
+                                <w:t xml:space="preserve">  </w:t>
+                              </w:r>
+                              <w:sdt>
+                                <w:sdtPr>
+                                  <w:id w:val="-1186899211"/>
+                                  <w:citation/>
+                                </w:sdtPr>
+                                <w:sdtContent>
+                                  <w:r>
+                                    <w:fldChar w:fldCharType="begin"/>
+                                  </w:r>
+                                  <w:r>
+                                    <w:instrText xml:space="preserve"> CITATION Goo24 \l 1033 </w:instrText>
+                                  </w:r>
+                                  <w:r>
+                                    <w:fldChar w:fldCharType="separate"/>
+                                  </w:r>
+                                  <w:r>
+                                    <w:rPr>
+                                      <w:noProof/>
+                                    </w:rPr>
+                                    <w:t>[10]</w:t>
+                                  </w:r>
+                                  <w:r>
+                                    <w:fldChar w:fldCharType="end"/>
+                                  </w:r>
+                                </w:sdtContent>
+                              </w:sdt>
+                              <w:r>
+                                <w:t xml:space="preserve"> hand landmarks</w:t>
+                              </w:r>
+                            </w:p>
+                          </w:txbxContent>
+                        </wps:txbx>
+                        <wps:bodyPr rot="0" spcFirstLastPara="0" vertOverflow="overflow" horzOverflow="overflow" vert="horz" wrap="square" lIns="0" tIns="0" rIns="0" bIns="0" numCol="1" spcCol="0" rtlCol="0" fromWordArt="0" anchor="t" anchorCtr="0" forceAA="0" compatLnSpc="1">
+                          <a:prstTxWarp prst="textNoShape">
+                            <a:avLst/>
+                          </a:prstTxWarp>
+                          <a:noAutofit/>
+                        </wps:bodyPr>
+                      </wps:wsp>
+                    </wpg:wgp>
+                  </a:graphicData>
+                </a:graphic>
+                <wp14:sizeRelH relativeFrom="margin">
+                  <wp14:pctWidth>0</wp14:pctWidth>
+                </wp14:sizeRelH>
+                <wp14:sizeRelV relativeFrom="margin">
+                  <wp14:pctHeight>0</wp14:pctHeight>
+                </wp14:sizeRelV>
+              </wp:anchor>
+            </w:drawing>
+          </mc:Choice>
+          <mc:Fallback>
+            <w:pict>
+              <v:group w14:anchorId="74535902" id="Group 4" o:spid="_x0000_s1029" style="position:absolute;margin-left:1.35pt;margin-top:14.5pt;width:241pt;height:252.4pt;z-index:251662336;mso-width-relative:margin;mso-height-relative:margin" coordorigin="-825" coordsize="30607,32059" o:gfxdata="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">
+                <v:shape id="Picture 2" o:spid="_x0000_s1030" type="#_x0000_t75" style="position:absolute;left:-825;width:30606;height:27857;visibility:visible;mso-wrap-style:square" o:gfxdata="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">
+                  <v:imagedata r:id="rId18" o:title=""/>
+                </v:shape>
+                <v:shape id="_x0000_s1031" type="#_x0000_t202" style="position:absolute;left:-825;top:27857;width:30606;height:4202;visibility:visible;mso-wrap-style:square;v-text-anchor:top" o:gfxdata="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" filled="f" stroked="f">
+                  <v:textbox inset="0,0,0,0">
+                    <w:txbxContent>
+                      <w:p>
+                        <w:pPr>
+                          <w:pStyle w:val="Caption"/>
+                          <w:rPr>
+                            <w:rFonts w:cs="TimesLTStd-Roman"/>
+                            <w:noProof/>
+                            <w:spacing w:val="-2"/>
+                            <w:sz w:val="20"/>
+                            <w:szCs w:val="20"/>
+                          </w:rPr>
+                        </w:pPr>
+                        <w:r>
+                          <w:t xml:space="preserve">Figure </w:t>
+                        </w:r>
+                        <w:r>
+                          <w:fldChar w:fldCharType="begin"/>
+                        </w:r>
+                        <w:r>
+                          <w:instrText xml:space="preserve"> SEQ Figure \* ARABIC </w:instrText>
+                        </w:r>
+                        <w:r>
+                          <w:fldChar w:fldCharType="separate"/>
+                        </w:r>
+                        <w:r>
+                          <w:rPr>
+                            <w:noProof/>
+                          </w:rPr>
+                          <w:t>2</w:t>
+                        </w:r>
+                        <w:r>
+                          <w:fldChar w:fldCharType="end"/>
+                        </w:r>
+                        <w:r>
+                          <w:t>:</w:t>
+                        </w:r>
+                        <w:r>
+                          <w:br/>
+                          <w:t>Vectors v1 and v2 for the new base</w:t>
+                        </w:r>
+                        <w:r>
+                          <w:t xml:space="preserve"> superposed on </w:t>
+                        </w:r>
+                        <w:proofErr w:type="spellStart"/>
+                        <w:r>
+                          <w:t>Mediapipe’s</w:t>
+                        </w:r>
+                        <w:proofErr w:type="spellEnd"/>
+                        <w:r>
+                          <w:t xml:space="preserve">  </w:t>
+                        </w:r>
+                        <w:sdt>
+                          <w:sdtPr>
+                            <w:id w:val="-1186899211"/>
+                            <w:citation/>
+                          </w:sdtPr>
+                          <w:sdtContent>
+                            <w:r>
+                              <w:fldChar w:fldCharType="begin"/>
+                            </w:r>
+                            <w:r>
+                              <w:instrText xml:space="preserve"> CITATION Goo24 \l 1033 </w:instrText>
+                            </w:r>
+                            <w:r>
+                              <w:fldChar w:fldCharType="separate"/>
+                            </w:r>
+                            <w:r>
+                              <w:rPr>
+                                <w:noProof/>
+                              </w:rPr>
+                              <w:t>[10]</w:t>
+                            </w:r>
+                            <w:r>
+                              <w:fldChar w:fldCharType="end"/>
+                            </w:r>
+                          </w:sdtContent>
+                        </w:sdt>
+                        <w:r>
+                          <w:t xml:space="preserve"> hand landmarks</w:t>
+                        </w:r>
+                      </w:p>
+                    </w:txbxContent>
+                  </v:textbox>
+                </v:shape>
+                <w10:wrap type="square"/>
+              </v:group>
+            </w:pict>
+          </mc:Fallback>
+        </mc:AlternateContent>
+      </w:r>
+      <w:r>
+        <w:t>3</w:t>
+      </w:r>
+      <w:r>
+        <w:t>)</w:t>
+      </w:r>
+      <w:r>
+        <w:rPr>
+          <w:rFonts w:ascii="MS Gothic" w:eastAsia="MS Gothic" w:hAnsi="MS Gothic" w:cs="MS Gothic" w:hint="eastAsia"/>
+        </w:rPr>
+        <w:t> </w:t>
+      </w:r>
+      <w:r>
+        <w:t>DATA TRANSFORMATION</w:t>
+      </w:r>
+    </w:p>
+    <w:p>
+      <w:pPr>
+        <w:pStyle w:val="PARA"/>
+      </w:pPr>
+      <w:r>
+        <w:t>In the interest of obtaining more meaningful data, the idea for this project was to perform a series of transformations on our 21 coordinate triplets. We obtain data corresponding to the following:</w:t>
+      </w:r>
+    </w:p>
+    <w:p>
+      <w:pPr>
+        <w:pStyle w:val="PARA"/>
+        <w:numPr>
+          <w:ilvl w:val="0"/>
+          <w:numId w:val="2"/>
+        </w:numPr>
+      </w:pPr>
+      <w:r>
+        <w:t xml:space="preserve">The center of </w:t>
+      </w:r>
+      <w:r>
+        <w:t>mass</w:t>
+      </w:r>
+      <w:r>
+        <w:t xml:space="preserve"> of the hand</w:t>
+      </w:r>
+    </w:p>
+    <w:p>
+      <w:pPr>
+        <w:pStyle w:val="PARA"/>
+        <w:numPr>
+          <w:ilvl w:val="1"/>
+          <w:numId w:val="2"/>
+        </w:numPr>
+      </w:pPr>
+      <w:r>
+        <w:t>Because the classes we chose in this project are not impacted by the hand’s position with regards to other body parts, this information will likely not be very useful when training our model.</w:t>
+      </w:r>
+    </w:p>
+    <w:p>
+      <w:pPr>
+        <w:pStyle w:val="PARA"/>
+        <w:numPr>
+          <w:ilvl w:val="1"/>
+          <w:numId w:val="2"/>
+        </w:numPr>
+      </w:pPr>
+      <w:r>
+        <w:t xml:space="preserve">Nevertheless, in the future we might compare the coordinates for the center of mass of the hand to the coordinates of other body parts (such as the shoulders, chin, or ears) which we can extract using other </w:t>
+      </w:r>
+      <w:proofErr w:type="spellStart"/>
+      <w:r>
+        <w:t>Mediapipe</w:t>
+      </w:r>
+      <w:proofErr w:type="spellEnd"/>
+      <w:r>
+        <w:t xml:space="preserve"> models</w:t>
+      </w:r>
+    </w:p>
+    <w:p>
+      <w:pPr>
+        <w:pStyle w:val="PARA"/>
+        <w:numPr>
+          <w:ilvl w:val="2"/>
+          <w:numId w:val="2"/>
+        </w:numPr>
+      </w:pPr>
+      <w:r>
+        <w:t>See the comparison of “L” vs “LL” earlier</w:t>
+      </w:r>
+    </w:p>
+    <w:p>
+      <w:pPr>
+        <w:pStyle w:val="PARA"/>
+        <w:numPr>
+          <w:ilvl w:val="0"/>
+          <w:numId w:val="2"/>
+        </w:numPr>
+      </w:pPr>
+      <w:r>
+        <w:t>The vector normal to a plane which approximates the palm of the hand</w:t>
+      </w:r>
+    </w:p>
+    <w:p>
+      <w:pPr>
+        <w:pStyle w:val="PARA"/>
+        <w:numPr>
+          <w:ilvl w:val="1"/>
+          <w:numId w:val="2"/>
+        </w:numPr>
+      </w:pPr>
+      <w:r>
+        <w:t>To do so, we first get the coordinates of two vectors which belong to the plane that approximates the palm</w:t>
+      </w:r>
+    </w:p>
+    <w:p>
+      <w:pPr>
+        <w:pStyle w:val="PARA"/>
+        <w:numPr>
+          <w:ilvl w:val="2"/>
+          <w:numId w:val="2"/>
+        </w:numPr>
+      </w:pPr>
+      <w:r>
+        <w:t>We choose v1 and v2 as in Figure 2, where A is the point between points #5 and #9, and B is the point between points #13 and #19</w:t>
+      </w:r>
+    </w:p>
+    <w:p>
+      <w:pPr>
+        <w:pStyle w:val="PARA"/>
+        <w:numPr>
+          <w:ilvl w:val="1"/>
+          <w:numId w:val="2"/>
+        </w:numPr>
+      </w:pPr>
+      <w:r>
+        <w:t>Then we obtain the vector normal to the plane by performing the cross product of v1 and v2</w:t>
+      </w:r>
+    </w:p>
+    <w:p>
+      <w:pPr>
+        <w:pStyle w:val="PARA"/>
+        <w:numPr>
+          <w:ilvl w:val="2"/>
+          <w:numId w:val="2"/>
+        </w:numPr>
+      </w:pPr>
+      <w:r>
+        <w:t xml:space="preserve">It is worth noting that we decided that we always v3 to “point out of the front” of the hand. Because of </w:t>
+      </w:r>
+      <w:r>
+        <w:lastRenderedPageBreak/>
+        <w:t>this, the order of v1 and v2 will depend on whether we are using the left or right hand.</w:t>
+      </w:r>
+    </w:p>
+    <w:p>
+      <w:pPr>
+        <w:pStyle w:val="PARA"/>
+        <w:numPr>
+          <w:ilvl w:val="2"/>
+          <w:numId w:val="2"/>
+        </w:numPr>
+      </w:pPr>
+      <w:r>
+        <w:t xml:space="preserve">Fortunately, the videos included labels for the </w:t>
+      </w:r>
+      <w:r>
+        <w:t xml:space="preserve">hand </w:t>
+      </w:r>
+      <w:r>
+        <w:t>which is performing the sign</w:t>
+      </w:r>
+      <w:r>
+        <w:t>. W</w:t>
+      </w:r>
+      <w:r>
+        <w:t xml:space="preserve">e can use </w:t>
+      </w:r>
+      <w:r>
+        <w:t xml:space="preserve">this information </w:t>
+      </w:r>
+      <w:r>
+        <w:t>when performing these transformations</w:t>
+      </w:r>
+      <w:r>
+        <w:t>. Therefore, we are always able to order v1 and v2 in the desired way in the cross product.</w:t>
+      </w:r>
+    </w:p>
+    <w:p>
+      <w:pPr>
+        <w:pStyle w:val="PARA"/>
+        <w:numPr>
+          <w:ilvl w:val="1"/>
+          <w:numId w:val="2"/>
+        </w:numPr>
+      </w:pPr>
+      <w:r>
+        <w:t xml:space="preserve">Because the classes we chose in this project </w:t>
+      </w:r>
+      <w:r>
+        <w:t>don’t have much important information in terms of the orientation of the hand, this data will likely not be very useful to train our model</w:t>
+      </w:r>
+    </w:p>
+    <w:p>
+      <w:pPr>
+        <w:pStyle w:val="PARA"/>
+        <w:numPr>
+          <w:ilvl w:val="1"/>
+          <w:numId w:val="2"/>
+        </w:numPr>
+      </w:pPr>
+      <w:r>
+        <w:t xml:space="preserve">Nevertheless, in the future it could be interesting for cases with dynamic signs </w:t>
+      </w:r>
+    </w:p>
+    <w:p>
+      <w:pPr>
+        <w:pStyle w:val="PARA"/>
+        <w:numPr>
+          <w:ilvl w:val="2"/>
+          <w:numId w:val="2"/>
+        </w:numPr>
+      </w:pPr>
+      <w:r>
+        <w:t>S</w:t>
+      </w:r>
+      <w:r>
+        <w:t xml:space="preserve">ee </w:t>
+      </w:r>
+      <w:r>
+        <w:t xml:space="preserve">the comparison of </w:t>
+      </w:r>
+      <w:r>
+        <w:t>“K” vs “P”</w:t>
+      </w:r>
+      <w:r>
+        <w:t xml:space="preserve"> </w:t>
+      </w:r>
+      <w:r>
+        <w:t>earlier</w:t>
+      </w:r>
+    </w:p>
+    <w:p>
+      <w:pPr>
+        <w:pStyle w:val="PARA"/>
+        <w:numPr>
+          <w:ilvl w:val="1"/>
+          <w:numId w:val="2"/>
+        </w:numPr>
+      </w:pPr>
+      <w:r>
+        <w:t>Also, we needed these transformations for an additional transformation</w:t>
+      </w:r>
+    </w:p>
+    <w:p>
+      <w:pPr>
+        <w:pStyle w:val="PARA"/>
+        <w:numPr>
+          <w:ilvl w:val="0"/>
+          <w:numId w:val="2"/>
+        </w:numPr>
+      </w:pPr>
+      <w:r>
+        <w:t xml:space="preserve">For each of the 21 hand landmarks, we first transform their </w:t>
+      </w:r>
+      <w:r>
+        <w:t>coordinates</w:t>
+      </w:r>
+      <w:r>
+        <w:t xml:space="preserve"> so that they are centered on the wrist (point #0)</w:t>
+      </w:r>
+    </w:p>
+    <w:p>
+      <w:pPr>
+        <w:pStyle w:val="PARA"/>
+        <w:numPr>
+          <w:ilvl w:val="1"/>
+          <w:numId w:val="2"/>
+        </w:numPr>
+      </w:pPr>
+      <w:r>
+        <w:rPr>
+          <w:b/>
+          <w:i/>
+          <w:noProof/>
+          <w:lang w:val="en-MX"/>
+          <w14:ligatures w14:val="standardContextual"/>
+        </w:rPr>
+        <w:drawing>
+          <wp:anchor distT="0" distB="0" distL="114300" distR="114300" simplePos="0" relativeHeight="251663360" behindDoc="0" locked="0" layoutInCell="1" allowOverlap="1" wp14:anchorId="6F8ADEF4" wp14:editId="65421C75">
+            <wp:simplePos x="0" y="0"/>
+            <wp:positionH relativeFrom="column">
+              <wp:posOffset>3316605</wp:posOffset>
+            </wp:positionH>
+            <wp:positionV relativeFrom="paragraph">
+              <wp:posOffset>633730</wp:posOffset>
+            </wp:positionV>
+            <wp:extent cx="706120" cy="691515"/>
+            <wp:effectExtent l="0" t="0" r="5080" b="0"/>
+            <wp:wrapTopAndBottom/>
+            <wp:docPr id="1802307808" name="Picture 7"/>
+            <wp:cNvGraphicFramePr>
+              <a:graphicFrameLocks xmlns:a="http://schemas.openxmlformats.org/drawingml/2006/main" noChangeAspect="1"/>
+            </wp:cNvGraphicFramePr>
+            <a:graphic xmlns:a="http://schemas.openxmlformats.org/drawingml/2006/main">
+              <a:graphicData uri="http://schemas.openxmlformats.org/drawingml/2006/picture">
+                <pic:pic xmlns:pic="http://schemas.openxmlformats.org/drawingml/2006/picture">
+                  <pic:nvPicPr>
+                    <pic:cNvPr id="319004441" name="Picture 319004441"/>
+                    <pic:cNvPicPr/>
+                  </pic:nvPicPr>
+                  <pic:blipFill rotWithShape="1">
+                    <a:blip r:embed="rId14">
+                      <a:extLst>
+                        <a:ext uri="{28A0092B-C50C-407E-A947-70E740481C1C}">
+                          <a14:useLocalDpi xmlns:a14="http://schemas.microsoft.com/office/drawing/2010/main" val="0"/>
+                        </a:ext>
+                      </a:extLst>
+                    </a:blip>
+                    <a:srcRect l="626" t="1855" r="75205" b="74486"/>
+                    <a:stretch/>
+                  </pic:blipFill>
+                  <pic:spPr bwMode="auto">
+                    <a:xfrm>
+                      <a:off x="0" y="0"/>
+                      <a:ext cx="706120" cy="691515"/>
+                    </a:xfrm>
+                    <a:prstGeom prst="rect">
+                      <a:avLst/>
+                    </a:prstGeom>
+                    <a:ln>
+                      <a:noFill/>
+                    </a:ln>
+                    <a:extLst>
+                      <a:ext uri="{53640926-AAD7-44D8-BBD7-CCE9431645EC}">
+                        <a14:shadowObscured xmlns:a14="http://schemas.microsoft.com/office/drawing/2010/main"/>
+                      </a:ext>
+                    </a:extLst>
                   </pic:spPr>
                 </pic:pic>
               </a:graphicData>
@@ -1247,262 +4494,25 @@
         </w:drawing>
       </w:r>
       <w:r>
-        <w:rPr>
-          <w:noProof/>
-        </w:rPr>
-        <mc:AlternateContent>
-          <mc:Choice Requires="wps">
-            <w:drawing>
-              <wp:anchor distT="0" distB="0" distL="114300" distR="114300" simplePos="0" relativeHeight="251660288" behindDoc="0" locked="0" layoutInCell="1" allowOverlap="1" wp14:anchorId="2EFE077D" wp14:editId="627219A7">
-                <wp:simplePos x="0" y="0"/>
-                <wp:positionH relativeFrom="column">
-                  <wp:posOffset>-12700</wp:posOffset>
-                </wp:positionH>
-                <wp:positionV relativeFrom="paragraph">
-                  <wp:posOffset>3638550</wp:posOffset>
-                </wp:positionV>
-                <wp:extent cx="3060700" cy="292100"/>
-                <wp:effectExtent l="0" t="0" r="0" b="0"/>
-                <wp:wrapSquare wrapText="bothSides"/>
-                <wp:docPr id="553848481" name="Text Box 1"/>
-                <wp:cNvGraphicFramePr/>
-                <a:graphic xmlns:a="http://schemas.openxmlformats.org/drawingml/2006/main">
-                  <a:graphicData uri="http://schemas.microsoft.com/office/word/2010/wordprocessingShape">
-                    <wps:wsp>
-                      <wps:cNvSpPr txBox="1"/>
-                      <wps:spPr>
-                        <a:xfrm>
-                          <a:off x="0" y="0"/>
-                          <a:ext cx="3060700" cy="292100"/>
-                        </a:xfrm>
-                        <a:prstGeom prst="rect">
-                          <a:avLst/>
-                        </a:prstGeom>
-                        <a:solidFill>
-                          <a:prstClr val="white"/>
-                        </a:solidFill>
-                        <a:ln>
-                          <a:noFill/>
-                        </a:ln>
-                      </wps:spPr>
-                      <wps:txbx>
-                        <w:txbxContent>
-                          <w:p>
-                            <w:pPr>
-                              <w:pStyle w:val="Caption"/>
-                              <w:rPr>
-                                <w:rFonts w:cs="TimesLTStd-Roman"/>
-                                <w:spacing w:val="-2"/>
-                                <w:sz w:val="20"/>
-                                <w:szCs w:val="20"/>
-                              </w:rPr>
-                            </w:pPr>
-                            <w:r>
-                              <w:t xml:space="preserve">Figure </w:t>
-                            </w:r>
-                            <w:r>
-                              <w:fldChar w:fldCharType="begin"/>
-                            </w:r>
-                            <w:r>
-                              <w:instrText xml:space="preserve"> SEQ Figure \* ARABIC </w:instrText>
-                            </w:r>
-                            <w:r>
-                              <w:fldChar w:fldCharType="separate"/>
-                            </w:r>
-                            <w:r>
-                              <w:rPr>
-                                <w:noProof/>
-                              </w:rPr>
-                              <w:t>1</w:t>
-                            </w:r>
-                            <w:r>
-                              <w:fldChar w:fldCharType="end"/>
-                            </w:r>
-                            <w:r>
-                              <w:t>:</w:t>
-                            </w:r>
-                            <w:r>
-                              <w:br/>
-                              <w:t xml:space="preserve">Hand Landmarks Identified by Google's </w:t>
-                            </w:r>
-                            <w:proofErr w:type="spellStart"/>
-                            <w:r>
-                              <w:t>MediaPipe</w:t>
-                            </w:r>
-                            <w:proofErr w:type="spellEnd"/>
-                            <w:r>
-                              <w:t xml:space="preserve"> module.</w:t>
-                            </w:r>
-                          </w:p>
-                        </w:txbxContent>
-                      </wps:txbx>
-                      <wps:bodyPr rot="0" spcFirstLastPara="0" vertOverflow="overflow" horzOverflow="overflow" vert="horz" wrap="square" lIns="0" tIns="0" rIns="0" bIns="0" numCol="1" spcCol="0" rtlCol="0" fromWordArt="0" anchor="t" anchorCtr="0" forceAA="0" compatLnSpc="1">
-                        <a:prstTxWarp prst="textNoShape">
-                          <a:avLst/>
-                        </a:prstTxWarp>
-                        <a:noAutofit/>
-                      </wps:bodyPr>
-                    </wps:wsp>
-                  </a:graphicData>
-                </a:graphic>
-                <wp14:sizeRelV relativeFrom="margin">
-                  <wp14:pctHeight>0</wp14:pctHeight>
-                </wp14:sizeRelV>
-              </wp:anchor>
-            </w:drawing>
-          </mc:Choice>
-          <mc:Fallback>
-            <w:pict>
-              <v:shapetype w14:anchorId="2EFE077D" id="_x0000_t202" coordsize="21600,21600" o:spt="202" path="m,l,21600r21600,l21600,xe">
-                <v:stroke joinstyle="miter"/>
-                <v:path gradientshapeok="t" o:connecttype="rect"/>
-              </v:shapetype>
-              <v:shape id="Text Box 1" o:spid="_x0000_s1026" type="#_x0000_t202" style="position:absolute;left:0;text-align:left;margin-left:-1pt;margin-top:286.5pt;width:241pt;height:23pt;z-index:251660288;visibility:visible;mso-wrap-style:square;mso-height-percent:0;mso-wrap-distance-left:9pt;mso-wrap-distance-top:0;mso-wrap-distance-right:9pt;mso-wrap-distance-bottom:0;mso-position-horizontal:absolute;mso-position-horizontal-relative:text;mso-position-vertical:absolute;mso-position-vertical-relative:text;mso-height-percent:0;mso-height-relative:margin;v-text-anchor:top" o:gfxdata="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" stroked="f">
-                <v:textbox inset="0,0,0,0">
-                  <w:txbxContent>
-                    <w:p>
-                      <w:pPr>
-                        <w:pStyle w:val="Caption"/>
-                        <w:rPr>
-                          <w:rFonts w:cs="TimesLTStd-Roman"/>
-                          <w:spacing w:val="-2"/>
-                          <w:sz w:val="20"/>
-                          <w:szCs w:val="20"/>
-                        </w:rPr>
-                      </w:pPr>
-                      <w:r>
-                        <w:t xml:space="preserve">Figure </w:t>
-                      </w:r>
-                      <w:r>
-                        <w:fldChar w:fldCharType="begin"/>
-                      </w:r>
-                      <w:r>
-                        <w:instrText xml:space="preserve"> SEQ Figure \* ARABIC </w:instrText>
-                      </w:r>
-                      <w:r>
-                        <w:fldChar w:fldCharType="separate"/>
-                      </w:r>
-                      <w:r>
-                        <w:rPr>
-                          <w:noProof/>
-                        </w:rPr>
-                        <w:t>1</w:t>
-                      </w:r>
-                      <w:r>
-                        <w:fldChar w:fldCharType="end"/>
-                      </w:r>
-                      <w:r>
-                        <w:t>:</w:t>
-                      </w:r>
-                      <w:r>
-                        <w:br/>
-                        <w:t xml:space="preserve">Hand Landmarks Identified by Google's </w:t>
-                      </w:r>
-                      <w:proofErr w:type="spellStart"/>
-                      <w:r>
-                        <w:t>MediaPipe</w:t>
-                      </w:r>
-                      <w:proofErr w:type="spellEnd"/>
-                      <w:r>
-                        <w:t xml:space="preserve"> module.</w:t>
-                      </w:r>
-                    </w:p>
-                  </w:txbxContent>
-                </v:textbox>
-                <w10:wrap type="square"/>
-              </v:shape>
-            </w:pict>
-          </mc:Fallback>
-        </mc:AlternateContent>
-      </w:r>
-      <w:r>
-        <w:t xml:space="preserve">originally developed to make use of our datasets </w:t>
-      </w:r>
-      <w:sdt>
-        <w:sdtPr>
-          <w:id w:val="-1591457264"/>
-          <w:citation/>
-        </w:sdtPr>
-        <w:sdtEndPr/>
-        <w:sdtContent>
-          <w:r>
-            <w:fldChar w:fldCharType="begin"/>
-          </w:r>
-          <w:r>
-            <w:instrText xml:space="preserve">CITATION Tre23 \l 1033 </w:instrText>
-          </w:r>
-          <w:r>
-            <w:fldChar w:fldCharType="separate"/>
-          </w:r>
-          <w:r>
-            <w:rPr>
-              <w:noProof/>
-            </w:rPr>
-            <w:t>[4]</w:t>
-          </w:r>
-          <w:r>
-            <w:fldChar w:fldCharType="end"/>
-          </w:r>
-        </w:sdtContent>
-      </w:sdt>
-      <w:sdt>
-        <w:sdtPr>
-          <w:id w:val="-1823191490"/>
-          <w:citation/>
-        </w:sdtPr>
-        <w:sdtEndPr/>
-        <w:sdtContent>
-          <w:r>
-            <w:fldChar w:fldCharType="begin"/>
-          </w:r>
-          <w:r>
-            <w:instrText xml:space="preserve">CITATION Tre231 \l 1033 </w:instrText>
-          </w:r>
-          <w:r>
-            <w:fldChar w:fldCharType="separate"/>
-          </w:r>
-          <w:r>
-            <w:rPr>
-              <w:noProof/>
-            </w:rPr>
-            <w:t xml:space="preserve"> [5]</w:t>
-          </w:r>
-          <w:r>
-            <w:fldChar w:fldCharType="end"/>
-          </w:r>
-        </w:sdtContent>
-      </w:sdt>
-      <w:r>
-        <w:t>.</w:t>
-      </w:r>
-    </w:p>
-    <w:p>
-      <w:pPr>
-        <w:pStyle w:val="H3"/>
-        <w:spacing w:before="160"/>
-      </w:pPr>
-      <w:r>
-        <w:t>3</w:t>
-      </w:r>
-      <w:r>
-        <w:t>)</w:t>
-      </w:r>
-      <w:r>
-        <w:rPr>
-          <w:rFonts w:ascii="MS Gothic" w:eastAsia="MS Gothic" w:hAnsi="MS Gothic" w:cs="MS Gothic" w:hint="eastAsia"/>
-        </w:rPr>
-        <w:t> </w:t>
-      </w:r>
-      <w:r>
-        <w:t>DATA TRANSFORMATION</w:t>
+        <w:t>This is so that regardless of where the camera might have been placed with relation to the signer or other such factors which have no impact on the sign, the coordinates will provide meaningful information</w:t>
       </w:r>
     </w:p>
     <w:p>
       <w:pPr>
         <w:pStyle w:val="PARA"/>
-      </w:pPr>
-      <w:r>
-        <w:t>In the interest of obtaining more meaningful data, the idea for this project was to perform a series of transformations on our 21 coordinate triplets. We obtain data corresponding to the following:</w:t>
+        <w:numPr>
+          <w:ilvl w:val="1"/>
+          <w:numId w:val="2"/>
+        </w:numPr>
+      </w:pPr>
+      <w:r>
+        <w:t xml:space="preserve">Remember that we also obtained the coordinates for the center of </w:t>
+      </w:r>
+      <w:r>
+        <w:t>mass</w:t>
+      </w:r>
+      <w:r>
+        <w:t xml:space="preserve"> of the hand which we will be keeping, so we don’t completely lose track of this information</w:t>
       </w:r>
     </w:p>
     <w:p>
@@ -1514,79 +4524,13 @@
         </w:numPr>
       </w:pPr>
       <w:r>
-        <w:t>The center of gravity of the hand</w:t>
-      </w:r>
-    </w:p>
-    <w:p>
-      <w:pPr>
-        <w:pStyle w:val="PARA"/>
-        <w:numPr>
-          <w:ilvl w:val="0"/>
-          <w:numId w:val="2"/>
-        </w:numPr>
-      </w:pPr>
-      <w:r>
-        <w:rPr>
-          <w:noProof/>
-        </w:rPr>
-        <w:drawing>
-          <wp:anchor distT="0" distB="0" distL="114300" distR="114300" simplePos="0" relativeHeight="251661312" behindDoc="0" locked="0" layoutInCell="1" allowOverlap="1" wp14:anchorId="4E4F144D" wp14:editId="4ACAB8BF">
-            <wp:simplePos x="0" y="0"/>
-            <wp:positionH relativeFrom="column">
-              <wp:posOffset>3479800</wp:posOffset>
-            </wp:positionH>
-            <wp:positionV relativeFrom="paragraph">
-              <wp:posOffset>96520</wp:posOffset>
-            </wp:positionV>
-            <wp:extent cx="3060700" cy="2785745"/>
-            <wp:effectExtent l="0" t="0" r="0" b="0"/>
-            <wp:wrapTopAndBottom/>
-            <wp:docPr id="1696988777" name="Picture 2"/>
-            <wp:cNvGraphicFramePr>
-              <a:graphicFrameLocks xmlns:a="http://schemas.openxmlformats.org/drawingml/2006/main" noChangeAspect="1"/>
-            </wp:cNvGraphicFramePr>
-            <a:graphic xmlns:a="http://schemas.openxmlformats.org/drawingml/2006/main">
-              <a:graphicData uri="http://schemas.openxmlformats.org/drawingml/2006/picture">
-                <pic:pic xmlns:pic="http://schemas.openxmlformats.org/drawingml/2006/picture">
-                  <pic:nvPicPr>
-                    <pic:cNvPr id="1696988777" name="Picture 1696988777"/>
-                    <pic:cNvPicPr/>
-                  </pic:nvPicPr>
-                  <pic:blipFill>
-                    <a:blip r:embed="rId15">
-                      <a:extLst>
-                        <a:ext uri="{28A0092B-C50C-407E-A947-70E740481C1C}">
-                          <a14:useLocalDpi xmlns:a14="http://schemas.microsoft.com/office/drawing/2010/main" val="0"/>
-                        </a:ext>
-                      </a:extLst>
-                    </a:blip>
-                    <a:stretch>
-                      <a:fillRect/>
-                    </a:stretch>
-                  </pic:blipFill>
-                  <pic:spPr>
-                    <a:xfrm>
-                      <a:off x="0" y="0"/>
-                      <a:ext cx="3060700" cy="2785745"/>
-                    </a:xfrm>
-                    <a:prstGeom prst="rect">
-                      <a:avLst/>
-                    </a:prstGeom>
-                  </pic:spPr>
-                </pic:pic>
-              </a:graphicData>
-            </a:graphic>
-            <wp14:sizeRelH relativeFrom="page">
-              <wp14:pctWidth>0</wp14:pctWidth>
-            </wp14:sizeRelH>
-            <wp14:sizeRelV relativeFrom="page">
-              <wp14:pctHeight>0</wp14:pctHeight>
-            </wp14:sizeRelV>
-          </wp:anchor>
-        </w:drawing>
-      </w:r>
-      <w:r>
-        <w:t>The vector normal to a plane which approximates the palm of the hand</w:t>
+        <w:t xml:space="preserve">Then we apply a change a base from the natural </w:t>
+      </w:r>
+      <w:r>
+        <w:t xml:space="preserve">cartesian </w:t>
+      </w:r>
+      <w:r>
+        <w:t xml:space="preserve">base captured by the camera to the base (v1, v2, v3). </w:t>
       </w:r>
     </w:p>
     <w:p>
@@ -1598,19 +4542,7 @@
         </w:numPr>
       </w:pPr>
       <w:r>
-        <w:t>To do so, we first get the coordinates of two vectors which belong to the plane that approximates the palm</w:t>
-      </w:r>
-    </w:p>
-    <w:p>
-      <w:pPr>
-        <w:pStyle w:val="PARA"/>
-        <w:numPr>
-          <w:ilvl w:val="2"/>
-          <w:numId w:val="2"/>
-        </w:numPr>
-      </w:pPr>
-      <w:r>
-        <w:t>We choose v1 and v2 as in Figure 2, where A is the point between points #5 and #9, and B is the point between points #13 and #19</w:t>
+        <w:t>This makes the coordinate be more “hand-centric” and not based on arbitrary decisions of camera placement.</w:t>
       </w:r>
     </w:p>
     <w:p>
@@ -1622,229 +4554,7 @@
         </w:numPr>
       </w:pPr>
       <w:r>
-        <w:t>Then we obtain the vector normal to the plane by performing the cross product of v1 and v2</w:t>
-      </w:r>
-    </w:p>
-    <w:p>
-      <w:pPr>
-        <w:pStyle w:val="PARA"/>
-        <w:numPr>
-          <w:ilvl w:val="2"/>
-          <w:numId w:val="2"/>
-        </w:numPr>
-      </w:pPr>
-      <w:r>
-        <w:t>It is worth noting that we decided that we always v3 to “point out of the front” of the hand. Because of this, the order of v1 and v2 will depend on whether we are using the left or right hand.</w:t>
-      </w:r>
-    </w:p>
-    <w:p>
-      <w:pPr>
-        <w:pStyle w:val="PARA"/>
-        <w:numPr>
-          <w:ilvl w:val="2"/>
-          <w:numId w:val="2"/>
-        </w:numPr>
-      </w:pPr>
-      <w:r>
-        <w:rPr>
-          <w:noProof/>
-        </w:rPr>
-        <mc:AlternateContent>
-          <mc:Choice Requires="wps">
-            <w:drawing>
-              <wp:anchor distT="0" distB="0" distL="114300" distR="114300" simplePos="0" relativeHeight="251662336" behindDoc="0" locked="0" layoutInCell="1" allowOverlap="1" wp14:anchorId="5E1E4B01" wp14:editId="4B305A7A">
-                <wp:simplePos x="0" y="0"/>
-                <wp:positionH relativeFrom="column">
-                  <wp:posOffset>3479800</wp:posOffset>
-                </wp:positionH>
-                <wp:positionV relativeFrom="paragraph">
-                  <wp:posOffset>199390</wp:posOffset>
-                </wp:positionV>
-                <wp:extent cx="3060700" cy="292100"/>
-                <wp:effectExtent l="0" t="0" r="0" b="0"/>
-                <wp:wrapTopAndBottom/>
-                <wp:docPr id="1680780834" name="Text Box 1"/>
-                <wp:cNvGraphicFramePr/>
-                <a:graphic xmlns:a="http://schemas.openxmlformats.org/drawingml/2006/main">
-                  <a:graphicData uri="http://schemas.microsoft.com/office/word/2010/wordprocessingShape">
-                    <wps:wsp>
-                      <wps:cNvSpPr txBox="1"/>
-                      <wps:spPr>
-                        <a:xfrm>
-                          <a:off x="0" y="0"/>
-                          <a:ext cx="3060700" cy="292100"/>
-                        </a:xfrm>
-                        <a:prstGeom prst="rect">
-                          <a:avLst/>
-                        </a:prstGeom>
-                        <a:solidFill>
-                          <a:prstClr val="white"/>
-                        </a:solidFill>
-                        <a:ln>
-                          <a:noFill/>
-                        </a:ln>
-                      </wps:spPr>
-                      <wps:txbx>
-                        <w:txbxContent>
-                          <w:p>
-                            <w:pPr>
-                              <w:pStyle w:val="Caption"/>
-                              <w:rPr>
-                                <w:rFonts w:cs="TimesLTStd-Roman"/>
-                                <w:noProof/>
-                                <w:spacing w:val="-2"/>
-                                <w:sz w:val="20"/>
-                                <w:szCs w:val="20"/>
-                              </w:rPr>
-                            </w:pPr>
-                            <w:r>
-                              <w:t xml:space="preserve">Figure </w:t>
-                            </w:r>
-                            <w:r>
-                              <w:fldChar w:fldCharType="begin"/>
-                            </w:r>
-                            <w:r>
-                              <w:instrText xml:space="preserve"> SEQ Figure \* ARABIC </w:instrText>
-                            </w:r>
-                            <w:r>
-                              <w:fldChar w:fldCharType="separate"/>
-                            </w:r>
-                            <w:r>
-                              <w:rPr>
-                                <w:noProof/>
-                              </w:rPr>
-                              <w:t>2</w:t>
-                            </w:r>
-                            <w:r>
-                              <w:fldChar w:fldCharType="end"/>
-                            </w:r>
-                            <w:r>
-                              <w:t>:</w:t>
-                            </w:r>
-                            <w:r>
-                              <w:br/>
-                              <w:t>Vectors v1 and v2 for the new base</w:t>
-                            </w:r>
-                          </w:p>
-                        </w:txbxContent>
-                      </wps:txbx>
-                      <wps:bodyPr rot="0" spcFirstLastPara="0" vertOverflow="overflow" horzOverflow="overflow" vert="horz" wrap="square" lIns="0" tIns="0" rIns="0" bIns="0" numCol="1" spcCol="0" rtlCol="0" fromWordArt="0" anchor="t" anchorCtr="0" forceAA="0" compatLnSpc="1">
-                        <a:prstTxWarp prst="textNoShape">
-                          <a:avLst/>
-                        </a:prstTxWarp>
-                        <a:noAutofit/>
-                      </wps:bodyPr>
-                    </wps:wsp>
-                  </a:graphicData>
-                </a:graphic>
-                <wp14:sizeRelV relativeFrom="margin">
-                  <wp14:pctHeight>0</wp14:pctHeight>
-                </wp14:sizeRelV>
-              </wp:anchor>
-            </w:drawing>
-          </mc:Choice>
-          <mc:Fallback>
-            <w:pict>
-              <v:shape w14:anchorId="5E1E4B01" id="_x0000_s1027" type="#_x0000_t202" style="position:absolute;left:0;text-align:left;margin-left:274pt;margin-top:15.7pt;width:241pt;height:23pt;z-index:251662336;visibility:visible;mso-wrap-style:square;mso-height-percent:0;mso-wrap-distance-left:9pt;mso-wrap-distance-top:0;mso-wrap-distance-right:9pt;mso-wrap-distance-bottom:0;mso-position-horizontal:absolute;mso-position-horizontal-relative:text;mso-position-vertical:absolute;mso-position-vertical-relative:text;mso-height-percent:0;mso-height-relative:margin;v-text-anchor:top" o:gfxdata="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" stroked="f">
-                <v:textbox inset="0,0,0,0">
-                  <w:txbxContent>
-                    <w:p>
-                      <w:pPr>
-                        <w:pStyle w:val="Caption"/>
-                        <w:rPr>
-                          <w:rFonts w:cs="TimesLTStd-Roman"/>
-                          <w:noProof/>
-                          <w:spacing w:val="-2"/>
-                          <w:sz w:val="20"/>
-                          <w:szCs w:val="20"/>
-                        </w:rPr>
-                      </w:pPr>
-                      <w:r>
-                        <w:t xml:space="preserve">Figure </w:t>
-                      </w:r>
-                      <w:r>
-                        <w:fldChar w:fldCharType="begin"/>
-                      </w:r>
-                      <w:r>
-                        <w:instrText xml:space="preserve"> SEQ Figure \* ARABIC </w:instrText>
-                      </w:r>
-                      <w:r>
-                        <w:fldChar w:fldCharType="separate"/>
-                      </w:r>
-                      <w:r>
-                        <w:rPr>
-                          <w:noProof/>
-                        </w:rPr>
-                        <w:t>2</w:t>
-                      </w:r>
-                      <w:r>
-                        <w:fldChar w:fldCharType="end"/>
-                      </w:r>
-                      <w:r>
-                        <w:t>:</w:t>
-                      </w:r>
-                      <w:r>
-                        <w:br/>
-                        <w:t>Vectors v1 and v2 for the new base</w:t>
-                      </w:r>
-                    </w:p>
-                  </w:txbxContent>
-                </v:textbox>
-                <w10:wrap type="topAndBottom"/>
-              </v:shape>
-            </w:pict>
-          </mc:Fallback>
-        </mc:AlternateContent>
-      </w:r>
-      <w:r>
-        <w:t xml:space="preserve">Fortunately, the videos included labels for the </w:t>
-      </w:r>
-      <w:proofErr w:type="gramStart"/>
-      <w:r>
-        <w:t>hand</w:t>
-      </w:r>
-      <w:proofErr w:type="gramEnd"/>
-      <w:r>
-        <w:t xml:space="preserve"> which is performing the sign, which we can inherit, and </w:t>
-      </w:r>
-      <w:proofErr w:type="spellStart"/>
-      <w:r>
-        <w:t>MediaPipe’s</w:t>
-      </w:r>
-      <w:proofErr w:type="spellEnd"/>
-      <w:r>
-        <w:t xml:space="preserve"> hand </w:t>
-      </w:r>
-      <w:proofErr w:type="spellStart"/>
-      <w:r>
-        <w:t>landmarker</w:t>
-      </w:r>
-      <w:proofErr w:type="spellEnd"/>
-      <w:r>
-        <w:t xml:space="preserve"> also recognizes </w:t>
-      </w:r>
-      <w:r>
-        <w:t>handedness. Therefore, we are always able to order v1 and v2 in the desired way in the cross product.</w:t>
-      </w:r>
-    </w:p>
-    <w:p>
-      <w:pPr>
-        <w:pStyle w:val="PARA"/>
-        <w:numPr>
-          <w:ilvl w:val="0"/>
-          <w:numId w:val="2"/>
-        </w:numPr>
-      </w:pPr>
-      <w:r>
-        <w:t xml:space="preserve">For each of the 21 hand landmarks, we first transform their </w:t>
-      </w:r>
-      <w:proofErr w:type="spellStart"/>
-      <w:r>
-        <w:t>coordenates</w:t>
-      </w:r>
-      <w:proofErr w:type="spellEnd"/>
-      <w:r>
-        <w:t xml:space="preserve"> so that they are centered on the wrist (point #0)</w:t>
+        <w:t>Also, small differences with regards to the angle in which the palm is pointing which often have no meaning should be less impactful in this new base</w:t>
       </w:r>
     </w:p>
     <w:p>
@@ -1856,88 +4566,19 @@
         </w:numPr>
       </w:pPr>
       <w:r>
-        <w:t>This is so that regardless of where the camera might have been placed with relation to the signer or other such factors which have no impact on the sign, the coordinates will provide meaningful information</w:t>
+        <w:t>Remember that we also obtained the coordinates for the vector “pointing out of the palm” which we will be keeping, so we don’t completely lose track of this information</w:t>
       </w:r>
     </w:p>
     <w:p>
       <w:pPr>
         <w:pStyle w:val="PARA"/>
-        <w:numPr>
-          <w:ilvl w:val="1"/>
-          <w:numId w:val="2"/>
-        </w:numPr>
-      </w:pPr>
-      <w:r>
-        <w:t>Remember that we also obtained the coordinates for the center of gravity of the hand which we will be keeping, so we don’t completely lose track of this information</w:t>
-      </w:r>
+      </w:pPr>
     </w:p>
     <w:p>
       <w:pPr>
         <w:pStyle w:val="PARA"/>
-        <w:numPr>
-          <w:ilvl w:val="0"/>
-          <w:numId w:val="2"/>
-        </w:numPr>
-      </w:pPr>
-      <w:r>
-        <w:t xml:space="preserve">Then we apply a change a base from the natural base captured by the camera and then deduced by </w:t>
-      </w:r>
-      <w:proofErr w:type="spellStart"/>
-      <w:r>
-        <w:t>Mediapipe</w:t>
-      </w:r>
-      <w:proofErr w:type="spellEnd"/>
-      <w:r>
-        <w:t xml:space="preserve">, to the base (v1, v2, v3). </w:t>
-      </w:r>
-    </w:p>
-    <w:p>
-      <w:pPr>
-        <w:pStyle w:val="PARA"/>
-        <w:numPr>
-          <w:ilvl w:val="1"/>
-          <w:numId w:val="2"/>
-        </w:numPr>
-      </w:pPr>
-      <w:r>
-        <w:t>This makes the coordinate be more “hand-centric” and not based on arbitrary decisions of camera placement.</w:t>
-      </w:r>
-    </w:p>
-    <w:p>
-      <w:pPr>
-        <w:pStyle w:val="PARA"/>
-        <w:numPr>
-          <w:ilvl w:val="1"/>
-          <w:numId w:val="2"/>
-        </w:numPr>
-      </w:pPr>
-      <w:r>
-        <w:t>Also, small differences with regards to the angle in which the palm is pointing which often have no meaning should be less impactful in this new base</w:t>
-      </w:r>
-    </w:p>
-    <w:p>
-      <w:pPr>
-        <w:pStyle w:val="PARA"/>
-        <w:numPr>
-          <w:ilvl w:val="1"/>
-          <w:numId w:val="2"/>
-        </w:numPr>
-      </w:pPr>
-      <w:r>
-        <w:t>Remember that we also obtained the coordinates for the vector “pointing out of the palm” which we will be keeping, so we don’t completely lose track of this information</w:t>
-      </w:r>
-    </w:p>
-    <w:p>
-      <w:pPr>
-        <w:pStyle w:val="PARA"/>
-      </w:pPr>
-    </w:p>
-    <w:p>
-      <w:pPr>
-        <w:pStyle w:val="PARA"/>
-      </w:pPr>
-      <w:r>
-        <w:lastRenderedPageBreak/>
+      </w:pPr>
+      <w:r>
         <w:t>After these transformations, we have the following information about each of our frames:</w:t>
       </w:r>
     </w:p>
@@ -1950,7 +4591,10 @@
         </w:numPr>
       </w:pPr>
       <w:r>
-        <w:t>63 columns with the coordinates of each landmark with the wrist as the origin of the frame of reference and (</w:t>
+        <w:t xml:space="preserve">63 columns with the coordinates of each landmark with the wrist as the origin of the frame of reference </w:t>
+      </w:r>
+      <w:r>
+        <w:t>and (</w:t>
       </w:r>
       <w:r>
         <w:rPr>
@@ -1959,25 +4603,43 @@
         <w:t>𝑣</w:t>
       </w:r>
       <w:r>
-        <w:t xml:space="preserve">", </w:t>
-      </w:r>
-      <w:r>
         <w:rPr>
           <w:rFonts w:ascii="Cambria Math" w:hAnsi="Cambria Math" w:cs="Cambria Math"/>
         </w:rPr>
+        <w:t>1</w:t>
+      </w:r>
+      <w:r>
+        <w:t xml:space="preserve">, </w:t>
+      </w:r>
+      <w:r>
+        <w:rPr>
+          <w:rFonts w:ascii="Cambria Math" w:hAnsi="Cambria Math" w:cs="Cambria Math"/>
+        </w:rPr>
         <w:t>𝑣</w:t>
       </w:r>
       <w:r>
-        <w:t xml:space="preserve">#, </w:t>
-      </w:r>
-      <w:r>
         <w:rPr>
           <w:rFonts w:ascii="Cambria Math" w:hAnsi="Cambria Math" w:cs="Cambria Math"/>
         </w:rPr>
+        <w:t>2</w:t>
+      </w:r>
+      <w:r>
+        <w:t xml:space="preserve">, </w:t>
+      </w:r>
+      <w:r>
+        <w:rPr>
+          <w:rFonts w:ascii="Cambria Math" w:hAnsi="Cambria Math" w:cs="Cambria Math"/>
+        </w:rPr>
         <w:t>𝑣</w:t>
       </w:r>
       <w:r>
-        <w:t xml:space="preserve">!) as the base. This gives us information about the “hand configuration” in a position-independent and orientation-independent way. “Hand configuration” refers to the shape the hand takes for the sign. It is one of the main factors in Mexican Sign Language. </w:t>
+        <w:rPr>
+          <w:rFonts w:ascii="Cambria Math" w:hAnsi="Cambria Math" w:cs="Cambria Math"/>
+        </w:rPr>
+        <w:t>3</w:t>
+      </w:r>
+      <w:r>
+        <w:t xml:space="preserve">) as the base. This gives us information about the “hand configuration” in a position-independent and orientation-independent way. </w:t>
       </w:r>
     </w:p>
     <w:p>
@@ -1989,7 +4651,28 @@
         </w:numPr>
       </w:pPr>
       <w:r>
-        <w:t xml:space="preserve">3 columns with coordinates of the vector normal to the palm of the hand. </w:t>
+        <w:t>3 columns with coordinates of the vector normal to the palm of the hand</w:t>
+      </w:r>
+      <w:r>
+        <w:t xml:space="preserve"> and </w:t>
+      </w:r>
+      <w:r>
+        <w:t>3 columns with the coordinates of the center of mass of the hand</w:t>
+      </w:r>
+      <w:r>
+        <w:t>.</w:t>
+      </w:r>
+      <w:r>
+        <w:t xml:space="preserve"> Both coordinate triplets are in the original frame of reference. </w:t>
+      </w:r>
+      <w:r>
+        <w:t>This gives information about the position and orientation of the hand</w:t>
+      </w:r>
+      <w:r>
+        <w:t>. As mentioned earlier, this information is likely to not be very useful for the classes in this project but could</w:t>
+      </w:r>
+      <w:r>
+        <w:t xml:space="preserve"> be important for dynamic signs. </w:t>
       </w:r>
     </w:p>
     <w:p>
@@ -1999,105 +4682,27 @@
           <w:ilvl w:val="0"/>
           <w:numId w:val="3"/>
         </w:numPr>
-      </w:pPr>
-      <w:r>
-        <w:t xml:space="preserve">3 columns with the coordinates of the barycenter with the bottom left corner of the image as the frame of reference and 3 columns with the coordinates of the vector normal to a plane associated to the palm in the original base. This gives information about the position and orientation of the hand and will be important for dynamic signs. </w:t>
-      </w:r>
-    </w:p>
-    <w:p>
-      <w:pPr>
-        <w:pStyle w:val="PARA"/>
-        <w:numPr>
-          <w:ilvl w:val="0"/>
-          <w:numId w:val="3"/>
-        </w:numPr>
-      </w:pPr>
-      <w:r>
-        <w:t xml:space="preserve">1 column which indicates the person signing. </w:t>
-      </w:r>
-    </w:p>
-    <w:p>
-      <w:pPr>
-        <w:pStyle w:val="PARA"/>
-        <w:numPr>
-          <w:ilvl w:val="0"/>
-          <w:numId w:val="3"/>
-        </w:numPr>
-      </w:pPr>
-      <w:r>
-        <w:t xml:space="preserve">1 column which indicates the number of the cycle of repetition. </w:t>
-      </w:r>
-    </w:p>
-    <w:p>
-      <w:pPr>
-        <w:pStyle w:val="PARA"/>
-        <w:numPr>
-          <w:ilvl w:val="0"/>
-          <w:numId w:val="3"/>
-        </w:numPr>
-        <w:rPr>
-          <w:lang w:val="en-MX"/>
-        </w:rPr>
-      </w:pPr>
-      <w:r>
-        <w:t xml:space="preserve">1 column which indicates the hand with which the sign is performed with. It is worth mentioning that all the signs in our dataset are performed with one hand, but there are many signs in MSL which use both hands simultaneously. This would present a greater challenge. Nevertheless, </w:t>
-      </w:r>
-      <w:proofErr w:type="spellStart"/>
-      <w:r>
-        <w:t>MediaPipe’s</w:t>
-      </w:r>
-      <w:proofErr w:type="spellEnd"/>
-      <w:r>
-        <w:t xml:space="preserve"> framework can identify landmarks on multiple</w:t>
-      </w:r>
-      <w:r>
-        <w:rPr>
-          <w:rFonts w:ascii="TimesNewRomanPSMT" w:hAnsi="TimesNewRomanPSMT"/>
-          <w:lang w:val="en-MX"/>
-        </w:rPr>
-        <w:t xml:space="preserve"> </w:t>
-      </w:r>
-      <w:r>
-        <w:rPr>
-          <w:lang w:val="en-MX"/>
-        </w:rPr>
-        <w:t xml:space="preserve">hands simultaneously, so it is theoretically possible to extend this system to that scenario. </w:t>
-      </w:r>
-    </w:p>
-    <w:p>
-      <w:pPr>
-        <w:pStyle w:val="PARA"/>
-        <w:numPr>
-          <w:ilvl w:val="0"/>
-          <w:numId w:val="3"/>
-        </w:numPr>
-        <w:rPr>
-          <w:lang w:val="en-MX"/>
-        </w:rPr>
-      </w:pPr>
-      <w:r>
-        <w:rPr>
-          <w:lang w:val="en-MX"/>
-        </w:rPr>
-        <w:t>1 column which indicates the class</w:t>
-      </w:r>
-    </w:p>
-    <w:p>
-      <w:pPr>
-        <w:pStyle w:val="PARA"/>
-        <w:numPr>
-          <w:ilvl w:val="0"/>
-          <w:numId w:val="3"/>
-        </w:numPr>
-        <w:rPr>
-          <w:lang w:val="en-MX"/>
-        </w:rPr>
-      </w:pPr>
-      <w:r>
-        <w:rPr>
-          <w:lang w:val="en-MX"/>
-        </w:rPr>
-        <w:t xml:space="preserve">1 column which indicates the class in an “integer” format. </w:t>
+        <w:rPr>
+          <w:lang w:val="en-MX"/>
+        </w:rPr>
+      </w:pPr>
+      <w:r>
+        <w:rPr>
+          <w:lang w:val="en-MX"/>
+        </w:rPr>
+        <w:t xml:space="preserve">1 column which indicates the class in </w:t>
+      </w:r>
+      <w:r>
+        <w:rPr>
+          <w:lang w:val="en-MX"/>
+        </w:rPr>
+        <w:t>a numeric form</w:t>
+      </w:r>
+      <w:r>
+        <w:rPr>
+          <w:lang w:val="en-MX"/>
+        </w:rPr>
+        <w:t xml:space="preserve"> format. </w:t>
       </w:r>
     </w:p>
     <w:p>
@@ -2129,7 +4734,6 @@
           <w:id w:val="1140154060"/>
           <w:citation/>
         </w:sdtPr>
-        <w:sdtEndPr/>
         <w:sdtContent>
           <w:r>
             <w:rPr>
@@ -2150,7 +4754,7 @@
             <w:rPr>
               <w:noProof/>
             </w:rPr>
-            <w:t>[9]</w:t>
+            <w:t>[12]</w:t>
           </w:r>
           <w:r>
             <w:rPr>
@@ -2180,9 +4784,158 @@
       </w:r>
       <w:r>
         <w:rPr>
-          <w:rFonts w:ascii="MS Gothic" w:eastAsia="MS Gothic" w:hAnsi="MS Gothic" w:cs="MS Gothic" w:hint="eastAsia"/>
-        </w:rPr>
-        <w:t> </w:t>
+          <w:rFonts w:ascii="MS Gothic" w:eastAsia="MS Gothic" w:hAnsi="MS Gothic" w:cs="MS Gothic"/>
+        </w:rPr>
+        <w:t xml:space="preserve"> </w:t>
+      </w:r>
+      <w:r>
+        <w:t>Variable association analysis</w:t>
+      </w:r>
+    </w:p>
+    <w:p>
+      <w:pPr>
+        <w:pStyle w:val="PARA"/>
+        <w:rPr>
+          <w:lang w:val="en-MX"/>
+        </w:rPr>
+      </w:pPr>
+      <w:r>
+        <w:rPr>
+          <w:lang w:val="en-MX"/>
+        </w:rPr>
+        <w:t xml:space="preserve">We </w:t>
+      </w:r>
+      <w:r>
+        <w:rPr>
+          <w:lang w:val="en-MX"/>
+        </w:rPr>
+        <w:t xml:space="preserve">use the Maximal Information Coefficient metric to evaluate the association between each pair of </w:t>
+      </w:r>
+      <w:r>
+        <w:rPr>
+          <w:lang w:val="en-MX"/>
+        </w:rPr>
+        <w:t xml:space="preserve">(non-constant) </w:t>
+      </w:r>
+      <w:r>
+        <w:rPr>
+          <w:lang w:val="en-MX"/>
+        </w:rPr>
+        <w:t>variables in our transformed dataset. See Figure 3 in the Additional Figures section for the full results.</w:t>
+      </w:r>
+    </w:p>
+    <w:p>
+      <w:pPr>
+        <w:pStyle w:val="PARA"/>
+        <w:rPr>
+          <w:lang w:val="en-MX"/>
+        </w:rPr>
+      </w:pPr>
+    </w:p>
+    <w:p>
+      <w:pPr>
+        <w:pStyle w:val="PARA"/>
+        <w:rPr>
+          <w:lang w:val="en-MX"/>
+        </w:rPr>
+      </w:pPr>
+      <w:r>
+        <w:rPr>
+          <w:lang w:val="en-MX"/>
+        </w:rPr>
+        <w:t xml:space="preserve">The variable with the strongest association to our class turned out to </w:t>
+      </w:r>
+      <w:r>
+        <w:rPr>
+          <w:lang w:val="en-MX"/>
+        </w:rPr>
+        <w:t>be the y coordinate of the thumb’s tip in the new coordinate system.</w:t>
+      </w:r>
+      <w:r>
+        <w:rPr>
+          <w:lang w:val="en-MX"/>
+        </w:rPr>
+        <w:t xml:space="preserve"> Recall the hand configurations of our two signs:</w:t>
+      </w:r>
+    </w:p>
+    <w:p>
+      <w:pPr>
+        <w:pStyle w:val="PARA"/>
+        <w:rPr>
+          <w:lang w:val="en-MX"/>
+        </w:rPr>
+      </w:pPr>
+    </w:p>
+    <w:p>
+      <w:pPr>
+        <w:pStyle w:val="PARA"/>
+        <w:rPr>
+          <w:lang w:val="en-MX"/>
+        </w:rPr>
+      </w:pPr>
+      <w:r>
+        <w:rPr>
+          <w:lang w:val="en-MX"/>
+        </w:rPr>
+        <w:t>We can see that the thumb’s tip</w:t>
+      </w:r>
+      <w:r>
+        <w:rPr>
+          <w:lang w:val="en-MX"/>
+        </w:rPr>
+        <w:t>’s position</w:t>
+      </w:r>
+      <w:r>
+        <w:rPr>
+          <w:lang w:val="en-MX"/>
+        </w:rPr>
+        <w:t xml:space="preserve"> changes a lot</w:t>
+      </w:r>
+      <w:r>
+        <w:rPr>
+          <w:lang w:val="en-MX"/>
+        </w:rPr>
+        <w:t xml:space="preserve"> </w:t>
+      </w:r>
+      <w:r>
+        <w:rPr>
+          <w:lang w:val="en-MX"/>
+        </w:rPr>
+        <w:t>with relation to the rest of the hand. Therefore the fact that one of it’s coordinates has a strong association with the class indicates that this information has been kept throughout our transformations.</w:t>
+      </w:r>
+    </w:p>
+    <w:p>
+      <w:pPr>
+        <w:pStyle w:val="PARA"/>
+        <w:rPr>
+          <w:lang w:val="en-MX"/>
+        </w:rPr>
+      </w:pPr>
+    </w:p>
+    <w:p>
+      <w:pPr>
+        <w:pStyle w:val="PARA"/>
+        <w:rPr>
+          <w:lang w:val="en-MX"/>
+        </w:rPr>
+      </w:pPr>
+      <w:r>
+        <w:rPr>
+          <w:lang w:val="en-MX"/>
+        </w:rPr>
+        <w:t>Note that after our transformations, the wrist coordinates are constantly equal to 0. For this reason, we did not analyze it’s association with the other variables.</w:t>
+      </w:r>
+    </w:p>
+    <w:p>
+      <w:pPr>
+        <w:pStyle w:val="H3"/>
+        <w:spacing w:before="160"/>
+      </w:pPr>
+      <w:r>
+        <w:rPr>
+          <w:rFonts w:ascii="MS Gothic" w:eastAsia="MS Gothic" w:hAnsi="MS Gothic" w:cs="MS Gothic"/>
+        </w:rPr>
+        <w:t>5)</w:t>
       </w:r>
       <w:r>
         <w:t>Dimensionality Reduction</w:t>
@@ -2193,20 +4946,19 @@
         <w:pStyle w:val="PARA"/>
       </w:pPr>
       <w:r>
-        <w:t xml:space="preserve">We will use the Scikit-learn implementation of the Principal Component Analysis (PCA) </w:t>
+        <w:t xml:space="preserve">We first standardized our data using Scikit-Learn </w:t>
       </w:r>
       <w:sdt>
         <w:sdtPr>
-          <w:id w:val="-210956260"/>
+          <w:id w:val="1148015314"/>
           <w:citation/>
         </w:sdtPr>
-        <w:sdtEndPr/>
         <w:sdtContent>
           <w:r>
             <w:fldChar w:fldCharType="begin"/>
           </w:r>
           <w:r>
-            <w:instrText xml:space="preserve">CITATION Sci24 \l 1033 </w:instrText>
+            <w:instrText xml:space="preserve"> CITATION Sci243 \l 1033 </w:instrText>
           </w:r>
           <w:r>
             <w:fldChar w:fldCharType="separate"/>
@@ -2215,7 +4967,7 @@
             <w:rPr>
               <w:noProof/>
             </w:rPr>
-            <w:t>[10]</w:t>
+            <w:t>[13]</w:t>
           </w:r>
           <w:r>
             <w:fldChar w:fldCharType="end"/>
@@ -2223,47 +4975,351 @@
         </w:sdtContent>
       </w:sdt>
       <w:r>
-        <w:t xml:space="preserve"> algorithm to reduce the dimensionality of our dataset.</w:t>
+        <w:t>.</w:t>
       </w:r>
     </w:p>
     <w:p>
       <w:pPr>
         <w:pStyle w:val="PARA"/>
       </w:pPr>
-      <w:r>
-        <w:t xml:space="preserve">The number of components we will keep after using PCA is ## (@profe: </w:t>
-      </w:r>
-      <w:proofErr w:type="spellStart"/>
-      <w:r>
-        <w:t>tengo</w:t>
-      </w:r>
-      <w:proofErr w:type="spellEnd"/>
-      <w:r>
-        <w:t xml:space="preserve"> que </w:t>
-      </w:r>
-      <w:proofErr w:type="spellStart"/>
-      <w:r>
-        <w:t>escoger</w:t>
-      </w:r>
-      <w:proofErr w:type="spellEnd"/>
+    </w:p>
+    <w:p>
+      <w:pPr>
+        <w:pStyle w:val="PARA"/>
+      </w:pPr>
+      <w:r>
+        <w:t>Th</w:t>
+      </w:r>
+      <w:r>
+        <w:t>e</w:t>
+      </w:r>
+      <w:r>
+        <w:t>n, we</w:t>
+      </w:r>
+      <w:r>
+        <w:t xml:space="preserve"> tried out the following dimensionality techniques:</w:t>
+      </w:r>
+    </w:p>
+    <w:p>
+      <w:pPr>
+        <w:pStyle w:val="PARA"/>
+        <w:numPr>
+          <w:ilvl w:val="0"/>
+          <w:numId w:val="5"/>
+        </w:numPr>
+      </w:pPr>
+      <w:r>
+        <w:t>PCA</w:t>
+      </w:r>
       <w:r>
         <w:t xml:space="preserve"> </w:t>
       </w:r>
-      <w:proofErr w:type="spellStart"/>
-      <w:r>
-        <w:t>esto</w:t>
-      </w:r>
-      <w:proofErr w:type="spellEnd"/>
+      <w:sdt>
+        <w:sdtPr>
+          <w:id w:val="-1346318682"/>
+          <w:citation/>
+        </w:sdtPr>
+        <w:sdtContent>
+          <w:r>
+            <w:fldChar w:fldCharType="begin"/>
+          </w:r>
+          <w:r>
+            <w:instrText xml:space="preserve"> CITATION Sci \l 1033 </w:instrText>
+          </w:r>
+          <w:r>
+            <w:fldChar w:fldCharType="separate"/>
+          </w:r>
+          <w:r>
+            <w:rPr>
+              <w:noProof/>
+            </w:rPr>
+            <w:t>[14]</w:t>
+          </w:r>
+          <w:r>
+            <w:fldChar w:fldCharType="end"/>
+          </w:r>
+        </w:sdtContent>
+      </w:sdt>
+    </w:p>
+    <w:p>
+      <w:pPr>
+        <w:pStyle w:val="PARA"/>
+        <w:numPr>
+          <w:ilvl w:val="0"/>
+          <w:numId w:val="5"/>
+        </w:numPr>
+      </w:pPr>
+      <w:r>
+        <w:t>t-SNE</w:t>
+      </w:r>
       <w:r>
         <w:t xml:space="preserve"> </w:t>
       </w:r>
-      <w:proofErr w:type="spellStart"/>
-      <w:r>
-        <w:t>todavía</w:t>
-      </w:r>
-      <w:proofErr w:type="spellEnd"/>
-      <w:r>
-        <w:t>)</w:t>
+      <w:sdt>
+        <w:sdtPr>
+          <w:id w:val="405811579"/>
+          <w:citation/>
+        </w:sdtPr>
+        <w:sdtContent>
+          <w:r>
+            <w:fldChar w:fldCharType="begin"/>
+          </w:r>
+          <w:r>
+            <w:instrText xml:space="preserve"> CITATION Sci242 \l 1033 </w:instrText>
+          </w:r>
+          <w:r>
+            <w:fldChar w:fldCharType="separate"/>
+          </w:r>
+          <w:r>
+            <w:rPr>
+              <w:noProof/>
+            </w:rPr>
+            <w:t>[15]</w:t>
+          </w:r>
+          <w:r>
+            <w:fldChar w:fldCharType="end"/>
+          </w:r>
+        </w:sdtContent>
+      </w:sdt>
+    </w:p>
+    <w:p>
+      <w:pPr>
+        <w:pStyle w:val="PARA"/>
+        <w:numPr>
+          <w:ilvl w:val="0"/>
+          <w:numId w:val="5"/>
+        </w:numPr>
+      </w:pPr>
+      <w:r>
+        <w:t>UMAP</w:t>
+      </w:r>
+      <w:r>
+        <w:t xml:space="preserve"> </w:t>
+      </w:r>
+      <w:sdt>
+        <w:sdtPr>
+          <w:id w:val="511575645"/>
+          <w:citation/>
+        </w:sdtPr>
+        <w:sdtContent>
+          <w:r>
+            <w:fldChar w:fldCharType="begin"/>
+          </w:r>
+          <w:r>
+            <w:instrText xml:space="preserve"> CITATION Lel24 \l 1033 </w:instrText>
+          </w:r>
+          <w:r>
+            <w:fldChar w:fldCharType="separate"/>
+          </w:r>
+          <w:r>
+            <w:rPr>
+              <w:noProof/>
+            </w:rPr>
+            <w:t>[16]</w:t>
+          </w:r>
+          <w:r>
+            <w:fldChar w:fldCharType="end"/>
+          </w:r>
+        </w:sdtContent>
+      </w:sdt>
+    </w:p>
+    <w:p>
+      <w:pPr>
+        <w:pStyle w:val="PARA"/>
+        <w:numPr>
+          <w:ilvl w:val="0"/>
+          <w:numId w:val="5"/>
+        </w:numPr>
+      </w:pPr>
+      <w:r>
+        <w:t>PCA using a linear kernel, a polynomial kernel</w:t>
+      </w:r>
+      <w:r>
+        <w:t>,</w:t>
+      </w:r>
+      <w:r>
+        <w:t xml:space="preserve"> a radial basis function (RBF) kernel, a sigmoid kernel and a cosine kernel.</w:t>
+      </w:r>
+      <w:r>
+        <w:t xml:space="preserve"> </w:t>
+      </w:r>
+      <w:sdt>
+        <w:sdtPr>
+          <w:id w:val="-529957042"/>
+          <w:citation/>
+        </w:sdtPr>
+        <w:sdtContent>
+          <w:r>
+            <w:fldChar w:fldCharType="begin"/>
+          </w:r>
+          <w:r>
+            <w:instrText xml:space="preserve"> CITATION Sci241 \l 1033 </w:instrText>
+          </w:r>
+          <w:r>
+            <w:fldChar w:fldCharType="separate"/>
+          </w:r>
+          <w:r>
+            <w:rPr>
+              <w:noProof/>
+            </w:rPr>
+            <w:t>[17]</w:t>
+          </w:r>
+          <w:r>
+            <w:fldChar w:fldCharType="end"/>
+          </w:r>
+        </w:sdtContent>
+      </w:sdt>
+    </w:p>
+    <w:p>
+      <w:pPr>
+        <w:pStyle w:val="PARA"/>
+      </w:pPr>
+    </w:p>
+    <w:p>
+      <w:pPr>
+        <w:pStyle w:val="PARA"/>
+      </w:pPr>
+      <w:r>
+        <w:lastRenderedPageBreak/>
+        <w:t xml:space="preserve">When using two and three components, we obtained interesting results using t-SNE (with a perplexity set to 30) and UMAP. However, the objective of our project is to be able to use it for live inference. When we integrated these reducers to our process, it slowed it down to severely. Therefore, we decided not to use them. </w:t>
+      </w:r>
+    </w:p>
+    <w:p>
+      <w:pPr>
+        <w:pStyle w:val="PARA"/>
+      </w:pPr>
+    </w:p>
+    <w:p>
+      <w:pPr>
+        <w:pStyle w:val="PARA"/>
+      </w:pPr>
+      <w:r>
+        <w:t>We obtained poor results when using two and three components and PCA with no kernel, a linear kernel, or a polynomial kernel.</w:t>
+      </w:r>
+    </w:p>
+    <w:p>
+      <w:pPr>
+        <w:pStyle w:val="PARA"/>
+      </w:pPr>
+    </w:p>
+    <w:p>
+      <w:pPr>
+        <w:pStyle w:val="PARA"/>
+      </w:pPr>
+      <w:r>
+        <w:t>We obtained interesting looking results when using two and three components and PCA with an RBF kernel, a sigmoid kernel, and with a cosine kernel. Among these three, the best was the one using a cosine-base kernel with PCA and 3 components.</w:t>
+      </w:r>
+    </w:p>
+    <w:p>
+      <w:pPr>
+        <w:pStyle w:val="PARA"/>
+      </w:pPr>
+    </w:p>
+    <w:p>
+      <w:pPr>
+        <w:pStyle w:val="PARA"/>
+      </w:pPr>
+      <w:r>
+        <w:t>Therefore, w</w:t>
+      </w:r>
+      <w:r>
+        <w:t xml:space="preserve">e will use the Scikit-learn implementation of the Principal Component Analysis (PCA) technique using a cosine-based kernel </w:t>
+      </w:r>
+      <w:sdt>
+        <w:sdtPr>
+          <w:id w:val="-784740960"/>
+          <w:citation/>
+        </w:sdtPr>
+        <w:sdtContent>
+          <w:r>
+            <w:fldChar w:fldCharType="begin"/>
+          </w:r>
+          <w:r>
+            <w:instrText xml:space="preserve"> CITATION Sci241 \l 1033 </w:instrText>
+          </w:r>
+          <w:r>
+            <w:fldChar w:fldCharType="separate"/>
+          </w:r>
+          <w:r>
+            <w:rPr>
+              <w:noProof/>
+            </w:rPr>
+            <w:t>[17]</w:t>
+          </w:r>
+          <w:r>
+            <w:fldChar w:fldCharType="end"/>
+          </w:r>
+        </w:sdtContent>
+      </w:sdt>
+      <w:r>
+        <w:t xml:space="preserve"> to reduce the dimensionality of our dataset.</w:t>
+      </w:r>
+    </w:p>
+    <w:p>
+      <w:pPr>
+        <w:pStyle w:val="PARA"/>
+      </w:pPr>
+    </w:p>
+    <w:p>
+      <w:pPr>
+        <w:pStyle w:val="PARA"/>
+      </w:pPr>
+      <w:r>
+        <w:t>See figures 4 and 5 in the Additional Figures Section for the visualizations using 2 components for each of the reducers.</w:t>
+      </w:r>
+    </w:p>
+    <w:p>
+      <w:pPr>
+        <w:pStyle w:val="PARA"/>
+      </w:pPr>
+    </w:p>
+    <w:p>
+      <w:pPr>
+        <w:pStyle w:val="PARA"/>
+      </w:pPr>
+      <w:r>
+        <w:t xml:space="preserve">To choose the number components, we decided to create 14 reducers with the number of components being numbers varying between 1 and 30. Then we transformed our data using each of these reducers. Then we created 128 K Nearest Neighbors models based for each of these 14 datasets. Each of the models had a value of K going from 1 to 128. We then trained each of the </w:t>
+      </w:r>
+      <w:proofErr w:type="gramStart"/>
+      <w:r>
+        <w:t>models, and</w:t>
+      </w:r>
+      <w:proofErr w:type="gramEnd"/>
+      <w:r>
+        <w:t xml:space="preserve"> evaluated their accuracy. We then chose the number of components that had the model with the best accuracy.</w:t>
+      </w:r>
+    </w:p>
+    <w:p>
+      <w:pPr>
+        <w:pStyle w:val="PARA"/>
+      </w:pPr>
+    </w:p>
+    <w:p>
+      <w:pPr>
+        <w:pStyle w:val="PARA"/>
+      </w:pPr>
+      <w:r>
+        <w:t xml:space="preserve">The number of components we chose is 10. </w:t>
+      </w:r>
+    </w:p>
+    <w:p>
+      <w:pPr>
+        <w:pStyle w:val="H1"/>
+      </w:pPr>
+      <w:r>
+        <w:t>III</w:t>
+      </w:r>
+      <w:r>
+        <w:t>.</w:t>
+      </w:r>
+      <w:r>
+        <w:rPr>
+          <w:rFonts w:ascii="MS Gothic" w:eastAsia="MS Gothic" w:hAnsi="MS Gothic" w:cs="MS Gothic"/>
+        </w:rPr>
+        <w:t> </w:t>
+      </w:r>
+      <w:r>
+        <w:t>K NEAREST NEIGBORS MODEL</w:t>
       </w:r>
     </w:p>
     <w:p>
@@ -2271,124 +5327,6 @@
         <w:pStyle w:val="H2"/>
       </w:pPr>
       <w:r>
-        <w:t>C. STATISTICAL ANALYSIS ON THE QUALITY OF THE DATA</w:t>
-      </w:r>
-    </w:p>
-    <w:p>
-      <w:pPr>
-        <w:pStyle w:val="PARAIndent"/>
-      </w:pPr>
-    </w:p>
-    <w:p>
-      <w:pPr>
-        <w:pStyle w:val="PARAIndent"/>
-        <w:ind w:firstLine="0"/>
-        <w:rPr>
-          <w:lang w:val="es-ES_tradnl"/>
-        </w:rPr>
-      </w:pPr>
-      <w:r>
-        <w:rPr>
-          <w:lang w:val="es-ES_tradnl"/>
-        </w:rPr>
-        <w:t>@Profe:</w:t>
-      </w:r>
-    </w:p>
-    <w:p>
-      <w:pPr>
-        <w:pStyle w:val="PARAIndent"/>
-        <w:ind w:firstLine="0"/>
-        <w:rPr>
-          <w:lang w:val="es-ES_tradnl"/>
-        </w:rPr>
-      </w:pPr>
-      <w:r>
-        <w:rPr>
-          <w:lang w:val="es-ES_tradnl"/>
-        </w:rPr>
-        <w:t>Voy a hacer un</w:t>
-      </w:r>
-      <w:r>
-        <w:rPr>
-          <w:lang w:val="es-ES_tradnl"/>
-        </w:rPr>
-        <w:t xml:space="preserve"> análisis de </w:t>
-      </w:r>
-      <w:proofErr w:type="gramStart"/>
-      <w:r>
-        <w:rPr>
-          <w:lang w:val="es-ES_tradnl"/>
-        </w:rPr>
-        <w:t>correlación</w:t>
-      </w:r>
-      <w:proofErr w:type="gramEnd"/>
-      <w:r>
-        <w:rPr>
-          <w:lang w:val="es-ES_tradnl"/>
-        </w:rPr>
-        <w:t xml:space="preserve"> así como la otra métrica de la cual ahorita no recuerdo el nombre que mencionó en clase que es mejor que la correlación </w:t>
-      </w:r>
-    </w:p>
-    <w:p>
-      <w:pPr>
-        <w:pStyle w:val="PARAIndent"/>
-        <w:ind w:firstLine="0"/>
-        <w:rPr>
-          <w:lang w:val="es-ES_tradnl"/>
-        </w:rPr>
-      </w:pPr>
-      <w:r>
-        <w:rPr>
-          <w:lang w:val="es-ES_tradnl"/>
-        </w:rPr>
-        <w:t>Voy a hacer el an</w:t>
-      </w:r>
-      <w:r>
-        <w:rPr>
-          <w:lang w:val="es-ES_tradnl"/>
-        </w:rPr>
-        <w:t xml:space="preserve">álisis para los </w:t>
-      </w:r>
-      <w:proofErr w:type="spellStart"/>
-      <w:r>
-        <w:rPr>
-          <w:lang w:val="es-ES_tradnl"/>
-        </w:rPr>
-        <w:t>features</w:t>
-      </w:r>
-      <w:proofErr w:type="spellEnd"/>
-      <w:r>
-        <w:rPr>
-          <w:lang w:val="es-ES_tradnl"/>
-        </w:rPr>
-        <w:t xml:space="preserve"> antes de utilizar PCA y también para los componentes después de usar PCA.</w:t>
-      </w:r>
-    </w:p>
-    <w:p>
-      <w:pPr>
-        <w:pStyle w:val="H1"/>
-      </w:pPr>
-      <w:r>
-        <w:t>III</w:t>
-      </w:r>
-      <w:r>
-        <w:t>.</w:t>
-      </w:r>
-      <w:r>
-        <w:rPr>
-          <w:rFonts w:ascii="MS Gothic" w:eastAsia="MS Gothic" w:hAnsi="MS Gothic" w:cs="MS Gothic"/>
-        </w:rPr>
-        <w:t> </w:t>
-      </w:r>
-      <w:r>
-        <w:t>K NEAREST NEIGBORS MODEL</w:t>
-      </w:r>
-    </w:p>
-    <w:p>
-      <w:pPr>
-        <w:pStyle w:val="H2"/>
-      </w:pPr>
-      <w:r>
         <w:t>A.</w:t>
       </w:r>
       <w:r>
@@ -2408,20 +5346,23 @@
       <w:r>
         <w:t xml:space="preserve">We use the </w:t>
       </w:r>
-      <w:proofErr w:type="spellStart"/>
-      <w:r>
-        <w:t>scikitlearn</w:t>
-      </w:r>
-      <w:proofErr w:type="spellEnd"/>
-      <w:r>
-        <w:t xml:space="preserve"> implementation K Nearest Neighbors algorithm </w:t>
+      <w:r>
+        <w:t>Scikit-Learn</w:t>
+      </w:r>
+      <w:r>
+        <w:t xml:space="preserve"> implementation K Nearest Neighbors </w:t>
+      </w:r>
+      <w:r>
+        <w:t xml:space="preserve">(KNN) </w:t>
+      </w:r>
+      <w:r>
+        <w:t xml:space="preserve">algorithm </w:t>
       </w:r>
       <w:sdt>
         <w:sdtPr>
           <w:id w:val="621650685"/>
           <w:citation/>
         </w:sdtPr>
-        <w:sdtEndPr/>
         <w:sdtContent>
           <w:r>
             <w:fldChar w:fldCharType="begin"/>
@@ -2436,7 +5377,7 @@
             <w:rPr>
               <w:noProof/>
             </w:rPr>
-            <w:t>[11]</w:t>
+            <w:t>[14]</w:t>
           </w:r>
           <w:r>
             <w:fldChar w:fldCharType="end"/>
@@ -2467,13 +5408,295 @@
       <w:r>
         <w:t xml:space="preserve"> the only hyperparameter we had to </w:t>
       </w:r>
+      <w:r>
+        <w:t>choose</w:t>
+      </w:r>
+      <w:r>
+        <w:t xml:space="preserve"> was k.</w:t>
+      </w:r>
+      <w:r>
+        <w:t xml:space="preserve"> As mentioned previously, we tried </w:t>
+      </w:r>
+      <w:proofErr w:type="gramStart"/>
+      <w:r>
+        <w:t>a large number of</w:t>
+      </w:r>
+      <w:proofErr w:type="gramEnd"/>
+      <w:r>
+        <w:t xml:space="preserve"> combinations of k</w:t>
+      </w:r>
+      <w:r>
+        <w:t>,</w:t>
+      </w:r>
+      <w:r>
+        <w:t xml:space="preserve"> the number of neighbors, and the number of components used in the dimensionality reducer. </w:t>
+      </w:r>
+    </w:p>
+    <w:p>
+      <w:pPr>
+        <w:pStyle w:val="PARA"/>
+      </w:pPr>
+    </w:p>
+    <w:p>
+      <w:pPr>
+        <w:pStyle w:val="PARA"/>
+      </w:pPr>
+      <w:r>
+        <w:t xml:space="preserve">We obtained the best results when using 10 components in the Cosine-base Kernel PCA reducer, with 1 neighbor in the </w:t>
+      </w:r>
+      <w:r>
+        <w:t>KNN algorithm.</w:t>
+      </w:r>
+    </w:p>
+    <w:p>
+      <w:pPr>
+        <w:pStyle w:val="PARA"/>
+      </w:pPr>
+    </w:p>
+    <w:p>
+      <w:pPr>
+        <w:pStyle w:val="PARA"/>
+      </w:pPr>
+      <w:r>
+        <w:t>In figure 6 of the Additional Figures section, we can see the accuracy scores obtained for different values of k and 10 components in the reducer.</w:t>
+      </w:r>
+    </w:p>
+    <w:p>
+      <w:pPr>
+        <w:pStyle w:val="H2"/>
+      </w:pPr>
+      <w:r>
+        <w:t>B.</w:t>
+      </w:r>
+      <w:r>
+        <w:rPr>
+          <w:rFonts w:ascii="MS Gothic" w:eastAsia="MS Gothic" w:hAnsi="MS Gothic" w:cs="MS Gothic" w:hint="eastAsia"/>
+        </w:rPr>
+        <w:t> </w:t>
+      </w:r>
+      <w:r>
+        <w:t>EVALUATION AND METRICS</w:t>
+      </w:r>
+    </w:p>
+    <w:p>
+      <w:pPr>
+        <w:pStyle w:val="PARA"/>
+      </w:pPr>
+      <w:r>
+        <w:t>As this a classification problem, we chose the following metrics: Accuracy, Recall, Precision and F1 Score.</w:t>
+      </w:r>
+    </w:p>
+    <w:p>
+      <w:pPr>
+        <w:pStyle w:val="PARA"/>
+      </w:pPr>
+    </w:p>
+    <w:p>
+      <w:pPr>
+        <w:pStyle w:val="PARA"/>
+      </w:pPr>
+      <w:r>
+        <w:t>Here are the results we obtained for our model:</w:t>
+      </w:r>
+    </w:p>
+    <w:p>
+      <w:pPr>
+        <w:pStyle w:val="PARA"/>
+      </w:pPr>
+    </w:p>
+    <w:tbl>
+      <w:tblPr>
+        <w:tblStyle w:val="TableGrid"/>
+        <w:tblW w:w="0" w:type="auto"/>
+        <w:tblLook w:val="04A0" w:firstRow="1" w:lastRow="0" w:firstColumn="1" w:lastColumn="0" w:noHBand="0" w:noVBand="1"/>
+      </w:tblPr>
+      <w:tblGrid>
+        <w:gridCol w:w="959"/>
+        <w:gridCol w:w="967"/>
+        <w:gridCol w:w="961"/>
+        <w:gridCol w:w="962"/>
+        <w:gridCol w:w="961"/>
+      </w:tblGrid>
+      <w:tr>
+        <w:tc>
+          <w:tcPr>
+            <w:tcW w:w="962" w:type="dxa"/>
+          </w:tcPr>
+          <w:p>
+            <w:pPr>
+              <w:pStyle w:val="PARA"/>
+            </w:pPr>
+          </w:p>
+        </w:tc>
+        <w:tc>
+          <w:tcPr>
+            <w:tcW w:w="962" w:type="dxa"/>
+          </w:tcPr>
+          <w:p>
+            <w:pPr>
+              <w:pStyle w:val="PARA"/>
+            </w:pPr>
+            <w:r>
+              <w:t>Accuracy</w:t>
+            </w:r>
+          </w:p>
+        </w:tc>
+        <w:tc>
+          <w:tcPr>
+            <w:tcW w:w="962" w:type="dxa"/>
+          </w:tcPr>
+          <w:p>
+            <w:pPr>
+              <w:pStyle w:val="PARA"/>
+            </w:pPr>
+            <w:r>
+              <w:t>Recall</w:t>
+            </w:r>
+          </w:p>
+        </w:tc>
+        <w:tc>
+          <w:tcPr>
+            <w:tcW w:w="962" w:type="dxa"/>
+          </w:tcPr>
+          <w:p>
+            <w:pPr>
+              <w:pStyle w:val="PARA"/>
+            </w:pPr>
+            <w:r>
+              <w:t>Precision</w:t>
+            </w:r>
+          </w:p>
+        </w:tc>
+        <w:tc>
+          <w:tcPr>
+            <w:tcW w:w="962" w:type="dxa"/>
+          </w:tcPr>
+          <w:p>
+            <w:pPr>
+              <w:pStyle w:val="PARA"/>
+            </w:pPr>
+            <w:r>
+              <w:t>F1</w:t>
+            </w:r>
+          </w:p>
+        </w:tc>
+      </w:tr>
+      <w:tr>
+        <w:tc>
+          <w:tcPr>
+            <w:tcW w:w="962" w:type="dxa"/>
+          </w:tcPr>
+          <w:p>
+            <w:pPr>
+              <w:pStyle w:val="PARA"/>
+            </w:pPr>
+            <w:r>
+              <w:t>Score</w:t>
+            </w:r>
+          </w:p>
+        </w:tc>
+        <w:tc>
+          <w:tcPr>
+            <w:tcW w:w="962" w:type="dxa"/>
+          </w:tcPr>
+          <w:p>
+            <w:pPr>
+              <w:pStyle w:val="PARA"/>
+            </w:pPr>
+            <w:r>
+              <w:t>0.9907</w:t>
+            </w:r>
+          </w:p>
+        </w:tc>
+        <w:tc>
+          <w:tcPr>
+            <w:tcW w:w="962" w:type="dxa"/>
+          </w:tcPr>
+          <w:p>
+            <w:pPr>
+              <w:pStyle w:val="PARA"/>
+            </w:pPr>
+            <w:r>
+              <w:t>0.9849</w:t>
+            </w:r>
+          </w:p>
+        </w:tc>
+        <w:tc>
+          <w:tcPr>
+            <w:tcW w:w="962" w:type="dxa"/>
+          </w:tcPr>
+          <w:p>
+            <w:pPr>
+              <w:pStyle w:val="PARA"/>
+            </w:pPr>
+            <w:r>
+              <w:t>0.9970</w:t>
+            </w:r>
+          </w:p>
+        </w:tc>
+        <w:tc>
+          <w:tcPr>
+            <w:tcW w:w="962" w:type="dxa"/>
+          </w:tcPr>
+          <w:p>
+            <w:pPr>
+              <w:pStyle w:val="PARA"/>
+            </w:pPr>
+            <w:r>
+              <w:t>0.9909</w:t>
+            </w:r>
+          </w:p>
+        </w:tc>
+      </w:tr>
+    </w:tbl>
+    <w:p>
+      <w:pPr>
+        <w:pStyle w:val="PARA"/>
+      </w:pPr>
+    </w:p>
+    <w:p>
+      <w:pPr>
+        <w:pStyle w:val="PARA"/>
+      </w:pPr>
+      <w:r>
+        <w:t xml:space="preserve">With the model trained in this project, we were able to implement a live-inference tool that classified </w:t>
+      </w:r>
+      <w:r>
+        <w:t xml:space="preserve">the “A” and “B” signs using </w:t>
+      </w:r>
+      <w:r>
+        <w:t>a user’s</w:t>
+      </w:r>
+      <w:r>
+        <w:t xml:space="preserve"> webcam at a satisfactory rate. It is worth noting that because of </w:t>
+      </w:r>
       <w:proofErr w:type="spellStart"/>
       <w:r>
-        <w:t>chose</w:t>
+        <w:t>Mediapipe’s</w:t>
       </w:r>
       <w:proofErr w:type="spellEnd"/>
       <w:r>
-        <w:t xml:space="preserve"> was k.</w:t>
+        <w:t xml:space="preserve"> versatility, this model should be portable to many devices.</w:t>
+      </w:r>
+    </w:p>
+    <w:p>
+      <w:pPr>
+        <w:pStyle w:val="H1"/>
+      </w:pPr>
+      <w:r>
+        <w:t>IV</w:t>
+      </w:r>
+      <w:r>
+        <w:t>.</w:t>
+      </w:r>
+      <w:r>
+        <w:rPr>
+          <w:rFonts w:ascii="MS Gothic" w:eastAsia="MS Gothic" w:hAnsi="MS Gothic" w:cs="MS Gothic"/>
+        </w:rPr>
+        <w:t> </w:t>
+      </w:r>
+      <w:r>
+        <w:t>CONCLUSIONS</w:t>
       </w:r>
     </w:p>
     <w:p>
@@ -2484,168 +5707,80 @@
     <w:p>
       <w:pPr>
         <w:pStyle w:val="PARA"/>
-        <w:rPr>
-          <w:lang w:val="es-ES_tradnl"/>
-        </w:rPr>
-      </w:pPr>
-      <w:r>
-        <w:rPr>
-          <w:lang w:val="es-ES_tradnl"/>
-        </w:rPr>
-        <w:t xml:space="preserve">@Profe: </w:t>
+      </w:pPr>
+      <w:r>
+        <w:t xml:space="preserve">This project’s results </w:t>
+      </w:r>
+      <w:r>
+        <w:t>indicate</w:t>
+      </w:r>
+      <w:r>
+        <w:t xml:space="preserve"> </w:t>
+      </w:r>
+      <w:r>
+        <w:t>that the transformations we have been developing yield data that is “learnable”</w:t>
+      </w:r>
+      <w:r>
+        <w:t>. Now in future projects it feels more reasonable to focus on the model and we can explore more complicated models which may need more attention to tune hyperparameters.</w:t>
       </w:r>
     </w:p>
     <w:p>
       <w:pPr>
         <w:pStyle w:val="PARA"/>
-        <w:rPr>
-          <w:lang w:val="es-ES_tradnl"/>
-        </w:rPr>
-      </w:pPr>
-      <w:r>
-        <w:rPr>
-          <w:lang w:val="es-ES_tradnl"/>
-        </w:rPr>
-        <w:t xml:space="preserve">aquí voy a meter </w:t>
-      </w:r>
-      <w:r>
-        <w:rPr>
-          <w:lang w:val="es-ES_tradnl"/>
-        </w:rPr>
-        <w:t xml:space="preserve">una </w:t>
+      </w:pPr>
+    </w:p>
+    <w:p>
+      <w:pPr>
+        <w:pStyle w:val="PARA"/>
+      </w:pPr>
+      <w:r>
+        <w:t xml:space="preserve">The next step is to try to work on more than two classes. First by adding other classes for static signs and </w:t>
+      </w:r>
+      <w:r>
+        <w:t>later</w:t>
+      </w:r>
+      <w:r>
+        <w:t xml:space="preserve"> including dynamic signs. When dynamic signs are incorporated, I hope to add other transformations or modify the model to work on more than one frame at once.</w:t>
+      </w:r>
+    </w:p>
+    <w:p>
+      <w:pPr>
+        <w:pStyle w:val="PARA"/>
+      </w:pPr>
+    </w:p>
+    <w:p>
+      <w:pPr>
+        <w:pStyle w:val="PARA"/>
+      </w:pPr>
+      <w:r>
+        <w:t xml:space="preserve">If in the future we decide to continue with this project and move past alphanumeric signs into more general-use signs, we could try incorporating the pose recognition and face landmarking </w:t>
       </w:r>
       <w:proofErr w:type="spellStart"/>
       <w:r>
-        <w:rPr>
-          <w:lang w:val="es-ES_tradnl"/>
-        </w:rPr>
-        <w:t>grafica</w:t>
+        <w:t>Mediapipe</w:t>
       </w:r>
       <w:proofErr w:type="spellEnd"/>
       <w:r>
-        <w:rPr>
-          <w:lang w:val="es-ES_tradnl"/>
-        </w:rPr>
-        <w:t xml:space="preserve"> intentando muchos valores de k</w:t>
+        <w:t xml:space="preserve"> models to </w:t>
+      </w:r>
+      <w:r>
+        <w:t>consider</w:t>
+      </w:r>
+      <w:r>
+        <w:t xml:space="preserve"> the hand’s relative position to specific body parts.</w:t>
       </w:r>
     </w:p>
     <w:p>
       <w:pPr>
         <w:pStyle w:val="PARA"/>
-        <w:rPr>
-          <w:lang w:val="es-ES_tradnl"/>
-        </w:rPr>
-      </w:pPr>
-      <w:r>
-        <w:rPr>
-          <w:lang w:val="es-ES_tradnl"/>
-        </w:rPr>
-        <w:t xml:space="preserve">también podría tratar de usar el </w:t>
-      </w:r>
-      <w:proofErr w:type="spellStart"/>
-      <w:r>
-        <w:rPr>
-          <w:lang w:val="es-ES_tradnl"/>
-        </w:rPr>
-        <w:t>gridsearch</w:t>
-      </w:r>
-      <w:proofErr w:type="spellEnd"/>
-      <w:r>
-        <w:rPr>
-          <w:lang w:val="es-ES_tradnl"/>
-        </w:rPr>
-        <w:t xml:space="preserve"> y el k-</w:t>
-      </w:r>
-      <w:proofErr w:type="spellStart"/>
-      <w:r>
-        <w:rPr>
-          <w:lang w:val="es-ES_tradnl"/>
-        </w:rPr>
-        <w:t>folds</w:t>
-      </w:r>
-      <w:proofErr w:type="spellEnd"/>
-      <w:r>
-        <w:rPr>
-          <w:lang w:val="es-ES_tradnl"/>
-        </w:rPr>
-        <w:t xml:space="preserve"> en esta sección</w:t>
-      </w:r>
+      </w:pPr>
     </w:p>
     <w:p>
       <w:pPr>
         <w:pStyle w:val="PARA"/>
-        <w:rPr>
-          <w:lang w:val="es-ES_tradnl"/>
-        </w:rPr>
-      </w:pPr>
-    </w:p>
-    <w:p>
-      <w:pPr>
-        <w:pStyle w:val="PARA"/>
-      </w:pPr>
-      <w:r>
-        <w:t>After anal</w:t>
-      </w:r>
-      <w:r>
-        <w:t>yzing, we chose ## as the value for k</w:t>
-      </w:r>
-    </w:p>
-    <w:p>
-      <w:pPr>
-        <w:pStyle w:val="H2"/>
-      </w:pPr>
-      <w:r>
-        <w:t>B.</w:t>
-      </w:r>
-      <w:r>
-        <w:rPr>
-          <w:rFonts w:ascii="MS Gothic" w:eastAsia="MS Gothic" w:hAnsi="MS Gothic" w:cs="MS Gothic" w:hint="eastAsia"/>
-        </w:rPr>
-        <w:t> </w:t>
-      </w:r>
-      <w:r>
-        <w:t>EVALUATION AND METRICS</w:t>
-      </w:r>
-    </w:p>
-    <w:p>
-      <w:pPr>
-        <w:pStyle w:val="PARA"/>
-      </w:pPr>
-      <w:r>
-        <w:t>As this a classification problem, we chose the following metrics: Accuracy, Recall, Precision and F1 Score.</w:t>
-      </w:r>
-    </w:p>
-    <w:p>
-      <w:pPr>
-        <w:pStyle w:val="PARA"/>
-      </w:pPr>
-    </w:p>
-    <w:p>
-      <w:pPr>
-        <w:pStyle w:val="PARA"/>
-      </w:pPr>
-      <w:r>
-        <w:t>Here are the results we obtained for our model:</w:t>
-      </w:r>
-    </w:p>
-    <w:p>
-      <w:pPr>
-        <w:pStyle w:val="PARA"/>
-        <w:rPr>
-          <w:lang w:val="es-ES_tradnl"/>
-        </w:rPr>
-      </w:pPr>
-      <w:r>
-        <w:rPr>
-          <w:lang w:val="es-ES_tradnl"/>
-        </w:rPr>
-        <w:t xml:space="preserve">@ Profe aquí voy a meter una tablita con </w:t>
-      </w:r>
-      <w:r>
-        <w:rPr>
-          <w:lang w:val="es-ES_tradnl"/>
-        </w:rPr>
-        <w:t>los resultados</w:t>
+      </w:pPr>
+      <w:r>
+        <w:t>Another point that needs further exploration is finding another dimensionality reduction technique that is light enough to be used for live inference but that yields better results in terms of intra-class relationships than PCA.</w:t>
       </w:r>
     </w:p>
     <w:sdt>
@@ -2664,14 +5799,19 @@
           <w:docPartUnique/>
         </w:docPartObj>
       </w:sdtPr>
-      <w:sdtEndPr/>
+      <w:sdtEndPr>
+        <w:rPr>
+          <w:sz w:val="20"/>
+          <w:szCs w:val="20"/>
+        </w:rPr>
+      </w:sdtEndPr>
       <w:sdtContent>
         <w:p>
           <w:pPr>
             <w:pStyle w:val="H1"/>
           </w:pPr>
           <w:r>
-            <w:t>IV</w:t>
+            <w:t>V</w:t>
           </w:r>
           <w:r>
             <w:t>.</w:t>
@@ -2691,7 +5831,12 @@
             <w:id w:val="111145805"/>
             <w:bibliography/>
           </w:sdtPr>
-          <w:sdtEndPr/>
+          <w:sdtEndPr>
+            <w:rPr>
+              <w:sz w:val="20"/>
+              <w:szCs w:val="20"/>
+            </w:rPr>
+          </w:sdtEndPr>
           <w:sdtContent>
             <w:p>
               <w:pPr>
@@ -2704,12 +5849,24 @@
                 </w:rPr>
               </w:pPr>
               <w:r>
+                <w:rPr>
+                  <w:sz w:val="20"/>
+                  <w:szCs w:val="20"/>
+                </w:rPr>
                 <w:fldChar w:fldCharType="begin"/>
               </w:r>
               <w:r>
+                <w:rPr>
+                  <w:sz w:val="20"/>
+                  <w:szCs w:val="20"/>
+                </w:rPr>
                 <w:instrText xml:space="preserve"> BIBLIOGRAPHY </w:instrText>
               </w:r>
               <w:r>
+                <w:rPr>
+                  <w:sz w:val="20"/>
+                  <w:szCs w:val="20"/>
+                </w:rPr>
                 <w:fldChar w:fldCharType="separate"/>
               </w:r>
             </w:p>
@@ -2732,7 +5889,7 @@
               </w:tblGrid>
               <w:tr>
                 <w:trPr>
-                  <w:divId w:val="1583025606"/>
+                  <w:divId w:val="2008942250"/>
                   <w:tblCellSpacing w:w="15" w:type="dxa"/>
                 </w:trPr>
                 <w:tc>
@@ -2792,7 +5949,7 @@
               </w:tr>
               <w:tr>
                 <w:trPr>
-                  <w:divId w:val="1583025606"/>
+                  <w:divId w:val="2008942250"/>
                   <w:tblCellSpacing w:w="15" w:type="dxa"/>
                 </w:trPr>
                 <w:tc>
@@ -2831,7 +5988,14 @@
                       <w:rPr>
                         <w:noProof/>
                       </w:rPr>
-                      <w:t xml:space="preserve">G. Garcia-Bautista, F. Trujillo-Romero and S. O. Caballero-Morales, "Mexican Sign Language Recognition Using Kinect and Data Time Warping Algorithm," </w:t>
+                      <w:t xml:space="preserve">G. Garcia-Bautista, F. Trujillo-Romero and S. O. Caballero-Morales, "Mexican Sign Language Recognition Using Kinect and </w:t>
+                    </w:r>
+                    <w:r>
+                      <w:rPr>
+                        <w:noProof/>
+                      </w:rPr>
+                      <w:lastRenderedPageBreak/>
+                      <w:t xml:space="preserve">Data Time Warping Algorithm," </w:t>
                     </w:r>
                     <w:r>
                       <w:rPr>
@@ -2852,7 +6016,7 @@
               </w:tr>
               <w:tr>
                 <w:trPr>
-                  <w:divId w:val="1583025606"/>
+                  <w:divId w:val="2008942250"/>
                   <w:tblCellSpacing w:w="15" w:type="dxa"/>
                 </w:trPr>
                 <w:tc>
@@ -2871,6 +6035,7 @@
                       <w:rPr>
                         <w:noProof/>
                       </w:rPr>
+                      <w:lastRenderedPageBreak/>
                       <w:t xml:space="preserve">[3] </w:t>
                     </w:r>
                   </w:p>
@@ -2900,7 +6065,7 @@
               </w:tr>
               <w:tr>
                 <w:trPr>
-                  <w:divId w:val="1583025606"/>
+                  <w:divId w:val="2008942250"/>
                   <w:tblCellSpacing w:w="15" w:type="dxa"/>
                 </w:trPr>
                 <w:tc>
@@ -2939,14 +6104,14 @@
                       <w:rPr>
                         <w:noProof/>
                       </w:rPr>
-                      <w:t>M. E. Trejo Rodriguez, O. Oubram, B. Ali and N. Lakouari, "Mexican Sign Language's Dactylology and Ten First Numbers - Labeled images and videos. From person #1 to #5," 30 May 2023. [Online]. Available: https://data.mendeley.com/datasets/67htnzmwbb/1. [Accessed 9 April 2024].</w:t>
+                      <w:t>M. E. Trejo Rodriguez, O. Oubram, B. Ali and N. Lakouari, "Mexican Sign Language's Dactylology and Ten First Numbers - Labeled images and videos. From person #1 to #5," 30 May 2023. [Online]. Available: https://data.mendeley.com/datasets/5s4mt7xrd9/1. [Accessed 13 November 2024].</w:t>
                     </w:r>
                   </w:p>
                 </w:tc>
               </w:tr>
               <w:tr>
                 <w:trPr>
-                  <w:divId w:val="1583025606"/>
+                  <w:divId w:val="2008942250"/>
                   <w:tblCellSpacing w:w="15" w:type="dxa"/>
                 </w:trPr>
                 <w:tc>
@@ -2985,21 +6150,14 @@
                       <w:rPr>
                         <w:noProof/>
                       </w:rPr>
-                      <w:t xml:space="preserve">M. E. Trejo Rodriguez, O. Oubram, B. Ali and N. Lakouari, "Mexican Sign Language's Dactylology and Ten First Numbers - Labeled images and videos. From person #6 to #11," 30 May 2023. </w:t>
-                    </w:r>
-                    <w:r>
-                      <w:rPr>
-                        <w:noProof/>
-                      </w:rPr>
-                      <w:lastRenderedPageBreak/>
-                      <w:t>[Online]. Available: https://data.mendeley.com/datasets/67htnzmwbb/1.. [Accessed 9 April 2024].</w:t>
+                      <w:t>M. E. Trejo Rodriguez, O. Oubram, B. Ali and N. Lakouari, "Mexican Sign Language's Dactylology and Ten First Numbers - Labeled images and videos. From person #6 to #11," 30 May 2023. [Online]. Available: https://data.mendeley.com/datasets/67htnzmwbb/1. [Accessed 13 November 2024].</w:t>
                     </w:r>
                   </w:p>
                 </w:tc>
               </w:tr>
               <w:tr>
                 <w:trPr>
-                  <w:divId w:val="1583025606"/>
+                  <w:divId w:val="2008942250"/>
                   <w:tblCellSpacing w:w="15" w:type="dxa"/>
                 </w:trPr>
                 <w:tc>
@@ -3018,7 +6176,6 @@
                       <w:rPr>
                         <w:noProof/>
                       </w:rPr>
-                      <w:lastRenderedPageBreak/>
                       <w:t xml:space="preserve">[6] </w:t>
                     </w:r>
                   </w:p>
@@ -3038,15 +6195,22 @@
                     <w:r>
                       <w:rPr>
                         <w:noProof/>
+                        <w:lang w:val="es-ES_tradnl"/>
                       </w:rPr>
-                      <w:t>OpenCV, "OpenCV - Open Computer Vision Library," [Online]. Available: https://opencv.org. [Accessed 05 11 2024].</w:t>
+                      <w:t xml:space="preserve">C. d. M. INDEPEDI, "Diccionario de Lengua de Señas Mexicana, Ciudad de México," 25 September 2017. </w:t>
+                    </w:r>
+                    <w:r>
+                      <w:rPr>
+                        <w:noProof/>
+                      </w:rPr>
+                      <w:t>[Online]. Available: https://pdh.cdmx.gob.mx/storage/app/media/banner/Dic_LSM%202.pdf. [Accessed 17 November 2024].</w:t>
                     </w:r>
                   </w:p>
                 </w:tc>
               </w:tr>
               <w:tr>
                 <w:trPr>
-                  <w:divId w:val="1583025606"/>
+                  <w:divId w:val="2008942250"/>
                   <w:tblCellSpacing w:w="15" w:type="dxa"/>
                 </w:trPr>
                 <w:tc>
@@ -3085,14 +6249,14 @@
                       <w:rPr>
                         <w:noProof/>
                       </w:rPr>
-                      <w:t>Google, "Mediapipe," [Online]. Available: https://developers.google.com/mediapipe.. [Accessed 9 April 2024].</w:t>
+                      <w:t>E. R. d. Molteni, "Vocabulario Animales LSM," [Online]. Available: https://youtu.be/0XPEfoqRnXo?si=6PpcYAF7SPoFATqV&amp;t=67. [Accessed 17 November 2024].</w:t>
                     </w:r>
                   </w:p>
                 </w:tc>
               </w:tr>
               <w:tr>
                 <w:trPr>
-                  <w:divId w:val="1583025606"/>
+                  <w:divId w:val="2008942250"/>
                   <w:tblCellSpacing w:w="15" w:type="dxa"/>
                 </w:trPr>
                 <w:tc>
@@ -3130,15 +6294,22 @@
                     <w:r>
                       <w:rPr>
                         <w:noProof/>
+                        <w:lang w:val="es-ES_tradnl"/>
                       </w:rPr>
-                      <w:t>F. Zhang, V. Bazarevsky, A. Vakunov, A. Tkachenka, G. Sung, C.-L. Chang and M. Grundmann, "MediaPipe Hands: On-device Real-time Hand Tracking," Google Research, 2020.</w:t>
+                      <w:t xml:space="preserve">E. R. d. Molteni, "Relaciones Familiares en LSM," [Online]. </w:t>
+                    </w:r>
+                    <w:r>
+                      <w:rPr>
+                        <w:noProof/>
+                      </w:rPr>
+                      <w:t>Available: https://youtu.be/NWEJI39YaKA?si=ENqTmVS5zdqN77tX&amp;t=60. [Accessed 17 November 2024].</w:t>
                     </w:r>
                   </w:p>
                 </w:tc>
               </w:tr>
               <w:tr>
                 <w:trPr>
-                  <w:divId w:val="1583025606"/>
+                  <w:divId w:val="2008942250"/>
                   <w:tblCellSpacing w:w="15" w:type="dxa"/>
                 </w:trPr>
                 <w:tc>
@@ -3177,14 +6348,14 @@
                       <w:rPr>
                         <w:noProof/>
                       </w:rPr>
-                      <w:t>Apache Spark Foundation, "Apache Spark™ - Unified Engine for large-scale data analytics," [Online]. Available: https://spark.apache.org. [Accessed 05 11 2024].</w:t>
+                      <w:t>OpenCV, "OpenCV - Open Computer Vision Library," [Online]. Available: https://opencv.org. [Accessed 05 11 2024].</w:t>
                     </w:r>
                   </w:p>
                 </w:tc>
               </w:tr>
               <w:tr>
                 <w:trPr>
-                  <w:divId w:val="1583025606"/>
+                  <w:divId w:val="2008942250"/>
                   <w:tblCellSpacing w:w="15" w:type="dxa"/>
                 </w:trPr>
                 <w:tc>
@@ -3223,14 +6394,14 @@
                       <w:rPr>
                         <w:noProof/>
                       </w:rPr>
-                      <w:t>Scikit-Learn, "PCA -- scikit-learn 1.6.dev0 documentation," [Online]. Available: https://scikit-learn.org/dev/modules/generated/sklearn.decomposition.PCA.html. [Accessed 5 Nov 2024].</w:t>
+                      <w:t>Google, "Mediapipe," [Online]. Available: https://developers.google.com/mediapipe.. [Accessed 9 April 2024].</w:t>
                     </w:r>
                   </w:p>
                 </w:tc>
               </w:tr>
               <w:tr>
                 <w:trPr>
-                  <w:divId w:val="1583025606"/>
+                  <w:divId w:val="2008942250"/>
                   <w:tblCellSpacing w:w="15" w:type="dxa"/>
                 </w:trPr>
                 <w:tc>
@@ -3269,7 +6440,335 @@
                       <w:rPr>
                         <w:noProof/>
                       </w:rPr>
+                      <w:t xml:space="preserve">F. Zhang, V. Bazarevsky, A. Vakunov, A. Tkachenka, G. Sung, C.-L. Chang and M. </w:t>
+                    </w:r>
+                    <w:r>
+                      <w:rPr>
+                        <w:noProof/>
+                      </w:rPr>
+                      <w:t>Grundmann, "MediaPipe Hands: On-device Real-time Hand Tracking," Google Research, 2020.</w:t>
+                    </w:r>
+                  </w:p>
+                </w:tc>
+              </w:tr>
+              <w:tr>
+                <w:trPr>
+                  <w:divId w:val="2008942250"/>
+                  <w:tblCellSpacing w:w="15" w:type="dxa"/>
+                </w:trPr>
+                <w:tc>
+                  <w:tcPr>
+                    <w:tcW w:w="541" w:type="pct"/>
+                    <w:hideMark/>
+                  </w:tcPr>
+                  <w:p>
+                    <w:pPr>
+                      <w:pStyle w:val="Bibliography"/>
+                      <w:rPr>
+                        <w:noProof/>
+                      </w:rPr>
+                    </w:pPr>
+                    <w:r>
+                      <w:rPr>
+                        <w:noProof/>
+                      </w:rPr>
+                      <w:t xml:space="preserve">[12] </w:t>
+                    </w:r>
+                  </w:p>
+                </w:tc>
+                <w:tc>
+                  <w:tcPr>
+                    <w:tcW w:w="4365" w:type="pct"/>
+                    <w:hideMark/>
+                  </w:tcPr>
+                  <w:p>
+                    <w:pPr>
+                      <w:pStyle w:val="Bibliography"/>
+                      <w:rPr>
+                        <w:noProof/>
+                      </w:rPr>
+                    </w:pPr>
+                    <w:r>
+                      <w:rPr>
+                        <w:noProof/>
+                      </w:rPr>
+                      <w:t>Apache Spark Foundation, "Apache Spark™ - Unified Engine for large-scale data analytics," [Online]. Available: https://spark.apache.org. [Accessed 05 11 2024].</w:t>
+                    </w:r>
+                  </w:p>
+                </w:tc>
+              </w:tr>
+              <w:tr>
+                <w:trPr>
+                  <w:divId w:val="2008942250"/>
+                  <w:tblCellSpacing w:w="15" w:type="dxa"/>
+                </w:trPr>
+                <w:tc>
+                  <w:tcPr>
+                    <w:tcW w:w="541" w:type="pct"/>
+                    <w:hideMark/>
+                  </w:tcPr>
+                  <w:p>
+                    <w:pPr>
+                      <w:pStyle w:val="Bibliography"/>
+                      <w:rPr>
+                        <w:noProof/>
+                      </w:rPr>
+                    </w:pPr>
+                    <w:r>
+                      <w:rPr>
+                        <w:noProof/>
+                      </w:rPr>
+                      <w:t xml:space="preserve">[13] </w:t>
+                    </w:r>
+                  </w:p>
+                </w:tc>
+                <w:tc>
+                  <w:tcPr>
+                    <w:tcW w:w="4365" w:type="pct"/>
+                    <w:hideMark/>
+                  </w:tcPr>
+                  <w:p>
+                    <w:pPr>
+                      <w:pStyle w:val="Bibliography"/>
+                      <w:rPr>
+                        <w:noProof/>
+                      </w:rPr>
+                    </w:pPr>
+                    <w:r>
+                      <w:rPr>
+                        <w:noProof/>
+                      </w:rPr>
+                      <w:t>Scikit-Learn, "StandardScaler," [Online]. Available: https://scikit-learn.org/dev/modules/generated/sklearn.preprocessing.StandardScaler.html. [Accessed November 17 2024].</w:t>
+                    </w:r>
+                  </w:p>
+                </w:tc>
+              </w:tr>
+              <w:tr>
+                <w:trPr>
+                  <w:divId w:val="2008942250"/>
+                  <w:tblCellSpacing w:w="15" w:type="dxa"/>
+                </w:trPr>
+                <w:tc>
+                  <w:tcPr>
+                    <w:tcW w:w="541" w:type="pct"/>
+                    <w:hideMark/>
+                  </w:tcPr>
+                  <w:p>
+                    <w:pPr>
+                      <w:pStyle w:val="Bibliography"/>
+                      <w:rPr>
+                        <w:noProof/>
+                      </w:rPr>
+                    </w:pPr>
+                    <w:r>
+                      <w:rPr>
+                        <w:noProof/>
+                      </w:rPr>
+                      <w:t xml:space="preserve">[14] </w:t>
+                    </w:r>
+                  </w:p>
+                </w:tc>
+                <w:tc>
+                  <w:tcPr>
+                    <w:tcW w:w="4365" w:type="pct"/>
+                    <w:hideMark/>
+                  </w:tcPr>
+                  <w:p>
+                    <w:pPr>
+                      <w:pStyle w:val="Bibliography"/>
+                      <w:rPr>
+                        <w:noProof/>
+                      </w:rPr>
+                    </w:pPr>
+                    <w:r>
+                      <w:rPr>
+                        <w:noProof/>
+                      </w:rPr>
                       <w:t>Scikit-Learn, "KNeighborsClassifier -- scikit-learn 1.6.dev0 documentation," [Online]. Available: https://scikit-learn.org/dev/modules/generated/sklearn.neighbors.KNeighborsClassifier.html. [Accessed 05 Nov 2024].</w:t>
+                    </w:r>
+                  </w:p>
+                </w:tc>
+              </w:tr>
+              <w:tr>
+                <w:trPr>
+                  <w:divId w:val="2008942250"/>
+                  <w:tblCellSpacing w:w="15" w:type="dxa"/>
+                </w:trPr>
+                <w:tc>
+                  <w:tcPr>
+                    <w:tcW w:w="541" w:type="pct"/>
+                    <w:hideMark/>
+                  </w:tcPr>
+                  <w:p>
+                    <w:pPr>
+                      <w:pStyle w:val="Bibliography"/>
+                      <w:rPr>
+                        <w:noProof/>
+                      </w:rPr>
+                    </w:pPr>
+                    <w:r>
+                      <w:rPr>
+                        <w:noProof/>
+                      </w:rPr>
+                      <w:t xml:space="preserve">[15] </w:t>
+                    </w:r>
+                  </w:p>
+                </w:tc>
+                <w:tc>
+                  <w:tcPr>
+                    <w:tcW w:w="4365" w:type="pct"/>
+                    <w:hideMark/>
+                  </w:tcPr>
+                  <w:p>
+                    <w:pPr>
+                      <w:pStyle w:val="Bibliography"/>
+                      <w:rPr>
+                        <w:noProof/>
+                      </w:rPr>
+                    </w:pPr>
+                    <w:r>
+                      <w:rPr>
+                        <w:noProof/>
+                      </w:rPr>
+                      <w:t>Scikit-Learn, "TSNE," [Online]. Available: https://scikit-learn.org/stable/modules/generated/sklearn.manifold.TSNE.html. [Accessed 17 November 2024].</w:t>
+                    </w:r>
+                  </w:p>
+                </w:tc>
+              </w:tr>
+              <w:tr>
+                <w:trPr>
+                  <w:divId w:val="2008942250"/>
+                  <w:tblCellSpacing w:w="15" w:type="dxa"/>
+                </w:trPr>
+                <w:tc>
+                  <w:tcPr>
+                    <w:tcW w:w="541" w:type="pct"/>
+                    <w:hideMark/>
+                  </w:tcPr>
+                  <w:p>
+                    <w:pPr>
+                      <w:pStyle w:val="Bibliography"/>
+                      <w:rPr>
+                        <w:noProof/>
+                      </w:rPr>
+                    </w:pPr>
+                    <w:r>
+                      <w:rPr>
+                        <w:noProof/>
+                      </w:rPr>
+                      <w:t xml:space="preserve">[16] </w:t>
+                    </w:r>
+                  </w:p>
+                </w:tc>
+                <w:tc>
+                  <w:tcPr>
+                    <w:tcW w:w="4365" w:type="pct"/>
+                    <w:hideMark/>
+                  </w:tcPr>
+                  <w:p>
+                    <w:pPr>
+                      <w:pStyle w:val="Bibliography"/>
+                      <w:rPr>
+                        <w:noProof/>
+                      </w:rPr>
+                    </w:pPr>
+                    <w:r>
+                      <w:rPr>
+                        <w:noProof/>
+                      </w:rPr>
+                      <w:t>L. McInness, "How to Use UMAP," [Online]. Available: https://umap-learn.readthedocs.io/en/latest/basic_usage.html. [Accessed 17 November 2024].</w:t>
+                    </w:r>
+                  </w:p>
+                </w:tc>
+              </w:tr>
+              <w:tr>
+                <w:trPr>
+                  <w:divId w:val="2008942250"/>
+                  <w:tblCellSpacing w:w="15" w:type="dxa"/>
+                </w:trPr>
+                <w:tc>
+                  <w:tcPr>
+                    <w:tcW w:w="541" w:type="pct"/>
+                    <w:hideMark/>
+                  </w:tcPr>
+                  <w:p>
+                    <w:pPr>
+                      <w:pStyle w:val="Bibliography"/>
+                      <w:rPr>
+                        <w:noProof/>
+                      </w:rPr>
+                    </w:pPr>
+                    <w:r>
+                      <w:rPr>
+                        <w:noProof/>
+                      </w:rPr>
+                      <w:t xml:space="preserve">[17] </w:t>
+                    </w:r>
+                  </w:p>
+                </w:tc>
+                <w:tc>
+                  <w:tcPr>
+                    <w:tcW w:w="4365" w:type="pct"/>
+                    <w:hideMark/>
+                  </w:tcPr>
+                  <w:p>
+                    <w:pPr>
+                      <w:pStyle w:val="Bibliography"/>
+                      <w:rPr>
+                        <w:noProof/>
+                      </w:rPr>
+                    </w:pPr>
+                    <w:r>
+                      <w:rPr>
+                        <w:noProof/>
+                      </w:rPr>
+                      <w:t>Scikit-Learn, "KernelPCA," [Online]. Available: https://scikit-learn.org/dev/modules/generated/sklearn.decomposition.KernelPCA.html#r396fc7d924b8-1. [Accessed 17 November 2024].</w:t>
+                    </w:r>
+                  </w:p>
+                </w:tc>
+              </w:tr>
+              <w:tr>
+                <w:trPr>
+                  <w:divId w:val="2008942250"/>
+                  <w:tblCellSpacing w:w="15" w:type="dxa"/>
+                </w:trPr>
+                <w:tc>
+                  <w:tcPr>
+                    <w:tcW w:w="541" w:type="pct"/>
+                    <w:hideMark/>
+                  </w:tcPr>
+                  <w:p>
+                    <w:pPr>
+                      <w:pStyle w:val="Bibliography"/>
+                      <w:rPr>
+                        <w:noProof/>
+                      </w:rPr>
+                    </w:pPr>
+                    <w:r>
+                      <w:rPr>
+                        <w:noProof/>
+                      </w:rPr>
+                      <w:t xml:space="preserve">[18] </w:t>
+                    </w:r>
+                  </w:p>
+                </w:tc>
+                <w:tc>
+                  <w:tcPr>
+                    <w:tcW w:w="4365" w:type="pct"/>
+                    <w:hideMark/>
+                  </w:tcPr>
+                  <w:p>
+                    <w:pPr>
+                      <w:pStyle w:val="Bibliography"/>
+                      <w:rPr>
+                        <w:noProof/>
+                      </w:rPr>
+                    </w:pPr>
+                    <w:r>
+                      <w:rPr>
+                        <w:noProof/>
+                      </w:rPr>
+                      <w:t>Scikit-Learn, "PCA -- scikit-learn 1.6.dev0 documentation," [Online]. Available: https://scikit-learn.org/dev/modules/generated/sklearn.decomposition.PCA.html. [Accessed 5 Nov 2024].</w:t>
                     </w:r>
                   </w:p>
                 </w:tc>
@@ -3277,18 +6776,29 @@
             </w:tbl>
             <w:p>
               <w:pPr>
-                <w:divId w:val="1583025606"/>
+                <w:divId w:val="2008942250"/>
                 <w:rPr>
                   <w:noProof/>
                 </w:rPr>
               </w:pPr>
             </w:p>
             <w:p>
+              <w:pPr>
+                <w:rPr>
+                  <w:b/>
+                  <w:bCs/>
+                  <w:noProof/>
+                  <w:sz w:val="20"/>
+                  <w:szCs w:val="20"/>
+                </w:rPr>
+              </w:pPr>
               <w:r>
                 <w:rPr>
                   <w:b/>
                   <w:bCs/>
                   <w:noProof/>
+                  <w:sz w:val="20"/>
+                  <w:szCs w:val="20"/>
                 </w:rPr>
                 <w:fldChar w:fldCharType="end"/>
               </w:r>
@@ -3297,14 +6807,544 @@
         </w:sdt>
       </w:sdtContent>
     </w:sdt>
+    <w:p>
+      <w:pPr>
+        <w:pStyle w:val="H1"/>
+        <w:rPr>
+          <w:sz w:val="20"/>
+          <w:szCs w:val="20"/>
+        </w:rPr>
+      </w:pPr>
+    </w:p>
+    <w:p>
+      <w:pPr>
+        <w:pStyle w:val="H1"/>
+        <w:rPr>
+          <w:sz w:val="20"/>
+          <w:szCs w:val="20"/>
+        </w:rPr>
+      </w:pPr>
+    </w:p>
+    <w:p>
+      <w:pPr>
+        <w:pStyle w:val="H1"/>
+        <w:rPr>
+          <w:sz w:val="20"/>
+          <w:szCs w:val="20"/>
+        </w:rPr>
+      </w:pPr>
+    </w:p>
+    <w:p>
+      <w:pPr>
+        <w:pStyle w:val="H1"/>
+        <w:sectPr>
+          <w:headerReference w:type="even" r:id="rId19"/>
+          <w:headerReference w:type="default" r:id="rId20"/>
+          <w:footerReference w:type="even" r:id="rId21"/>
+          <w:footerReference w:type="default" r:id="rId22"/>
+          <w:headerReference w:type="first" r:id="rId23"/>
+          <w:footerReference w:type="first" r:id="rId24"/>
+          <w:type w:val="continuous"/>
+          <w:pgSz w:w="11520" w:h="15660" w:code="1"/>
+          <w:pgMar w:top="1300" w:right="740" w:bottom="1040" w:left="740" w:header="360" w:footer="640" w:gutter="0"/>
+          <w:cols w:num="2" w:space="400"/>
+          <w:docGrid w:linePitch="360"/>
+        </w:sectPr>
+      </w:pPr>
+    </w:p>
+    <w:p>
+      <w:pPr>
+        <w:pStyle w:val="H1"/>
+        <w:sectPr>
+          <w:type w:val="continuous"/>
+          <w:pgSz w:w="11520" w:h="15660" w:code="1"/>
+          <w:pgMar w:top="1300" w:right="740" w:bottom="1040" w:left="740" w:header="360" w:footer="640" w:gutter="0"/>
+          <w:cols w:space="400"/>
+          <w:docGrid w:linePitch="360"/>
+        </w:sectPr>
+      </w:pPr>
+      <w:r>
+        <w:lastRenderedPageBreak/>
+        <w:t>V</w:t>
+      </w:r>
+      <w:r>
+        <w:t>I</w:t>
+      </w:r>
+      <w:r>
+        <w:t>.</w:t>
+      </w:r>
+      <w:r>
+        <w:rPr>
+          <w:rFonts w:ascii="MS Gothic" w:eastAsia="MS Gothic" w:hAnsi="MS Gothic" w:cs="MS Gothic"/>
+        </w:rPr>
+        <w:t> </w:t>
+      </w:r>
+      <w:r>
+        <w:t>ADDITIONAL FIGURES</w:t>
+      </w:r>
+    </w:p>
+    <w:p>
+      <w:pPr>
+        <w:keepNext/>
+      </w:pPr>
+      <w:r>
+        <w:rPr>
+          <w:noProof/>
+          <w14:ligatures w14:val="standardContextual"/>
+        </w:rPr>
+        <w:drawing>
+          <wp:anchor distT="0" distB="0" distL="114300" distR="114300" simplePos="0" relativeHeight="251664384" behindDoc="0" locked="0" layoutInCell="1" allowOverlap="1" wp14:anchorId="4FD15341" wp14:editId="62927AA0">
+            <wp:simplePos x="0" y="0"/>
+            <wp:positionH relativeFrom="column">
+              <wp:posOffset>0</wp:posOffset>
+            </wp:positionH>
+            <wp:positionV relativeFrom="paragraph">
+              <wp:posOffset>1905</wp:posOffset>
+            </wp:positionV>
+            <wp:extent cx="6316601" cy="5601325"/>
+            <wp:effectExtent l="0" t="0" r="0" b="0"/>
+            <wp:wrapTopAndBottom/>
+            <wp:docPr id="482128620" name="Picture 6"/>
+            <wp:cNvGraphicFramePr>
+              <a:graphicFrameLocks xmlns:a="http://schemas.openxmlformats.org/drawingml/2006/main" noChangeAspect="1"/>
+            </wp:cNvGraphicFramePr>
+            <a:graphic xmlns:a="http://schemas.openxmlformats.org/drawingml/2006/main">
+              <a:graphicData uri="http://schemas.openxmlformats.org/drawingml/2006/picture">
+                <pic:pic xmlns:pic="http://schemas.openxmlformats.org/drawingml/2006/picture">
+                  <pic:nvPicPr>
+                    <pic:cNvPr id="482128620" name="Picture 482128620"/>
+                    <pic:cNvPicPr/>
+                  </pic:nvPicPr>
+                  <pic:blipFill>
+                    <a:blip r:embed="rId25" cstate="print">
+                      <a:extLst>
+                        <a:ext uri="{28A0092B-C50C-407E-A947-70E740481C1C}">
+                          <a14:useLocalDpi xmlns:a14="http://schemas.microsoft.com/office/drawing/2010/main" val="0"/>
+                        </a:ext>
+                      </a:extLst>
+                    </a:blip>
+                    <a:stretch>
+                      <a:fillRect/>
+                    </a:stretch>
+                  </pic:blipFill>
+                  <pic:spPr>
+                    <a:xfrm>
+                      <a:off x="0" y="0"/>
+                      <a:ext cx="6316601" cy="5601325"/>
+                    </a:xfrm>
+                    <a:prstGeom prst="rect">
+                      <a:avLst/>
+                    </a:prstGeom>
+                  </pic:spPr>
+                </pic:pic>
+              </a:graphicData>
+            </a:graphic>
+            <wp14:sizeRelH relativeFrom="page">
+              <wp14:pctWidth>0</wp14:pctWidth>
+            </wp14:sizeRelH>
+            <wp14:sizeRelV relativeFrom="page">
+              <wp14:pctHeight>0</wp14:pctHeight>
+            </wp14:sizeRelV>
+          </wp:anchor>
+        </w:drawing>
+      </w:r>
+    </w:p>
+    <w:p>
+      <w:pPr>
+        <w:pStyle w:val="Caption"/>
+      </w:pPr>
+      <w:r>
+        <w:t xml:space="preserve">Figure </w:t>
+      </w:r>
+      <w:r>
+        <w:fldChar w:fldCharType="begin"/>
+      </w:r>
+      <w:r>
+        <w:instrText xml:space="preserve"> SEQ Figure \* ARABIC </w:instrText>
+      </w:r>
+      <w:r>
+        <w:fldChar w:fldCharType="separate"/>
+      </w:r>
+      <w:r>
+        <w:rPr>
+          <w:noProof/>
+        </w:rPr>
+        <w:t>3</w:t>
+      </w:r>
+      <w:r>
+        <w:fldChar w:fldCharType="end"/>
+      </w:r>
+      <w:r>
+        <w:t>: Maximal Information Coefficient score matrix between pairs of every non-constant variable in our transformed dataset.</w:t>
+      </w:r>
+    </w:p>
+    <w:p>
+      <w:pPr>
+        <w:sectPr>
+          <w:type w:val="continuous"/>
+          <w:pgSz w:w="11520" w:h="15660" w:code="1"/>
+          <w:pgMar w:top="1300" w:right="740" w:bottom="1040" w:left="740" w:header="360" w:footer="640" w:gutter="0"/>
+          <w:cols w:space="400"/>
+          <w:docGrid w:linePitch="360"/>
+        </w:sectPr>
+      </w:pPr>
+    </w:p>
+    <w:p>
+      <w:pPr>
+        <w:keepNext/>
+      </w:pPr>
+      <w:r>
+        <w:rPr>
+          <w:noProof/>
+          <w14:ligatures w14:val="standardContextual"/>
+        </w:rPr>
+        <w:lastRenderedPageBreak/>
+        <w:drawing>
+          <wp:inline distT="0" distB="0" distL="0" distR="0" wp14:anchorId="3929056A" wp14:editId="66834C20">
+            <wp:extent cx="6250317" cy="2467708"/>
+            <wp:effectExtent l="0" t="0" r="0" b="0"/>
+            <wp:docPr id="617288373" name="Picture 10"/>
+            <wp:cNvGraphicFramePr>
+              <a:graphicFrameLocks xmlns:a="http://schemas.openxmlformats.org/drawingml/2006/main" noChangeAspect="1"/>
+            </wp:cNvGraphicFramePr>
+            <a:graphic xmlns:a="http://schemas.openxmlformats.org/drawingml/2006/main">
+              <a:graphicData uri="http://schemas.openxmlformats.org/drawingml/2006/picture">
+                <pic:pic xmlns:pic="http://schemas.openxmlformats.org/drawingml/2006/picture">
+                  <pic:nvPicPr>
+                    <pic:cNvPr id="617288373" name="Picture 617288373"/>
+                    <pic:cNvPicPr/>
+                  </pic:nvPicPr>
+                  <pic:blipFill>
+                    <a:blip r:embed="rId26">
+                      <a:extLst>
+                        <a:ext uri="{28A0092B-C50C-407E-A947-70E740481C1C}">
+                          <a14:useLocalDpi xmlns:a14="http://schemas.microsoft.com/office/drawing/2010/main" val="0"/>
+                        </a:ext>
+                      </a:extLst>
+                    </a:blip>
+                    <a:stretch>
+                      <a:fillRect/>
+                    </a:stretch>
+                  </pic:blipFill>
+                  <pic:spPr>
+                    <a:xfrm>
+                      <a:off x="0" y="0"/>
+                      <a:ext cx="6313200" cy="2492535"/>
+                    </a:xfrm>
+                    <a:prstGeom prst="rect">
+                      <a:avLst/>
+                    </a:prstGeom>
+                  </pic:spPr>
+                </pic:pic>
+              </a:graphicData>
+            </a:graphic>
+          </wp:inline>
+        </w:drawing>
+      </w:r>
+    </w:p>
+    <w:p>
+      <w:pPr>
+        <w:pStyle w:val="Caption"/>
+      </w:pPr>
+      <w:r>
+        <w:t xml:space="preserve">Figure </w:t>
+      </w:r>
+      <w:r>
+        <w:fldChar w:fldCharType="begin"/>
+      </w:r>
+      <w:r>
+        <w:instrText xml:space="preserve"> SEQ Figure \* ARABIC </w:instrText>
+      </w:r>
+      <w:r>
+        <w:fldChar w:fldCharType="separate"/>
+      </w:r>
+      <w:r>
+        <w:rPr>
+          <w:noProof/>
+        </w:rPr>
+        <w:t>4</w:t>
+      </w:r>
+      <w:r>
+        <w:fldChar w:fldCharType="end"/>
+      </w:r>
+    </w:p>
+    <w:p>
+      <w:pPr>
+        <w:keepNext/>
+        <w:sectPr>
+          <w:type w:val="continuous"/>
+          <w:pgSz w:w="11520" w:h="15660" w:code="1"/>
+          <w:pgMar w:top="1300" w:right="740" w:bottom="1040" w:left="740" w:header="360" w:footer="640" w:gutter="0"/>
+          <w:cols w:num="2" w:space="400"/>
+          <w:docGrid w:linePitch="360"/>
+        </w:sectPr>
+      </w:pPr>
+    </w:p>
+    <w:p>
+      <w:pPr>
+        <w:keepNext/>
+      </w:pPr>
+      <w:r>
+        <w:rPr>
+          <w:noProof/>
+          <w14:ligatures w14:val="standardContextual"/>
+        </w:rPr>
+        <w:drawing>
+          <wp:inline distT="0" distB="0" distL="0" distR="0" wp14:anchorId="010CBA4E" wp14:editId="1B0D81F1">
+            <wp:extent cx="6359265" cy="1535723"/>
+            <wp:effectExtent l="0" t="0" r="3810" b="1270"/>
+            <wp:docPr id="1655537965" name="Picture 11"/>
+            <wp:cNvGraphicFramePr>
+              <a:graphicFrameLocks xmlns:a="http://schemas.openxmlformats.org/drawingml/2006/main" noChangeAspect="1"/>
+            </wp:cNvGraphicFramePr>
+            <a:graphic xmlns:a="http://schemas.openxmlformats.org/drawingml/2006/main">
+              <a:graphicData uri="http://schemas.openxmlformats.org/drawingml/2006/picture">
+                <pic:pic xmlns:pic="http://schemas.openxmlformats.org/drawingml/2006/picture">
+                  <pic:nvPicPr>
+                    <pic:cNvPr id="1655537965" name="Picture 1655537965"/>
+                    <pic:cNvPicPr/>
+                  </pic:nvPicPr>
+                  <pic:blipFill>
+                    <a:blip r:embed="rId27" cstate="print">
+                      <a:extLst>
+                        <a:ext uri="{28A0092B-C50C-407E-A947-70E740481C1C}">
+                          <a14:useLocalDpi xmlns:a14="http://schemas.microsoft.com/office/drawing/2010/main" val="0"/>
+                        </a:ext>
+                      </a:extLst>
+                    </a:blip>
+                    <a:stretch>
+                      <a:fillRect/>
+                    </a:stretch>
+                  </pic:blipFill>
+                  <pic:spPr>
+                    <a:xfrm>
+                      <a:off x="0" y="0"/>
+                      <a:ext cx="6440231" cy="1555276"/>
+                    </a:xfrm>
+                    <a:prstGeom prst="rect">
+                      <a:avLst/>
+                    </a:prstGeom>
+                  </pic:spPr>
+                </pic:pic>
+              </a:graphicData>
+            </a:graphic>
+          </wp:inline>
+        </w:drawing>
+      </w:r>
+    </w:p>
+    <w:p>
+      <w:pPr>
+        <w:pStyle w:val="Caption"/>
+      </w:pPr>
+      <w:r>
+        <w:rPr>
+          <w:noProof/>
+        </w:rPr>
+        <mc:AlternateContent>
+          <mc:Choice Requires="wps">
+            <w:drawing>
+              <wp:anchor distT="0" distB="0" distL="114300" distR="114300" simplePos="0" relativeHeight="251667456" behindDoc="0" locked="0" layoutInCell="1" allowOverlap="1" wp14:anchorId="20BEB5CA" wp14:editId="46856A3E">
+                <wp:simplePos x="0" y="0"/>
+                <wp:positionH relativeFrom="column">
+                  <wp:posOffset>29043</wp:posOffset>
+                </wp:positionH>
+                <wp:positionV relativeFrom="paragraph">
+                  <wp:posOffset>3581901</wp:posOffset>
+                </wp:positionV>
+                <wp:extent cx="6099175" cy="635"/>
+                <wp:effectExtent l="0" t="0" r="9525" b="8255"/>
+                <wp:wrapTopAndBottom/>
+                <wp:docPr id="393136220" name="Text Box 1"/>
+                <wp:cNvGraphicFramePr/>
+                <a:graphic xmlns:a="http://schemas.openxmlformats.org/drawingml/2006/main">
+                  <a:graphicData uri="http://schemas.microsoft.com/office/word/2010/wordprocessingShape">
+                    <wps:wsp>
+                      <wps:cNvSpPr txBox="1"/>
+                      <wps:spPr>
+                        <a:xfrm>
+                          <a:off x="0" y="0"/>
+                          <a:ext cx="6099175" cy="635"/>
+                        </a:xfrm>
+                        <a:prstGeom prst="rect">
+                          <a:avLst/>
+                        </a:prstGeom>
+                        <a:noFill/>
+                        <a:ln>
+                          <a:noFill/>
+                        </a:ln>
+                      </wps:spPr>
+                      <wps:txbx>
+                        <w:txbxContent>
+                          <w:p>
+                            <w:pPr>
+                              <w:pStyle w:val="Caption"/>
+                              <w:rPr>
+                                <w:noProof/>
+                              </w:rPr>
+                            </w:pPr>
+                            <w:r>
+                              <w:t xml:space="preserve">Figure </w:t>
+                            </w:r>
+                            <w:r>
+                              <w:fldChar w:fldCharType="begin"/>
+                            </w:r>
+                            <w:r>
+                              <w:instrText xml:space="preserve"> SEQ Figure \* ARABIC </w:instrText>
+                            </w:r>
+                            <w:r>
+                              <w:fldChar w:fldCharType="separate"/>
+                            </w:r>
+                            <w:r>
+                              <w:rPr>
+                                <w:noProof/>
+                              </w:rPr>
+                              <w:t>6</w:t>
+                            </w:r>
+                            <w:r>
+                              <w:fldChar w:fldCharType="end"/>
+                            </w:r>
+                          </w:p>
+                        </w:txbxContent>
+                      </wps:txbx>
+                      <wps:bodyPr rot="0" spcFirstLastPara="0" vertOverflow="overflow" horzOverflow="overflow" vert="horz" wrap="square" lIns="0" tIns="0" rIns="0" bIns="0" numCol="1" spcCol="0" rtlCol="0" fromWordArt="0" anchor="t" anchorCtr="0" forceAA="0" compatLnSpc="1">
+                        <a:prstTxWarp prst="textNoShape">
+                          <a:avLst/>
+                        </a:prstTxWarp>
+                        <a:spAutoFit/>
+                      </wps:bodyPr>
+                    </wps:wsp>
+                  </a:graphicData>
+                </a:graphic>
+              </wp:anchor>
+            </w:drawing>
+          </mc:Choice>
+          <mc:Fallback>
+            <w:pict>
+              <v:shape w14:anchorId="20BEB5CA" id="Text Box 1" o:spid="_x0000_s1032" type="#_x0000_t202" style="position:absolute;margin-left:2.3pt;margin-top:282.05pt;width:480.25pt;height:.05pt;z-index:251667456;visibility:visible;mso-wrap-style:square;mso-wrap-distance-left:9pt;mso-wrap-distance-top:0;mso-wrap-distance-right:9pt;mso-wrap-distance-bottom:0;mso-position-horizontal:absolute;mso-position-horizontal-relative:text;mso-position-vertical:absolute;mso-position-vertical-relative:text;v-text-anchor:top" o:gfxdata="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" filled="f" stroked="f">
+                <v:textbox style="mso-fit-shape-to-text:t" inset="0,0,0,0">
+                  <w:txbxContent>
+                    <w:p>
+                      <w:pPr>
+                        <w:pStyle w:val="Caption"/>
+                        <w:rPr>
+                          <w:noProof/>
+                        </w:rPr>
+                      </w:pPr>
+                      <w:r>
+                        <w:t xml:space="preserve">Figure </w:t>
+                      </w:r>
+                      <w:r>
+                        <w:fldChar w:fldCharType="begin"/>
+                      </w:r>
+                      <w:r>
+                        <w:instrText xml:space="preserve"> SEQ Figure \* ARABIC </w:instrText>
+                      </w:r>
+                      <w:r>
+                        <w:fldChar w:fldCharType="separate"/>
+                      </w:r>
+                      <w:r>
+                        <w:rPr>
+                          <w:noProof/>
+                        </w:rPr>
+                        <w:t>6</w:t>
+                      </w:r>
+                      <w:r>
+                        <w:fldChar w:fldCharType="end"/>
+                      </w:r>
+                    </w:p>
+                  </w:txbxContent>
+                </v:textbox>
+                <w10:wrap type="topAndBottom"/>
+              </v:shape>
+            </w:pict>
+          </mc:Fallback>
+        </mc:AlternateContent>
+      </w:r>
+      <w:r>
+        <w:rPr>
+          <w:noProof/>
+          <w14:ligatures w14:val="standardContextual"/>
+        </w:rPr>
+        <w:drawing>
+          <wp:anchor distT="0" distB="0" distL="114300" distR="114300" simplePos="0" relativeHeight="251665408" behindDoc="0" locked="0" layoutInCell="1" allowOverlap="1" wp14:anchorId="0326D10E" wp14:editId="3C281C3C">
+            <wp:simplePos x="0" y="0"/>
+            <wp:positionH relativeFrom="column">
+              <wp:posOffset>27940</wp:posOffset>
+            </wp:positionH>
+            <wp:positionV relativeFrom="paragraph">
+              <wp:posOffset>257175</wp:posOffset>
+            </wp:positionV>
+            <wp:extent cx="5398135" cy="3324860"/>
+            <wp:effectExtent l="0" t="0" r="0" b="2540"/>
+            <wp:wrapTopAndBottom/>
+            <wp:docPr id="1205968260" name="Picture 12"/>
+            <wp:cNvGraphicFramePr>
+              <a:graphicFrameLocks xmlns:a="http://schemas.openxmlformats.org/drawingml/2006/main" noChangeAspect="1"/>
+            </wp:cNvGraphicFramePr>
+            <a:graphic xmlns:a="http://schemas.openxmlformats.org/drawingml/2006/main">
+              <a:graphicData uri="http://schemas.openxmlformats.org/drawingml/2006/picture">
+                <pic:pic xmlns:pic="http://schemas.openxmlformats.org/drawingml/2006/picture">
+                  <pic:nvPicPr>
+                    <pic:cNvPr id="1205968260" name="Picture 12"/>
+                    <pic:cNvPicPr/>
+                  </pic:nvPicPr>
+                  <pic:blipFill>
+                    <a:blip r:embed="rId28" cstate="print">
+                      <a:extLst>
+                        <a:ext uri="{28A0092B-C50C-407E-A947-70E740481C1C}">
+                          <a14:useLocalDpi xmlns:a14="http://schemas.microsoft.com/office/drawing/2010/main" val="0"/>
+                        </a:ext>
+                      </a:extLst>
+                    </a:blip>
+                    <a:stretch>
+                      <a:fillRect/>
+                    </a:stretch>
+                  </pic:blipFill>
+                  <pic:spPr>
+                    <a:xfrm>
+                      <a:off x="0" y="0"/>
+                      <a:ext cx="5398135" cy="3324860"/>
+                    </a:xfrm>
+                    <a:prstGeom prst="rect">
+                      <a:avLst/>
+                    </a:prstGeom>
+                  </pic:spPr>
+                </pic:pic>
+              </a:graphicData>
+            </a:graphic>
+            <wp14:sizeRelH relativeFrom="page">
+              <wp14:pctWidth>0</wp14:pctWidth>
+            </wp14:sizeRelH>
+            <wp14:sizeRelV relativeFrom="page">
+              <wp14:pctHeight>0</wp14:pctHeight>
+            </wp14:sizeRelV>
+          </wp:anchor>
+        </w:drawing>
+      </w:r>
+      <w:r>
+        <w:t xml:space="preserve">Figure </w:t>
+      </w:r>
+      <w:r>
+        <w:fldChar w:fldCharType="begin"/>
+      </w:r>
+      <w:r>
+        <w:instrText xml:space="preserve"> SEQ Figure \* ARABIC </w:instrText>
+      </w:r>
+      <w:r>
+        <w:fldChar w:fldCharType="separate"/>
+      </w:r>
+      <w:r>
+        <w:rPr>
+          <w:noProof/>
+        </w:rPr>
+        <w:t>5</w:t>
+      </w:r>
+      <w:r>
+        <w:fldChar w:fldCharType="end"/>
+      </w:r>
+    </w:p>
     <w:p/>
     <w:sectPr>
-      <w:headerReference w:type="even" r:id="rId16"/>
-      <w:headerReference w:type="default" r:id="rId17"/>
-      <w:footerReference w:type="even" r:id="rId18"/>
-      <w:footerReference w:type="default" r:id="rId19"/>
-      <w:headerReference w:type="first" r:id="rId20"/>
-      <w:footerReference w:type="first" r:id="rId21"/>
       <w:type w:val="continuous"/>
       <w:pgSz w:w="11520" w:h="15660" w:code="1"/>
       <w:pgMar w:top="1300" w:right="740" w:bottom="1040" w:left="740" w:header="360" w:footer="640" w:gutter="0"/>
@@ -3806,6 +7846,232 @@
       </w:rPr>
     </w:lvl>
   </w:abstractNum>
+  <w:abstractNum w:abstractNumId="3" w15:restartNumberingAfterBreak="0">
+    <w:nsid w:val="501571EE"/>
+    <w:multiLevelType w:val="hybridMultilevel"/>
+    <w:tmpl w:val="0406C1A4"/>
+    <w:lvl w:ilvl="0" w:tplc="04090001">
+      <w:start w:val="1"/>
+      <w:numFmt w:val="bullet"/>
+      <w:lvlText w:val=""/>
+      <w:lvlJc w:val="left"/>
+      <w:pPr>
+        <w:ind w:left="720" w:hanging="360"/>
+      </w:pPr>
+      <w:rPr>
+        <w:rFonts w:ascii="Symbol" w:hAnsi="Symbol" w:hint="default"/>
+      </w:rPr>
+    </w:lvl>
+    <w:lvl w:ilvl="1" w:tplc="04090003">
+      <w:start w:val="1"/>
+      <w:numFmt w:val="bullet"/>
+      <w:lvlText w:val="o"/>
+      <w:lvlJc w:val="left"/>
+      <w:pPr>
+        <w:ind w:left="1440" w:hanging="360"/>
+      </w:pPr>
+      <w:rPr>
+        <w:rFonts w:ascii="Courier New" w:hAnsi="Courier New" w:cs="Courier New" w:hint="default"/>
+      </w:rPr>
+    </w:lvl>
+    <w:lvl w:ilvl="2" w:tplc="04090005" w:tentative="1">
+      <w:start w:val="1"/>
+      <w:numFmt w:val="bullet"/>
+      <w:lvlText w:val=""/>
+      <w:lvlJc w:val="left"/>
+      <w:pPr>
+        <w:ind w:left="2160" w:hanging="360"/>
+      </w:pPr>
+      <w:rPr>
+        <w:rFonts w:ascii="Wingdings" w:hAnsi="Wingdings" w:hint="default"/>
+      </w:rPr>
+    </w:lvl>
+    <w:lvl w:ilvl="3" w:tplc="04090001" w:tentative="1">
+      <w:start w:val="1"/>
+      <w:numFmt w:val="bullet"/>
+      <w:lvlText w:val=""/>
+      <w:lvlJc w:val="left"/>
+      <w:pPr>
+        <w:ind w:left="2880" w:hanging="360"/>
+      </w:pPr>
+      <w:rPr>
+        <w:rFonts w:ascii="Symbol" w:hAnsi="Symbol" w:hint="default"/>
+      </w:rPr>
+    </w:lvl>
+    <w:lvl w:ilvl="4" w:tplc="04090003" w:tentative="1">
+      <w:start w:val="1"/>
+      <w:numFmt w:val="bullet"/>
+      <w:lvlText w:val="o"/>
+      <w:lvlJc w:val="left"/>
+      <w:pPr>
+        <w:ind w:left="3600" w:hanging="360"/>
+      </w:pPr>
+      <w:rPr>
+        <w:rFonts w:ascii="Courier New" w:hAnsi="Courier New" w:cs="Courier New" w:hint="default"/>
+      </w:rPr>
+    </w:lvl>
+    <w:lvl w:ilvl="5" w:tplc="04090005" w:tentative="1">
+      <w:start w:val="1"/>
+      <w:numFmt w:val="bullet"/>
+      <w:lvlText w:val=""/>
+      <w:lvlJc w:val="left"/>
+      <w:pPr>
+        <w:ind w:left="4320" w:hanging="360"/>
+      </w:pPr>
+      <w:rPr>
+        <w:rFonts w:ascii="Wingdings" w:hAnsi="Wingdings" w:hint="default"/>
+      </w:rPr>
+    </w:lvl>
+    <w:lvl w:ilvl="6" w:tplc="04090001" w:tentative="1">
+      <w:start w:val="1"/>
+      <w:numFmt w:val="bullet"/>
+      <w:lvlText w:val=""/>
+      <w:lvlJc w:val="left"/>
+      <w:pPr>
+        <w:ind w:left="5040" w:hanging="360"/>
+      </w:pPr>
+      <w:rPr>
+        <w:rFonts w:ascii="Symbol" w:hAnsi="Symbol" w:hint="default"/>
+      </w:rPr>
+    </w:lvl>
+    <w:lvl w:ilvl="7" w:tplc="04090003" w:tentative="1">
+      <w:start w:val="1"/>
+      <w:numFmt w:val="bullet"/>
+      <w:lvlText w:val="o"/>
+      <w:lvlJc w:val="left"/>
+      <w:pPr>
+        <w:ind w:left="5760" w:hanging="360"/>
+      </w:pPr>
+      <w:rPr>
+        <w:rFonts w:ascii="Courier New" w:hAnsi="Courier New" w:cs="Courier New" w:hint="default"/>
+      </w:rPr>
+    </w:lvl>
+    <w:lvl w:ilvl="8" w:tplc="04090005" w:tentative="1">
+      <w:start w:val="1"/>
+      <w:numFmt w:val="bullet"/>
+      <w:lvlText w:val=""/>
+      <w:lvlJc w:val="left"/>
+      <w:pPr>
+        <w:ind w:left="6480" w:hanging="360"/>
+      </w:pPr>
+      <w:rPr>
+        <w:rFonts w:ascii="Wingdings" w:hAnsi="Wingdings" w:hint="default"/>
+      </w:rPr>
+    </w:lvl>
+  </w:abstractNum>
+  <w:abstractNum w:abstractNumId="4" w15:restartNumberingAfterBreak="0">
+    <w:nsid w:val="52EC67C3"/>
+    <w:multiLevelType w:val="hybridMultilevel"/>
+    <w:tmpl w:val="F6BE6CA4"/>
+    <w:lvl w:ilvl="0" w:tplc="7B92FE7E">
+      <w:start w:val="1"/>
+      <w:numFmt w:val="bullet"/>
+      <w:lvlText w:val=""/>
+      <w:lvlJc w:val="left"/>
+      <w:pPr>
+        <w:ind w:left="720" w:hanging="360"/>
+      </w:pPr>
+      <w:rPr>
+        <w:rFonts w:ascii="Symbol" w:hAnsi="Symbol" w:hint="default"/>
+      </w:rPr>
+    </w:lvl>
+    <w:lvl w:ilvl="1" w:tplc="04090003" w:tentative="1">
+      <w:start w:val="1"/>
+      <w:numFmt w:val="bullet"/>
+      <w:lvlText w:val="o"/>
+      <w:lvlJc w:val="left"/>
+      <w:pPr>
+        <w:ind w:left="1440" w:hanging="360"/>
+      </w:pPr>
+      <w:rPr>
+        <w:rFonts w:ascii="Courier New" w:hAnsi="Courier New" w:cs="Courier New" w:hint="default"/>
+      </w:rPr>
+    </w:lvl>
+    <w:lvl w:ilvl="2" w:tplc="04090005" w:tentative="1">
+      <w:start w:val="1"/>
+      <w:numFmt w:val="bullet"/>
+      <w:lvlText w:val=""/>
+      <w:lvlJc w:val="left"/>
+      <w:pPr>
+        <w:ind w:left="2160" w:hanging="360"/>
+      </w:pPr>
+      <w:rPr>
+        <w:rFonts w:ascii="Wingdings" w:hAnsi="Wingdings" w:hint="default"/>
+      </w:rPr>
+    </w:lvl>
+    <w:lvl w:ilvl="3" w:tplc="04090001" w:tentative="1">
+      <w:start w:val="1"/>
+      <w:numFmt w:val="bullet"/>
+      <w:lvlText w:val=""/>
+      <w:lvlJc w:val="left"/>
+      <w:pPr>
+        <w:ind w:left="2880" w:hanging="360"/>
+      </w:pPr>
+      <w:rPr>
+        <w:rFonts w:ascii="Symbol" w:hAnsi="Symbol" w:hint="default"/>
+      </w:rPr>
+    </w:lvl>
+    <w:lvl w:ilvl="4" w:tplc="04090003" w:tentative="1">
+      <w:start w:val="1"/>
+      <w:numFmt w:val="bullet"/>
+      <w:lvlText w:val="o"/>
+      <w:lvlJc w:val="left"/>
+      <w:pPr>
+        <w:ind w:left="3600" w:hanging="360"/>
+      </w:pPr>
+      <w:rPr>
+        <w:rFonts w:ascii="Courier New" w:hAnsi="Courier New" w:cs="Courier New" w:hint="default"/>
+      </w:rPr>
+    </w:lvl>
+    <w:lvl w:ilvl="5" w:tplc="04090005" w:tentative="1">
+      <w:start w:val="1"/>
+      <w:numFmt w:val="bullet"/>
+      <w:lvlText w:val=""/>
+      <w:lvlJc w:val="left"/>
+      <w:pPr>
+        <w:ind w:left="4320" w:hanging="360"/>
+      </w:pPr>
+      <w:rPr>
+        <w:rFonts w:ascii="Wingdings" w:hAnsi="Wingdings" w:hint="default"/>
+      </w:rPr>
+    </w:lvl>
+    <w:lvl w:ilvl="6" w:tplc="04090001" w:tentative="1">
+      <w:start w:val="1"/>
+      <w:numFmt w:val="bullet"/>
+      <w:lvlText w:val=""/>
+      <w:lvlJc w:val="left"/>
+      <w:pPr>
+        <w:ind w:left="5040" w:hanging="360"/>
+      </w:pPr>
+      <w:rPr>
+        <w:rFonts w:ascii="Symbol" w:hAnsi="Symbol" w:hint="default"/>
+      </w:rPr>
+    </w:lvl>
+    <w:lvl w:ilvl="7" w:tplc="04090003" w:tentative="1">
+      <w:start w:val="1"/>
+      <w:numFmt w:val="bullet"/>
+      <w:lvlText w:val="o"/>
+      <w:lvlJc w:val="left"/>
+      <w:pPr>
+        <w:ind w:left="5760" w:hanging="360"/>
+      </w:pPr>
+      <w:rPr>
+        <w:rFonts w:ascii="Courier New" w:hAnsi="Courier New" w:cs="Courier New" w:hint="default"/>
+      </w:rPr>
+    </w:lvl>
+    <w:lvl w:ilvl="8" w:tplc="04090005" w:tentative="1">
+      <w:start w:val="1"/>
+      <w:numFmt w:val="bullet"/>
+      <w:lvlText w:val=""/>
+      <w:lvlJc w:val="left"/>
+      <w:pPr>
+        <w:ind w:left="6480" w:hanging="360"/>
+      </w:pPr>
+      <w:rPr>
+        <w:rFonts w:ascii="Wingdings" w:hAnsi="Wingdings" w:hint="default"/>
+      </w:rPr>
+    </w:lvl>
+  </w:abstractNum>
   <w:num w:numId="1" w16cid:durableId="474564727">
     <w:abstractNumId w:val="1"/>
   </w:num>
@@ -3814,6 +8080,12 @@
   </w:num>
   <w:num w:numId="3" w16cid:durableId="2088184791">
     <w:abstractNumId w:val="0"/>
+  </w:num>
+  <w:num w:numId="4" w16cid:durableId="1682899632">
+    <w:abstractNumId w:val="3"/>
+  </w:num>
+  <w:num w:numId="5" w16cid:durableId="176044004">
+    <w:abstractNumId w:val="4"/>
   </w:num>
 </w:numbering>
 </file>
@@ -4429,7 +8701,6 @@
   <w:style w:type="character" w:default="1" w:styleId="DefaultParagraphFont">
     <w:name w:val="Default Paragraph Font"/>
     <w:uiPriority w:val="1"/>
-    <w:semiHidden/>
     <w:unhideWhenUsed/>
   </w:style>
   <w:style w:type="table" w:default="1" w:styleId="TableNormal">
@@ -5062,6 +9333,25 @@
       <w14:ligatures w14:val="none"/>
     </w:rPr>
   </w:style>
+  <w:style w:type="table" w:styleId="TableGrid">
+    <w:name w:val="Table Grid"/>
+    <w:basedOn w:val="TableNormal"/>
+    <w:uiPriority w:val="39"/>
+    <w:rsid w:val="00B948FD"/>
+    <w:pPr>
+      <w:spacing w:after="0" w:line="240" w:lineRule="auto"/>
+    </w:pPr>
+    <w:tblPr>
+      <w:tblBorders>
+        <w:top w:val="single" w:sz="4" w:space="0" w:color="auto"/>
+        <w:left w:val="single" w:sz="4" w:space="0" w:color="auto"/>
+        <w:bottom w:val="single" w:sz="4" w:space="0" w:color="auto"/>
+        <w:right w:val="single" w:sz="4" w:space="0" w:color="auto"/>
+        <w:insideH w:val="single" w:sz="4" w:space="0" w:color="auto"/>
+        <w:insideV w:val="single" w:sz="4" w:space="0" w:color="auto"/>
+      </w:tblBorders>
+    </w:tblPr>
+  </w:style>
 </w:styles>
 </file>
 
@@ -5479,7 +9769,7 @@
       </b:Author>
     </b:Author>
     <b:Publisher>Google Research</b:Publisher>
-    <b:RefOrder>8</b:RefOrder>
+    <b:RefOrder>11</b:RefOrder>
   </b:Source>
   <b:Source>
     <b:Tag>Goo24</b:Tag>
@@ -5495,7 +9785,7 @@
     <b:YearAccessed>2024</b:YearAccessed>
     <b:MonthAccessed>April</b:MonthAccessed>
     <b:DayAccessed>9</b:DayAccessed>
-    <b:RefOrder>7</b:RefOrder>
+    <b:RefOrder>10</b:RefOrder>
   </b:Source>
   <b:Source>
     <b:Tag>Ope24</b:Tag>
@@ -5511,7 +9801,7 @@
     <b:YearAccessed>2024</b:YearAccessed>
     <b:MonthAccessed>11</b:MonthAccessed>
     <b:DayAccessed>05</b:DayAccessed>
-    <b:RefOrder>6</b:RefOrder>
+    <b:RefOrder>9</b:RefOrder>
   </b:Source>
   <b:Source>
     <b:Tag>Sci24</b:Tag>
@@ -5527,7 +9817,7 @@
     <b:YearAccessed>2024</b:YearAccessed>
     <b:MonthAccessed>Nov</b:MonthAccessed>
     <b:DayAccessed>5</b:DayAccessed>
-    <b:RefOrder>10</b:RefOrder>
+    <b:RefOrder>18</b:RefOrder>
   </b:Source>
   <b:Source>
     <b:Tag>Sci</b:Tag>
@@ -5543,7 +9833,7 @@
     <b:YearAccessed>2024</b:YearAccessed>
     <b:MonthAccessed>Nov</b:MonthAccessed>
     <b:DayAccessed>05</b:DayAccessed>
-    <b:RefOrder>11</b:RefOrder>
+    <b:RefOrder>14</b:RefOrder>
   </b:Source>
   <b:Source>
     <b:Tag>Apa24</b:Tag>
@@ -5559,7 +9849,7 @@
     <b:YearAccessed>2024</b:YearAccessed>
     <b:MonthAccessed>11</b:MonthAccessed>
     <b:DayAccessed>05</b:DayAccessed>
-    <b:RefOrder>9</b:RefOrder>
+    <b:RefOrder>12</b:RefOrder>
   </b:Source>
   <b:Source>
     <b:Tag>Tre23</b:Tag>
@@ -5635,11 +9925,160 @@
     </b:Author>
     <b:RefOrder>5</b:RefOrder>
   </b:Source>
+  <b:Source>
+    <b:Tag>IND17</b:Tag>
+    <b:SourceType>DocumentFromInternetSite</b:SourceType>
+    <b:Guid>{E7C52C88-B40A-CA4B-832A-7B8DF04B88CC}</b:Guid>
+    <b:Title>Diccionario de Lengua de Señas Mexicana, Ciudad de México</b:Title>
+    <b:URL>https://pdh.cdmx.gob.mx/storage/app/media/banner/Dic_LSM%202.pdf</b:URL>
+    <b:Year>2017</b:Year>
+    <b:Month>September</b:Month>
+    <b:Day>25</b:Day>
+    <b:YearAccessed>2024</b:YearAccessed>
+    <b:MonthAccessed>November</b:MonthAccessed>
+    <b:DayAccessed>17</b:DayAccessed>
+    <b:Author>
+      <b:Author>
+        <b:NameList>
+          <b:Person>
+            <b:Last>INDEPEDI</b:Last>
+            <b:First>Ciudad</b:First>
+            <b:Middle>de México</b:Middle>
+          </b:Person>
+        </b:NameList>
+      </b:Author>
+    </b:Author>
+    <b:RefOrder>6</b:RefOrder>
+  </b:Source>
+  <b:Source>
+    <b:Tag>Sci241</b:Tag>
+    <b:SourceType>InternetSite</b:SourceType>
+    <b:Guid>{2BC0D026-91F1-B544-88D6-35ABBF48B65B}</b:Guid>
+    <b:Title>KernelPCA</b:Title>
+    <b:URL>https://scikit-learn.org/dev/modules/generated/sklearn.decomposition.KernelPCA.html#r396fc7d924b8-1</b:URL>
+    <b:YearAccessed>2024</b:YearAccessed>
+    <b:MonthAccessed>November</b:MonthAccessed>
+    <b:DayAccessed>17</b:DayAccessed>
+    <b:Author>
+      <b:Author>
+        <b:NameList>
+          <b:Person>
+            <b:Last>Scikit-Learn</b:Last>
+          </b:Person>
+        </b:NameList>
+      </b:Author>
+    </b:Author>
+    <b:RefOrder>17</b:RefOrder>
+  </b:Source>
+  <b:Source>
+    <b:Tag>ElR24</b:Tag>
+    <b:SourceType>InternetSite</b:SourceType>
+    <b:Guid>{61E6E384-587A-0248-9519-230A8C246362}</b:Guid>
+    <b:Title>Vocabulario Animales LSM</b:Title>
+    <b:URL>https://youtu.be/0XPEfoqRnXo?si=6PpcYAF7SPoFATqV&amp;t=67</b:URL>
+    <b:YearAccessed>2024</b:YearAccessed>
+    <b:MonthAccessed>November</b:MonthAccessed>
+    <b:DayAccessed>17</b:DayAccessed>
+    <b:Author>
+      <b:Author>
+        <b:NameList>
+          <b:Person>
+            <b:Last>Molteni</b:Last>
+            <b:First>El</b:First>
+            <b:Middle>Rincón de</b:Middle>
+          </b:Person>
+        </b:NameList>
+      </b:Author>
+    </b:Author>
+    <b:RefOrder>7</b:RefOrder>
+  </b:Source>
+  <b:Source>
+    <b:Tag>ElR241</b:Tag>
+    <b:SourceType>InternetSite</b:SourceType>
+    <b:Guid>{927A10D3-973C-B744-B9DC-2332A93F6843}</b:Guid>
+    <b:Author>
+      <b:Author>
+        <b:NameList>
+          <b:Person>
+            <b:Last>Molteni</b:Last>
+            <b:First>El</b:First>
+            <b:Middle>Rincón de</b:Middle>
+          </b:Person>
+        </b:NameList>
+      </b:Author>
+    </b:Author>
+    <b:Title>Relaciones Familiares en LSM</b:Title>
+    <b:URL>https://youtu.be/NWEJI39YaKA?si=ENqTmVS5zdqN77tX&amp;t=60</b:URL>
+    <b:YearAccessed>2024</b:YearAccessed>
+    <b:MonthAccessed>November </b:MonthAccessed>
+    <b:DayAccessed>17</b:DayAccessed>
+    <b:RefOrder>8</b:RefOrder>
+  </b:Source>
+  <b:Source>
+    <b:Tag>Sci242</b:Tag>
+    <b:SourceType>InternetSite</b:SourceType>
+    <b:Guid>{5A86A8AC-8BE2-BD4D-ABBC-9D242B9C5187}</b:Guid>
+    <b:Author>
+      <b:Author>
+        <b:NameList>
+          <b:Person>
+            <b:Last>Scikit-Learn</b:Last>
+          </b:Person>
+        </b:NameList>
+      </b:Author>
+    </b:Author>
+    <b:Title>TSNE</b:Title>
+    <b:URL>https://scikit-learn.org/stable/modules/generated/sklearn.manifold.TSNE.html</b:URL>
+    <b:YearAccessed>2024</b:YearAccessed>
+    <b:MonthAccessed>November</b:MonthAccessed>
+    <b:DayAccessed>17</b:DayAccessed>
+    <b:RefOrder>15</b:RefOrder>
+  </b:Source>
+  <b:Source>
+    <b:Tag>Lel24</b:Tag>
+    <b:SourceType>InternetSite</b:SourceType>
+    <b:Guid>{E7F5BC3B-9E94-844C-A545-C110407F5F7C}</b:Guid>
+    <b:Author>
+      <b:Author>
+        <b:NameList>
+          <b:Person>
+            <b:Last>McInness</b:Last>
+            <b:First>Leland</b:First>
+          </b:Person>
+        </b:NameList>
+      </b:Author>
+    </b:Author>
+    <b:Title>How to Use UMAP</b:Title>
+    <b:URL>https://umap-learn.readthedocs.io/en/latest/basic_usage.html</b:URL>
+    <b:YearAccessed>2024</b:YearAccessed>
+    <b:MonthAccessed>November</b:MonthAccessed>
+    <b:DayAccessed>17</b:DayAccessed>
+    <b:RefOrder>16</b:RefOrder>
+  </b:Source>
+  <b:Source>
+    <b:Tag>Sci243</b:Tag>
+    <b:SourceType>InternetSite</b:SourceType>
+    <b:Guid>{587033F7-23DA-4D47-9466-9B88A5B91763}</b:Guid>
+    <b:Author>
+      <b:Author>
+        <b:NameList>
+          <b:Person>
+            <b:Last>Scikit-Learn</b:Last>
+          </b:Person>
+        </b:NameList>
+      </b:Author>
+    </b:Author>
+    <b:Title>StandardScaler</b:Title>
+    <b:URL>https://scikit-learn.org/dev/modules/generated/sklearn.preprocessing.StandardScaler.html</b:URL>
+    <b:YearAccessed>2024</b:YearAccessed>
+    <b:MonthAccessed>November 17</b:MonthAccessed>
+    <b:RefOrder>13</b:RefOrder>
+  </b:Source>
 </b:Sources>
 </file>
 
 <file path=customXml/itemProps1.xml><?xml version="1.0" encoding="utf-8"?>
-<ds:datastoreItem xmlns:ds="http://schemas.openxmlformats.org/officeDocument/2006/customXml" ds:itemID="{B52325E6-1C31-5D4C-999F-0C712845CD60}">
+<ds:datastoreItem xmlns:ds="http://schemas.openxmlformats.org/officeDocument/2006/customXml" ds:itemID="{19D703AA-9D95-EB45-83E8-FC8064A178B1}">
   <ds:schemaRefs>
     <ds:schemaRef ds:uri="http://schemas.openxmlformats.org/officeDocument/2006/bibliography"/>
   </ds:schemaRefs>

--- a/reports/dsc_avance_proyecto.docx
+++ b/reports/dsc_avance_proyecto.docx
@@ -2543,20 +2543,7 @@
           <w:szCs w:val="20"/>
           <w:lang w:val="en-MX"/>
         </w:rPr>
-        <w:t>near the chin</w:t>
-      </w:r>
-      <w:r>
-        <w:rPr>
-          <w:rFonts w:ascii="Times New Roman" w:hAnsi="Times New Roman" w:cs="TimesLTStd-Roman"/>
-          <w:b w:val="0"/>
-          <w:i w:val="0"/>
-          <w:color w:val="auto"/>
-          <w:spacing w:val="-2"/>
-          <w:sz w:val="20"/>
-          <w:szCs w:val="20"/>
-          <w:lang w:val="en-MX"/>
-        </w:rPr>
-        <w:t xml:space="preserve"> </w:t>
+        <w:t xml:space="preserve">near the chin </w:t>
       </w:r>
       <w:r>
         <w:rPr>
@@ -3829,16 +3816,7 @@
         <w:pStyle w:val="PARA"/>
       </w:pPr>
       <w:r>
-        <w:t xml:space="preserve">Also, we are making use of the fact that the signs in our dataset are performed with only one hand, and that the </w:t>
-      </w:r>
-      <w:r>
-        <w:t>hand</w:t>
-      </w:r>
-      <w:r>
-        <w:t xml:space="preserve"> being used is labeled, to extract the in</w:t>
-      </w:r>
-      <w:r>
-        <w:t xml:space="preserve">formation for that hand only. However, </w:t>
+        <w:t xml:space="preserve">Also, we are making use of the fact that the signs in our dataset are performed with only one hand, and that the hand being used is labeled, to extract the information for that hand only. However, </w:t>
       </w:r>
       <w:proofErr w:type="spellStart"/>
       <w:r>
@@ -4654,10 +4632,7 @@
         <w:t>3 columns with coordinates of the vector normal to the palm of the hand</w:t>
       </w:r>
       <w:r>
-        <w:t xml:space="preserve"> and </w:t>
-      </w:r>
-      <w:r>
-        <w:t>3 columns with the coordinates of the center of mass of the hand</w:t>
+        <w:t xml:space="preserve"> and 3 columns with the coordinates of the center of mass of the hand</w:t>
       </w:r>
       <w:r>
         <w:t>.</w:t>
@@ -4803,13 +4778,7 @@
         <w:rPr>
           <w:lang w:val="en-MX"/>
         </w:rPr>
-        <w:t xml:space="preserve">We </w:t>
-      </w:r>
-      <w:r>
-        <w:rPr>
-          <w:lang w:val="en-MX"/>
-        </w:rPr>
-        <w:t xml:space="preserve">use the Maximal Information Coefficient metric to evaluate the association between each pair of </w:t>
+        <w:t xml:space="preserve">We use the Maximal Information Coefficient metric to evaluate the association between each pair of </w:t>
       </w:r>
       <w:r>
         <w:rPr>
@@ -5220,10 +5189,7 @@
         <w:pStyle w:val="PARA"/>
       </w:pPr>
       <w:r>
-        <w:t>Therefore, w</w:t>
-      </w:r>
-      <w:r>
-        <w:t xml:space="preserve">e will use the Scikit-learn implementation of the Principal Component Analysis (PCA) technique using a cosine-based kernel </w:t>
+        <w:t xml:space="preserve">Therefore, we will use the Scikit-learn implementation of the Principal Component Analysis (PCA) technique using a cosine-based kernel </w:t>
       </w:r>
       <w:sdt>
         <w:sdtPr>
@@ -5659,10 +5625,7 @@
         <w:pStyle w:val="PARA"/>
       </w:pPr>
       <w:r>
-        <w:t xml:space="preserve">With the model trained in this project, we were able to implement a live-inference tool that classified </w:t>
-      </w:r>
-      <w:r>
-        <w:t xml:space="preserve">the “A” and “B” signs using </w:t>
+        <w:t xml:space="preserve">With the model trained in this project, we were able to implement a live-inference tool that classified the “A” and “B” signs using </w:t>
       </w:r>
       <w:r>
         <w:t>a user’s</w:t>
@@ -5889,7 +5852,7 @@
               </w:tblGrid>
               <w:tr>
                 <w:trPr>
-                  <w:divId w:val="2008942250"/>
+                  <w:divId w:val="1145702804"/>
                   <w:tblCellSpacing w:w="15" w:type="dxa"/>
                 </w:trPr>
                 <w:tc>
@@ -5949,7 +5912,7 @@
               </w:tr>
               <w:tr>
                 <w:trPr>
-                  <w:divId w:val="2008942250"/>
+                  <w:divId w:val="1145702804"/>
                   <w:tblCellSpacing w:w="15" w:type="dxa"/>
                 </w:trPr>
                 <w:tc>
@@ -6016,7 +5979,7 @@
               </w:tr>
               <w:tr>
                 <w:trPr>
-                  <w:divId w:val="2008942250"/>
+                  <w:divId w:val="1145702804"/>
                   <w:tblCellSpacing w:w="15" w:type="dxa"/>
                 </w:trPr>
                 <w:tc>
@@ -6065,7 +6028,7 @@
               </w:tr>
               <w:tr>
                 <w:trPr>
-                  <w:divId w:val="2008942250"/>
+                  <w:divId w:val="1145702804"/>
                   <w:tblCellSpacing w:w="15" w:type="dxa"/>
                 </w:trPr>
                 <w:tc>
@@ -6111,7 +6074,7 @@
               </w:tr>
               <w:tr>
                 <w:trPr>
-                  <w:divId w:val="2008942250"/>
+                  <w:divId w:val="1145702804"/>
                   <w:tblCellSpacing w:w="15" w:type="dxa"/>
                 </w:trPr>
                 <w:tc>
@@ -6157,7 +6120,7 @@
               </w:tr>
               <w:tr>
                 <w:trPr>
-                  <w:divId w:val="2008942250"/>
+                  <w:divId w:val="1145702804"/>
                   <w:tblCellSpacing w:w="15" w:type="dxa"/>
                 </w:trPr>
                 <w:tc>
@@ -6210,7 +6173,7 @@
               </w:tr>
               <w:tr>
                 <w:trPr>
-                  <w:divId w:val="2008942250"/>
+                  <w:divId w:val="1145702804"/>
                   <w:tblCellSpacing w:w="15" w:type="dxa"/>
                 </w:trPr>
                 <w:tc>
@@ -6256,7 +6219,7 @@
               </w:tr>
               <w:tr>
                 <w:trPr>
-                  <w:divId w:val="2008942250"/>
+                  <w:divId w:val="1145702804"/>
                   <w:tblCellSpacing w:w="15" w:type="dxa"/>
                 </w:trPr>
                 <w:tc>
@@ -6309,7 +6272,7 @@
               </w:tr>
               <w:tr>
                 <w:trPr>
-                  <w:divId w:val="2008942250"/>
+                  <w:divId w:val="1145702804"/>
                   <w:tblCellSpacing w:w="15" w:type="dxa"/>
                 </w:trPr>
                 <w:tc>
@@ -6355,7 +6318,7 @@
               </w:tr>
               <w:tr>
                 <w:trPr>
-                  <w:divId w:val="2008942250"/>
+                  <w:divId w:val="1145702804"/>
                   <w:tblCellSpacing w:w="15" w:type="dxa"/>
                 </w:trPr>
                 <w:tc>
@@ -6401,7 +6364,7 @@
               </w:tr>
               <w:tr>
                 <w:trPr>
-                  <w:divId w:val="2008942250"/>
+                  <w:divId w:val="1145702804"/>
                   <w:tblCellSpacing w:w="15" w:type="dxa"/>
                 </w:trPr>
                 <w:tc>
@@ -6453,7 +6416,7 @@
               </w:tr>
               <w:tr>
                 <w:trPr>
-                  <w:divId w:val="2008942250"/>
+                  <w:divId w:val="1145702804"/>
                   <w:tblCellSpacing w:w="15" w:type="dxa"/>
                 </w:trPr>
                 <w:tc>
@@ -6499,7 +6462,7 @@
               </w:tr>
               <w:tr>
                 <w:trPr>
-                  <w:divId w:val="2008942250"/>
+                  <w:divId w:val="1145702804"/>
                   <w:tblCellSpacing w:w="15" w:type="dxa"/>
                 </w:trPr>
                 <w:tc>
@@ -6545,7 +6508,7 @@
               </w:tr>
               <w:tr>
                 <w:trPr>
-                  <w:divId w:val="2008942250"/>
+                  <w:divId w:val="1145702804"/>
                   <w:tblCellSpacing w:w="15" w:type="dxa"/>
                 </w:trPr>
                 <w:tc>
@@ -6591,7 +6554,7 @@
               </w:tr>
               <w:tr>
                 <w:trPr>
-                  <w:divId w:val="2008942250"/>
+                  <w:divId w:val="1145702804"/>
                   <w:tblCellSpacing w:w="15" w:type="dxa"/>
                 </w:trPr>
                 <w:tc>
@@ -6637,7 +6600,7 @@
               </w:tr>
               <w:tr>
                 <w:trPr>
-                  <w:divId w:val="2008942250"/>
+                  <w:divId w:val="1145702804"/>
                   <w:tblCellSpacing w:w="15" w:type="dxa"/>
                 </w:trPr>
                 <w:tc>
@@ -6683,7 +6646,7 @@
               </w:tr>
               <w:tr>
                 <w:trPr>
-                  <w:divId w:val="2008942250"/>
+                  <w:divId w:val="1145702804"/>
                   <w:tblCellSpacing w:w="15" w:type="dxa"/>
                 </w:trPr>
                 <w:tc>
@@ -6729,7 +6692,7 @@
               </w:tr>
               <w:tr>
                 <w:trPr>
-                  <w:divId w:val="2008942250"/>
+                  <w:divId w:val="1145702804"/>
                   <w:tblCellSpacing w:w="15" w:type="dxa"/>
                 </w:trPr>
                 <w:tc>
@@ -6773,10 +6736,56 @@
                   </w:p>
                 </w:tc>
               </w:tr>
+              <w:tr>
+                <w:trPr>
+                  <w:divId w:val="1145702804"/>
+                  <w:tblCellSpacing w:w="15" w:type="dxa"/>
+                </w:trPr>
+                <w:tc>
+                  <w:tcPr>
+                    <w:tcW w:w="541" w:type="pct"/>
+                    <w:hideMark/>
+                  </w:tcPr>
+                  <w:p>
+                    <w:pPr>
+                      <w:pStyle w:val="Bibliography"/>
+                      <w:rPr>
+                        <w:noProof/>
+                      </w:rPr>
+                    </w:pPr>
+                    <w:r>
+                      <w:rPr>
+                        <w:noProof/>
+                      </w:rPr>
+                      <w:t xml:space="preserve">[19] </w:t>
+                    </w:r>
+                  </w:p>
+                </w:tc>
+                <w:tc>
+                  <w:tcPr>
+                    <w:tcW w:w="4365" w:type="pct"/>
+                    <w:hideMark/>
+                  </w:tcPr>
+                  <w:p>
+                    <w:pPr>
+                      <w:pStyle w:val="Bibliography"/>
+                      <w:rPr>
+                        <w:noProof/>
+                      </w:rPr>
+                    </w:pPr>
+                    <w:r>
+                      <w:rPr>
+                        <w:noProof/>
+                      </w:rPr>
+                      <w:t>D. Santa Cruz, "machine-learning-s3," [Online]. Available: https://github.com/dasantac/machine-learning-s3.</w:t>
+                    </w:r>
+                  </w:p>
+                </w:tc>
+              </w:tr>
             </w:tbl>
             <w:p>
               <w:pPr>
-                <w:divId w:val="2008942250"/>
+                <w:divId w:val="1145702804"/>
                 <w:rPr>
                   <w:noProof/>
                 </w:rPr>
@@ -6810,33 +6819,6 @@
     <w:p>
       <w:pPr>
         <w:pStyle w:val="H1"/>
-        <w:rPr>
-          <w:sz w:val="20"/>
-          <w:szCs w:val="20"/>
-        </w:rPr>
-      </w:pPr>
-    </w:p>
-    <w:p>
-      <w:pPr>
-        <w:pStyle w:val="H1"/>
-        <w:rPr>
-          <w:sz w:val="20"/>
-          <w:szCs w:val="20"/>
-        </w:rPr>
-      </w:pPr>
-    </w:p>
-    <w:p>
-      <w:pPr>
-        <w:pStyle w:val="H1"/>
-        <w:rPr>
-          <w:sz w:val="20"/>
-          <w:szCs w:val="20"/>
-        </w:rPr>
-      </w:pPr>
-    </w:p>
-    <w:p>
-      <w:pPr>
-        <w:pStyle w:val="H1"/>
         <w:sectPr>
           <w:headerReference w:type="even" r:id="rId19"/>
           <w:headerReference w:type="default" r:id="rId20"/>
@@ -6893,7 +6875,7 @@
           <w14:ligatures w14:val="standardContextual"/>
         </w:rPr>
         <w:drawing>
-          <wp:anchor distT="0" distB="0" distL="114300" distR="114300" simplePos="0" relativeHeight="251664384" behindDoc="0" locked="0" layoutInCell="1" allowOverlap="1" wp14:anchorId="4FD15341" wp14:editId="62927AA0">
+          <wp:anchor distT="0" distB="0" distL="114300" distR="114300" simplePos="0" relativeHeight="251664384" behindDoc="0" locked="0" layoutInCell="1" allowOverlap="1" wp14:anchorId="4FD15341" wp14:editId="5862AF42">
             <wp:simplePos x="0" y="0"/>
             <wp:positionH relativeFrom="column">
               <wp:posOffset>0</wp:posOffset>
@@ -7266,7 +7248,7 @@
           <w14:ligatures w14:val="standardContextual"/>
         </w:rPr>
         <w:drawing>
-          <wp:anchor distT="0" distB="0" distL="114300" distR="114300" simplePos="0" relativeHeight="251665408" behindDoc="0" locked="0" layoutInCell="1" allowOverlap="1" wp14:anchorId="0326D10E" wp14:editId="3C281C3C">
+          <wp:anchor distT="0" distB="0" distL="114300" distR="114300" simplePos="0" relativeHeight="251665408" behindDoc="0" locked="0" layoutInCell="1" allowOverlap="1" wp14:anchorId="0326D10E" wp14:editId="45DA079B">
             <wp:simplePos x="0" y="0"/>
             <wp:positionH relativeFrom="column">
               <wp:posOffset>27940</wp:posOffset>
@@ -8701,6 +8683,7 @@
   <w:style w:type="character" w:default="1" w:styleId="DefaultParagraphFont">
     <w:name w:val="Default Paragraph Font"/>
     <w:uiPriority w:val="1"/>
+    <w:semiHidden/>
     <w:unhideWhenUsed/>
   </w:style>
   <w:style w:type="table" w:default="1" w:styleId="TableNormal">
@@ -10074,11 +10057,29 @@
     <b:MonthAccessed>November 17</b:MonthAccessed>
     <b:RefOrder>13</b:RefOrder>
   </b:Source>
+  <b:Source>
+    <b:Tag>Die</b:Tag>
+    <b:SourceType>InternetSite</b:SourceType>
+    <b:Guid>{99A8BA09-9024-2648-9FEE-34D45B2061C8}</b:Guid>
+    <b:Author>
+      <b:Author>
+        <b:NameList>
+          <b:Person>
+            <b:Last>Santa Cruz</b:Last>
+            <b:First>Diego</b:First>
+          </b:Person>
+        </b:NameList>
+      </b:Author>
+    </b:Author>
+    <b:Title>machine-learning-s3</b:Title>
+    <b:URL>https://github.com/dasantac/machine-learning-s3</b:URL>
+    <b:RefOrder>19</b:RefOrder>
+  </b:Source>
 </b:Sources>
 </file>
 
 <file path=customXml/itemProps1.xml><?xml version="1.0" encoding="utf-8"?>
-<ds:datastoreItem xmlns:ds="http://schemas.openxmlformats.org/officeDocument/2006/customXml" ds:itemID="{19D703AA-9D95-EB45-83E8-FC8064A178B1}">
+<ds:datastoreItem xmlns:ds="http://schemas.openxmlformats.org/officeDocument/2006/customXml" ds:itemID="{D21A808F-DD15-EA41-A383-965C88118474}">
   <ds:schemaRefs>
     <ds:schemaRef ds:uri="http://schemas.openxmlformats.org/officeDocument/2006/bibliography"/>
   </ds:schemaRefs>
